--- a/Informe de Proyecto Individual - Parte I.docx
+++ b/Informe de Proyecto Individual - Parte I.docx
@@ -308,8 +308,17 @@
           <w:sz w:val="40"/>
           <w:lang w:val="en-US"/>
         </w:rPr>
-        <w:t>Francisco Piria</w:t>
+        <w:t xml:space="preserve">Francisco </w:t>
       </w:r>
+      <w:proofErr w:type="spellStart"/>
+      <w:r>
+        <w:rPr>
+          <w:sz w:val="40"/>
+          <w:lang w:val="en-US"/>
+        </w:rPr>
+        <w:t>Piria</w:t>
+      </w:r>
+      <w:proofErr w:type="spellEnd"/>
     </w:p>
     <w:p>
       <w:pPr>
@@ -357,12 +366,14 @@
               <w:color w:val="auto"/>
             </w:rPr>
           </w:pPr>
+          <w:proofErr w:type="spellStart"/>
           <w:r>
             <w:rPr>
               <w:color w:val="auto"/>
             </w:rPr>
             <w:t>Contenido</w:t>
           </w:r>
+          <w:proofErr w:type="spellEnd"/>
         </w:p>
         <w:p>
           <w:pPr>
@@ -919,7 +930,15 @@
     </w:p>
     <w:p>
       <w:r>
-        <w:t>El trabajo realizado consiste de una aplicación Java de consola para la empresa UcuBooks, que permite gestionar una biblioteca virtual de libros. El principal uso de esta aplicación es permitirle a los clientes realizar búsquedas de libros por diferentes criterios, entre otros.</w:t>
+        <w:t xml:space="preserve">El trabajo realizado consiste de una aplicación Java de consola para la empresa </w:t>
+      </w:r>
+      <w:proofErr w:type="spellStart"/>
+      <w:r>
+        <w:t>UcuBooks</w:t>
+      </w:r>
+      <w:proofErr w:type="spellEnd"/>
+      <w:r>
+        <w:t>, que permite gestionar una biblioteca virtual de libros. El principal uso de esta aplicación es permitirle a los clientes realizar búsquedas de libros por diferentes criterios, entre otros.</w:t>
       </w:r>
     </w:p>
     <w:p>
@@ -976,7 +995,13 @@
         </w:numPr>
       </w:pPr>
       <w:r>
-        <w:t xml:space="preserve">Mostrar las ultimas ediciones </w:t>
+        <w:t xml:space="preserve">Mostrar las </w:t>
+      </w:r>
+      <w:r>
+        <w:t>últimas</w:t>
+      </w:r>
+      <w:r>
+        <w:t xml:space="preserve"> ediciones </w:t>
       </w:r>
       <w:r>
         <w:t>a partir de un cierto año</w:t>
@@ -991,27 +1016,15 @@
         </w:numPr>
       </w:pPr>
       <w:r>
-        <w:t>Realizar ventas de libros</w:t>
+        <w:t>Eliminar un autor y todos sus libros</w:t>
       </w:r>
-    </w:p>
-    <w:p>
-      <w:pPr>
-        <w:pStyle w:val="Prrafodelista"/>
-        <w:numPr>
-          <w:ilvl w:val="0"/>
-          <w:numId w:val="38"/>
-        </w:numPr>
-      </w:pPr>
-      <w:r>
-        <w:t>Mostrar las ventas de un libro o de todos los libros de un autor</w:t>
-      </w:r>
+      <w:bookmarkStart w:id="2" w:name="_GoBack"/>
+      <w:bookmarkEnd w:id="2"/>
     </w:p>
     <w:p>
       <w:r>
         <w:t>Todas estas funcionalidades se deben poder realizar a través de líneas de comando.</w:t>
       </w:r>
-      <w:bookmarkStart w:id="2" w:name="_GoBack"/>
-      <w:bookmarkEnd w:id="2"/>
     </w:p>
     <w:p>
       <w:pPr>
@@ -1126,7 +1139,6 @@
       </w:pPr>
       <w:bookmarkStart w:id="7" w:name="_Toc417411922"/>
       <w:r>
-        <w:lastRenderedPageBreak/>
         <w:t>Guía del usuario</w:t>
       </w:r>
       <w:bookmarkEnd w:id="7"/>
@@ -1152,6 +1164,7 @@
         </w:numPr>
       </w:pPr>
       <w:r>
+        <w:lastRenderedPageBreak/>
         <w:t>Consideraciones de instalación (si corresponde) y requerimientos no funcionales para la operación.</w:t>
       </w:r>
     </w:p>
@@ -5819,7 +5832,7 @@
     <w:lsdException w:name="Table Web 2" w:semiHidden="1" w:unhideWhenUsed="1"/>
     <w:lsdException w:name="Table Web 3" w:semiHidden="1" w:unhideWhenUsed="1"/>
     <w:lsdException w:name="Balloon Text" w:semiHidden="1" w:unhideWhenUsed="1"/>
-    <w:lsdException w:name="Table Grid" w:semiHidden="1" w:uiPriority="59" w:unhideWhenUsed="1"/>
+    <w:lsdException w:name="Table Grid" w:uiPriority="59"/>
     <w:lsdException w:name="Table Theme" w:semiHidden="1" w:unhideWhenUsed="1"/>
     <w:lsdException w:name="Placeholder Text" w:semiHidden="1"/>
     <w:lsdException w:name="No Spacing" w:uiPriority="1" w:qFormat="1"/>
@@ -6761,7 +6774,7 @@
 </file>
 
 <file path=customXml/itemProps1.xml><?xml version="1.0" encoding="utf-8"?>
-<ds:datastoreItem xmlns:ds="http://schemas.openxmlformats.org/officeDocument/2006/customXml" ds:itemID="{33D528D4-A865-48CA-A419-C27F9E691052}">
+<ds:datastoreItem xmlns:ds="http://schemas.openxmlformats.org/officeDocument/2006/customXml" ds:itemID="{A33D9C3C-1C41-4E8C-B6C0-5C8A212DF519}">
   <ds:schemaRefs>
     <ds:schemaRef ds:uri="http://schemas.openxmlformats.org/officeDocument/2006/bibliography"/>
   </ds:schemaRefs>

--- a/Informe de Proyecto Individual - Parte I.docx
+++ b/Informe de Proyecto Individual - Parte I.docx
@@ -930,7 +930,15 @@
     </w:p>
     <w:p>
       <w:r>
-        <w:t xml:space="preserve">El trabajo realizado consiste de una aplicación Java de consola para la empresa </w:t>
+        <w:t xml:space="preserve">El trabajo realizado </w:t>
+      </w:r>
+      <w:proofErr w:type="gramStart"/>
+      <w:r>
+        <w:t>consiste de</w:t>
+      </w:r>
+      <w:proofErr w:type="gramEnd"/>
+      <w:r>
+        <w:t xml:space="preserve"> una aplicación Java de consola para la empresa </w:t>
       </w:r>
       <w:proofErr w:type="spellStart"/>
       <w:r>
@@ -1018,8 +1026,6 @@
       <w:r>
         <w:t>Eliminar un autor y todos sus libros</w:t>
       </w:r>
-      <w:bookmarkStart w:id="2" w:name="_GoBack"/>
-      <w:bookmarkEnd w:id="2"/>
     </w:p>
     <w:p>
       <w:r>
@@ -1030,42 +1036,114 @@
       <w:pPr>
         <w:pStyle w:val="Ttulo1"/>
       </w:pPr>
-      <w:bookmarkStart w:id="3" w:name="_Toc417411918"/>
+      <w:bookmarkStart w:id="2" w:name="_Toc417411918"/>
       <w:r>
         <w:t>Análisis de alternativas</w:t>
       </w:r>
-      <w:bookmarkEnd w:id="3"/>
+      <w:bookmarkEnd w:id="2"/>
     </w:p>
     <w:p>
-      <w:pPr>
-        <w:pStyle w:val="Prrafodelista"/>
-        <w:numPr>
-          <w:ilvl w:val="0"/>
-          <w:numId w:val="35"/>
-        </w:numPr>
-      </w:pPr>
       <w:r>
-        <w:t>Descripción de al menos 2 alternativas de estructuras de datos para representar el problema. Se sugiere utilizar dibujos explicativos</w:t>
+        <w:t xml:space="preserve">A </w:t>
+      </w:r>
+      <w:proofErr w:type="gramStart"/>
+      <w:r>
+        <w:t>continuación</w:t>
+      </w:r>
+      <w:proofErr w:type="gramEnd"/>
+      <w:r>
+        <w:t xml:space="preserve"> se describirán dos alternativas para solucionar las tareas que exige </w:t>
+      </w:r>
+      <w:proofErr w:type="spellStart"/>
+      <w:r>
+        <w:t>UcuBooks</w:t>
+      </w:r>
+      <w:proofErr w:type="spellEnd"/>
+      <w:r>
+        <w:t>, las cuales implementan el tipo de datos abstracto Lista.</w:t>
       </w:r>
     </w:p>
     <w:p>
-      <w:pPr>
-        <w:pStyle w:val="Prrafodelista"/>
-        <w:numPr>
-          <w:ilvl w:val="0"/>
-          <w:numId w:val="35"/>
-        </w:numPr>
-      </w:pPr>
       <w:r>
-        <w:t>Análisis del costo de memoria de cada alternativa</w:t>
+        <w:t>Primera alternativa</w:t>
       </w:r>
     </w:p>
     <w:p>
+      <w:r>
+        <w:t>La primera alternativa tiene la siguiente estructura:</w:t>
+      </w:r>
+    </w:p>
+    <w:p>
+      <w:bookmarkStart w:id="3" w:name="_GoBack"/>
+      <w:bookmarkEnd w:id="3"/>
+      <w:r>
+        <w:rPr>
+          <w:noProof/>
+        </w:rPr>
+        <w:drawing>
+          <wp:anchor distT="0" distB="0" distL="114300" distR="114300" simplePos="0" relativeHeight="251658240" behindDoc="1" locked="0" layoutInCell="1" allowOverlap="1" wp14:anchorId="0B77A2F2" wp14:editId="6E0ED76E">
+            <wp:simplePos x="0" y="0"/>
+            <wp:positionH relativeFrom="column">
+              <wp:posOffset>1600200</wp:posOffset>
+            </wp:positionH>
+            <wp:positionV relativeFrom="paragraph">
+              <wp:posOffset>274320</wp:posOffset>
+            </wp:positionV>
+            <wp:extent cx="2066290" cy="4067175"/>
+            <wp:effectExtent l="0" t="0" r="0" b="0"/>
+            <wp:wrapTopAndBottom/>
+            <wp:docPr id="5" name="Imagen 5"/>
+            <wp:cNvGraphicFramePr>
+              <a:graphicFrameLocks xmlns:a="http://schemas.openxmlformats.org/drawingml/2006/main" noChangeAspect="1"/>
+            </wp:cNvGraphicFramePr>
+            <a:graphic xmlns:a="http://schemas.openxmlformats.org/drawingml/2006/main">
+              <a:graphicData uri="http://schemas.openxmlformats.org/drawingml/2006/picture">
+                <pic:pic xmlns:pic="http://schemas.openxmlformats.org/drawingml/2006/picture">
+                  <pic:nvPicPr>
+                    <pic:cNvPr id="5" name="uml1.png"/>
+                    <pic:cNvPicPr/>
+                  </pic:nvPicPr>
+                  <pic:blipFill>
+                    <a:blip r:embed="rId7">
+                      <a:extLst>
+                        <a:ext uri="{28A0092B-C50C-407E-A947-70E740481C1C}">
+                          <a14:useLocalDpi xmlns:a14="http://schemas.microsoft.com/office/drawing/2010/main" val="0"/>
+                        </a:ext>
+                      </a:extLst>
+                    </a:blip>
+                    <a:stretch>
+                      <a:fillRect/>
+                    </a:stretch>
+                  </pic:blipFill>
+                  <pic:spPr>
+                    <a:xfrm>
+                      <a:off x="0" y="0"/>
+                      <a:ext cx="2066290" cy="4067175"/>
+                    </a:xfrm>
+                    <a:prstGeom prst="rect">
+                      <a:avLst/>
+                    </a:prstGeom>
+                  </pic:spPr>
+                </pic:pic>
+              </a:graphicData>
+            </a:graphic>
+            <wp14:sizeRelH relativeFrom="margin">
+              <wp14:pctWidth>0</wp14:pctWidth>
+            </wp14:sizeRelH>
+            <wp14:sizeRelV relativeFrom="margin">
+              <wp14:pctHeight>0</wp14:pctHeight>
+            </wp14:sizeRelV>
+          </wp:anchor>
+        </w:drawing>
+      </w:r>
+    </w:p>
+    <w:p>
       <w:pPr>
         <w:pStyle w:val="Ttulo3"/>
       </w:pPr>
       <w:bookmarkStart w:id="4" w:name="_Toc417411919"/>
       <w:r>
+        <w:lastRenderedPageBreak/>
         <w:t>Algoritmos</w:t>
       </w:r>
       <w:bookmarkEnd w:id="4"/>
@@ -1079,7 +1157,15 @@
         </w:numPr>
       </w:pPr>
       <w:r>
-        <w:t>Descripción en seudocódigo (de acuerdo a los estándares de la asignatura) de las diferentes funcionalidades que el programa debe cumplir</w:t>
+        <w:t>Descripción en seudocódigo (</w:t>
+      </w:r>
+      <w:proofErr w:type="gramStart"/>
+      <w:r>
+        <w:t>de acuerdo a</w:t>
+      </w:r>
+      <w:proofErr w:type="gramEnd"/>
+      <w:r>
+        <w:t xml:space="preserve"> los estándares de la asignatura) de las diferentes funcionalidades que el programa debe cumplir</w:t>
       </w:r>
       <w:r>
         <w:t>, para cada alternativa de representación indicada arriba.</w:t>
@@ -1164,7 +1250,6 @@
         </w:numPr>
       </w:pPr>
       <w:r>
-        <w:lastRenderedPageBreak/>
         <w:t>Consideraciones de instalación (si corresponde) y requerimientos no funcionales para la operación.</w:t>
       </w:r>
     </w:p>
@@ -6774,7 +6859,7 @@
 </file>
 
 <file path=customXml/itemProps1.xml><?xml version="1.0" encoding="utf-8"?>
-<ds:datastoreItem xmlns:ds="http://schemas.openxmlformats.org/officeDocument/2006/customXml" ds:itemID="{A33D9C3C-1C41-4E8C-B6C0-5C8A212DF519}">
+<ds:datastoreItem xmlns:ds="http://schemas.openxmlformats.org/officeDocument/2006/customXml" ds:itemID="{993DA0F7-6996-4B40-9494-36B76E006DBB}">
   <ds:schemaRefs>
     <ds:schemaRef ds:uri="http://schemas.openxmlformats.org/officeDocument/2006/bibliography"/>
   </ds:schemaRefs>

--- a/Informe de Proyecto Individual - Parte I.docx
+++ b/Informe de Proyecto Individual - Parte I.docx
@@ -923,7 +923,6 @@
       </w:pPr>
       <w:bookmarkStart w:id="0" w:name="_Toc417411916"/>
       <w:r>
-        <w:lastRenderedPageBreak/>
         <w:t>Introducción</w:t>
       </w:r>
       <w:bookmarkEnd w:id="0"/>
@@ -1070,26 +1069,19 @@
     </w:p>
     <w:p>
       <w:r>
-        <w:t>La primera alternativa tiene la siguiente estructura:</w:t>
-      </w:r>
-    </w:p>
-    <w:p>
-      <w:bookmarkStart w:id="3" w:name="_GoBack"/>
-      <w:bookmarkEnd w:id="3"/>
-      <w:r>
         <w:rPr>
           <w:noProof/>
         </w:rPr>
         <w:drawing>
-          <wp:anchor distT="0" distB="0" distL="114300" distR="114300" simplePos="0" relativeHeight="251658240" behindDoc="1" locked="0" layoutInCell="1" allowOverlap="1" wp14:anchorId="0B77A2F2" wp14:editId="6E0ED76E">
+          <wp:anchor distT="0" distB="0" distL="114300" distR="114300" simplePos="0" relativeHeight="251658240" behindDoc="1" locked="0" layoutInCell="1" allowOverlap="1" wp14:anchorId="0B77A2F2" wp14:editId="7352F2AF">
             <wp:simplePos x="0" y="0"/>
             <wp:positionH relativeFrom="column">
               <wp:posOffset>1600200</wp:posOffset>
             </wp:positionH>
             <wp:positionV relativeFrom="paragraph">
-              <wp:posOffset>274320</wp:posOffset>
+              <wp:posOffset>278130</wp:posOffset>
             </wp:positionV>
-            <wp:extent cx="2066290" cy="4067175"/>
+            <wp:extent cx="1877060" cy="3695700"/>
             <wp:effectExtent l="0" t="0" r="0" b="0"/>
             <wp:wrapTopAndBottom/>
             <wp:docPr id="5" name="Imagen 5"/>
@@ -1118,7 +1110,7 @@
                   <pic:spPr>
                     <a:xfrm>
                       <a:off x="0" y="0"/>
-                      <a:ext cx="2066290" cy="4067175"/>
+                      <a:ext cx="1877060" cy="3695700"/>
                     </a:xfrm>
                     <a:prstGeom prst="rect">
                       <a:avLst/>
@@ -1136,14 +1128,69 @@
           </wp:anchor>
         </w:drawing>
       </w:r>
+      <w:r>
+        <w:t>La primera alternativa tiene la siguiente estructura:</w:t>
+      </w:r>
     </w:p>
     <w:p>
+      <w:r>
+        <w:t xml:space="preserve">La clase Biblioteca, que </w:t>
+      </w:r>
+      <w:proofErr w:type="spellStart"/>
+      <w:r>
+        <w:t>sera</w:t>
+      </w:r>
+      <w:proofErr w:type="spellEnd"/>
+      <w:r>
+        <w:t xml:space="preserve"> la encargada de realizar las tareas de </w:t>
+      </w:r>
+      <w:proofErr w:type="spellStart"/>
+      <w:r>
+        <w:t>UcuBooks</w:t>
+      </w:r>
+      <w:proofErr w:type="spellEnd"/>
+      <w:r>
+        <w:t xml:space="preserve">, </w:t>
+      </w:r>
+      <w:r>
+        <w:t xml:space="preserve">contiene 5 listas. Cada una de esas listas se corresponde con uno de los archivos de la base de datos de </w:t>
+      </w:r>
+      <w:proofErr w:type="spellStart"/>
+      <w:r>
+        <w:t>UcuBooks</w:t>
+      </w:r>
+      <w:proofErr w:type="spellEnd"/>
+      <w:r>
+        <w:t xml:space="preserve">. Una de las listas contiene objetos Libro y las etiquetas de sus nodos son los ID de los libros. Otra lista contiene </w:t>
+      </w:r>
+      <w:proofErr w:type="spellStart"/>
+      <w:r>
+        <w:t>strings</w:t>
+      </w:r>
+      <w:proofErr w:type="spellEnd"/>
+      <w:r>
+        <w:t xml:space="preserve"> que representan a los autores (con etiqueta ID para cada autor). Otra hace lo mismo para los tags que puede tener un libro, y las ultimas dos establecen una conexione entre </w:t>
+      </w:r>
+      <w:proofErr w:type="spellStart"/>
+      <w:r>
+        <w:t>IDs</w:t>
+      </w:r>
+      <w:proofErr w:type="spellEnd"/>
+      <w:r>
+        <w:t xml:space="preserve"> de libros y </w:t>
+      </w:r>
+      <w:bookmarkStart w:id="3" w:name="_GoBack"/>
+      <w:bookmarkEnd w:id="3"/>
+      <w:r>
+        <w:t>ID de autores y tags respectivamente.</w:t>
+      </w:r>
+    </w:p>
+    <w:p>
       <w:pPr>
         <w:pStyle w:val="Ttulo3"/>
       </w:pPr>
       <w:bookmarkStart w:id="4" w:name="_Toc417411919"/>
       <w:r>
-        <w:lastRenderedPageBreak/>
         <w:t>Algoritmos</w:t>
       </w:r>
       <w:bookmarkEnd w:id="4"/>
@@ -6859,7 +6906,7 @@
 </file>
 
 <file path=customXml/itemProps1.xml><?xml version="1.0" encoding="utf-8"?>
-<ds:datastoreItem xmlns:ds="http://schemas.openxmlformats.org/officeDocument/2006/customXml" ds:itemID="{993DA0F7-6996-4B40-9494-36B76E006DBB}">
+<ds:datastoreItem xmlns:ds="http://schemas.openxmlformats.org/officeDocument/2006/customXml" ds:itemID="{7F8E56AB-E072-4A13-B8A3-8054FBDC1EF1}">
   <ds:schemaRefs>
     <ds:schemaRef ds:uri="http://schemas.openxmlformats.org/officeDocument/2006/bibliography"/>
   </ds:schemaRefs>

--- a/Informe de Proyecto Individual - Parte I.docx
+++ b/Informe de Proyecto Individual - Parte I.docx
@@ -29,7 +29,7 @@
                     </pic:cNvPicPr>
                   </pic:nvPicPr>
                   <pic:blipFill>
-                    <a:blip r:embed="rId6" cstate="print">
+                    <a:blip r:embed="rId8" cstate="print">
                       <a:extLst>
                         <a:ext uri="{28A0092B-C50C-407E-A947-70E740481C1C}">
                           <a14:useLocalDpi xmlns:a14="http://schemas.microsoft.com/office/drawing/2010/main" val="0"/>
@@ -308,17 +308,8 @@
           <w:sz w:val="40"/>
           <w:lang w:val="en-US"/>
         </w:rPr>
-        <w:t xml:space="preserve">Francisco </w:t>
-      </w:r>
-      <w:proofErr w:type="spellStart"/>
-      <w:r>
-        <w:rPr>
-          <w:sz w:val="40"/>
-          <w:lang w:val="en-US"/>
-        </w:rPr>
-        <w:t>Piria</w:t>
-      </w:r>
-      <w:proofErr w:type="spellEnd"/>
+        <w:t>Francisco Piria</w:t>
+      </w:r>
     </w:p>
     <w:p>
       <w:pPr>
@@ -366,14 +357,12 @@
               <w:color w:val="auto"/>
             </w:rPr>
           </w:pPr>
-          <w:proofErr w:type="spellStart"/>
           <w:r>
             <w:rPr>
               <w:color w:val="auto"/>
             </w:rPr>
             <w:t>Contenido</w:t>
           </w:r>
-          <w:proofErr w:type="spellEnd"/>
         </w:p>
         <w:p>
           <w:pPr>
@@ -923,29 +912,14 @@
       </w:pPr>
       <w:bookmarkStart w:id="0" w:name="_Toc417411916"/>
       <w:r>
+        <w:lastRenderedPageBreak/>
         <w:t>Introducción</w:t>
       </w:r>
       <w:bookmarkEnd w:id="0"/>
     </w:p>
     <w:p>
       <w:r>
-        <w:t xml:space="preserve">El trabajo realizado </w:t>
-      </w:r>
-      <w:proofErr w:type="gramStart"/>
-      <w:r>
-        <w:t>consiste de</w:t>
-      </w:r>
-      <w:proofErr w:type="gramEnd"/>
-      <w:r>
-        <w:t xml:space="preserve"> una aplicación Java de consola para la empresa </w:t>
-      </w:r>
-      <w:proofErr w:type="spellStart"/>
-      <w:r>
-        <w:t>UcuBooks</w:t>
-      </w:r>
-      <w:proofErr w:type="spellEnd"/>
-      <w:r>
-        <w:t>, que permite gestionar una biblioteca virtual de libros. El principal uso de esta aplicación es permitirle a los clientes realizar búsquedas de libros por diferentes criterios, entre otros.</w:t>
+        <w:t>El trabajo realizado consiste de una aplicación Java de consola para la empresa UcuBooks, que permite gestionar una biblioteca virtual de libros. El principal uso de esta aplicación es permitirle a los clientes realizar búsquedas de libros por diferentes criterios, entre otros.</w:t>
       </w:r>
     </w:p>
     <w:p>
@@ -1043,23 +1017,7 @@
     </w:p>
     <w:p>
       <w:r>
-        <w:t xml:space="preserve">A </w:t>
-      </w:r>
-      <w:proofErr w:type="gramStart"/>
-      <w:r>
-        <w:t>continuación</w:t>
-      </w:r>
-      <w:proofErr w:type="gramEnd"/>
-      <w:r>
-        <w:t xml:space="preserve"> se describirán dos alternativas para solucionar las tareas que exige </w:t>
-      </w:r>
-      <w:proofErr w:type="spellStart"/>
-      <w:r>
-        <w:t>UcuBooks</w:t>
-      </w:r>
-      <w:proofErr w:type="spellEnd"/>
-      <w:r>
-        <w:t>, las cuales implementan el tipo de datos abstracto Lista.</w:t>
+        <w:t>A continuación se describirán dos alternativas para solucionar las tareas que exige UcuBooks, las cuales implementan el tipo de datos abstracto Lista.</w:t>
       </w:r>
     </w:p>
     <w:p>
@@ -1096,7 +1054,7 @@
                     <pic:cNvPicPr/>
                   </pic:nvPicPr>
                   <pic:blipFill>
-                    <a:blip r:embed="rId7">
+                    <a:blip r:embed="rId9">
                       <a:extLst>
                         <a:ext uri="{28A0092B-C50C-407E-A947-70E740481C1C}">
                           <a14:useLocalDpi xmlns:a14="http://schemas.microsoft.com/office/drawing/2010/main" val="0"/>
@@ -1134,66 +1092,2041 @@
     </w:p>
     <w:p>
       <w:r>
-        <w:t xml:space="preserve">La clase Biblioteca, que </w:t>
-      </w:r>
-      <w:proofErr w:type="spellStart"/>
-      <w:r>
-        <w:t>sera</w:t>
-      </w:r>
-      <w:proofErr w:type="spellEnd"/>
-      <w:r>
-        <w:t xml:space="preserve"> la encargada de realizar las tareas de </w:t>
-      </w:r>
-      <w:proofErr w:type="spellStart"/>
-      <w:r>
-        <w:t>UcuBooks</w:t>
-      </w:r>
-      <w:proofErr w:type="spellEnd"/>
-      <w:r>
-        <w:t xml:space="preserve">, </w:t>
-      </w:r>
-      <w:r>
-        <w:t xml:space="preserve">contiene 5 listas. Cada una de esas listas se corresponde con uno de los archivos de la base de datos de </w:t>
-      </w:r>
-      <w:proofErr w:type="spellStart"/>
-      <w:r>
-        <w:t>UcuBooks</w:t>
-      </w:r>
-      <w:proofErr w:type="spellEnd"/>
-      <w:r>
-        <w:t xml:space="preserve">. Una de las listas contiene objetos Libro y las etiquetas de sus nodos son los ID de los libros. Otra lista contiene </w:t>
-      </w:r>
-      <w:proofErr w:type="spellStart"/>
-      <w:r>
-        <w:t>strings</w:t>
-      </w:r>
-      <w:proofErr w:type="spellEnd"/>
-      <w:r>
-        <w:t xml:space="preserve"> que representan a los autores (con etiqueta ID para cada autor). Otra hace lo mismo para los tags que puede tener un libro, y las ultimas dos establecen una conexione entre </w:t>
-      </w:r>
-      <w:proofErr w:type="spellStart"/>
-      <w:r>
-        <w:t>IDs</w:t>
-      </w:r>
-      <w:proofErr w:type="spellEnd"/>
-      <w:r>
-        <w:t xml:space="preserve"> de libros y </w:t>
-      </w:r>
-      <w:bookmarkStart w:id="3" w:name="_GoBack"/>
-      <w:bookmarkEnd w:id="3"/>
-      <w:r>
-        <w:t>ID de autores y tags respectivamente.</w:t>
+        <w:t xml:space="preserve">La clase Biblioteca, que sera la encargada de realizar las tareas de UcuBooks, </w:t>
+      </w:r>
+      <w:r>
+        <w:t xml:space="preserve">contiene 5 listas. Cada una de esas listas se corresponde con uno de los archivos de la base de datos de UcuBooks. Una de las listas contiene objetos Libro y las etiquetas de sus nodos son los ID de los libros. Otra lista contiene </w:t>
+      </w:r>
+      <w:r>
+        <w:lastRenderedPageBreak/>
+        <w:t>strings que representan a los autores (con etiqueta ID para cada autor). Otra hace lo mismo para los tags que puede tener un libro, y las ultimas dos establecen una conexione entre IDs de libros y ID de autores y tags respectivamente.</w:t>
       </w:r>
     </w:p>
     <w:p>
+      <w:r>
+        <w:t>En cuanto a los costos de memoria de esta alternativa, a continuación se ve el costo de un objeto Libro</w:t>
+      </w:r>
+      <w:r>
+        <w:t>:</w:t>
+      </w:r>
+    </w:p>
+    <w:tbl>
+      <w:tblPr>
+        <w:tblStyle w:val="Tablaconcuadrcula"/>
+        <w:tblW w:w="0" w:type="auto"/>
+        <w:tblInd w:w="2273" w:type="dxa"/>
+        <w:tblLook w:val="04A0" w:firstRow="1" w:lastRow="0" w:firstColumn="1" w:lastColumn="0" w:noHBand="0" w:noVBand="1"/>
+      </w:tblPr>
+      <w:tblGrid>
+        <w:gridCol w:w="3366"/>
+        <w:gridCol w:w="1109"/>
+      </w:tblGrid>
+      <w:tr>
+        <w:trPr>
+          <w:trHeight w:val="349"/>
+        </w:trPr>
+        <w:tc>
+          <w:tcPr>
+            <w:tcW w:w="3366" w:type="dxa"/>
+          </w:tcPr>
+          <w:p>
+            <w:pPr>
+              <w:jc w:val="left"/>
+            </w:pPr>
+            <w:r>
+              <w:t>Lista de libros</w:t>
+            </w:r>
+          </w:p>
+        </w:tc>
+        <w:tc>
+          <w:tcPr>
+            <w:tcW w:w="1109" w:type="dxa"/>
+          </w:tcPr>
+          <w:p>
+            <w:r>
+              <w:t>Espacio</w:t>
+            </w:r>
+          </w:p>
+        </w:tc>
+      </w:tr>
+      <w:tr>
+        <w:trPr>
+          <w:trHeight w:val="335"/>
+        </w:trPr>
+        <w:tc>
+          <w:tcPr>
+            <w:tcW w:w="3366" w:type="dxa"/>
+          </w:tcPr>
+          <w:p>
+            <w:r>
+              <w:t>Titulo - String</w:t>
+            </w:r>
+            <w:r>
+              <w:rPr>
+                <w:rStyle w:val="Refdenotaalpie"/>
+              </w:rPr>
+              <w:footnoteReference w:id="1"/>
+            </w:r>
+          </w:p>
+        </w:tc>
+        <w:tc>
+          <w:tcPr>
+            <w:tcW w:w="1109" w:type="dxa"/>
+          </w:tcPr>
+          <w:p>
+            <w:r>
+              <w:t>100 B</w:t>
+            </w:r>
+          </w:p>
+        </w:tc>
+      </w:tr>
+      <w:tr>
+        <w:trPr>
+          <w:trHeight w:val="349"/>
+        </w:trPr>
+        <w:tc>
+          <w:tcPr>
+            <w:tcW w:w="3366" w:type="dxa"/>
+          </w:tcPr>
+          <w:p>
+            <w:r>
+              <w:t>ISBN - long</w:t>
+            </w:r>
+          </w:p>
+        </w:tc>
+        <w:tc>
+          <w:tcPr>
+            <w:tcW w:w="1109" w:type="dxa"/>
+          </w:tcPr>
+          <w:p>
+            <w:r>
+              <w:t>8 B</w:t>
+            </w:r>
+          </w:p>
+        </w:tc>
+      </w:tr>
+      <w:tr>
+        <w:trPr>
+          <w:trHeight w:val="335"/>
+        </w:trPr>
+        <w:tc>
+          <w:tcPr>
+            <w:tcW w:w="3366" w:type="dxa"/>
+          </w:tcPr>
+          <w:p>
+            <w:r>
+              <w:t>Año - short</w:t>
+            </w:r>
+          </w:p>
+        </w:tc>
+        <w:tc>
+          <w:tcPr>
+            <w:tcW w:w="1109" w:type="dxa"/>
+          </w:tcPr>
+          <w:p>
+            <w:r>
+              <w:t>2 B</w:t>
+            </w:r>
+          </w:p>
+        </w:tc>
+      </w:tr>
+      <w:tr>
+        <w:trPr>
+          <w:trHeight w:val="349"/>
+        </w:trPr>
+        <w:tc>
+          <w:tcPr>
+            <w:tcW w:w="3366" w:type="dxa"/>
+          </w:tcPr>
+          <w:p>
+            <w:r>
+              <w:t>Puntaje - float</w:t>
+            </w:r>
+          </w:p>
+        </w:tc>
+        <w:tc>
+          <w:tcPr>
+            <w:tcW w:w="1109" w:type="dxa"/>
+          </w:tcPr>
+          <w:p>
+            <w:r>
+              <w:t>4 B</w:t>
+            </w:r>
+          </w:p>
+        </w:tc>
+      </w:tr>
+      <w:tr>
+        <w:trPr>
+          <w:trHeight w:val="335"/>
+        </w:trPr>
+        <w:tc>
+          <w:tcPr>
+            <w:tcW w:w="3366" w:type="dxa"/>
+          </w:tcPr>
+          <w:p>
+            <w:r>
+              <w:t>Cantidad de puntajes - int</w:t>
+            </w:r>
+          </w:p>
+        </w:tc>
+        <w:tc>
+          <w:tcPr>
+            <w:tcW w:w="1109" w:type="dxa"/>
+          </w:tcPr>
+          <w:p>
+            <w:r>
+              <w:t>4 B</w:t>
+            </w:r>
+          </w:p>
+        </w:tc>
+      </w:tr>
+      <w:tr>
+        <w:trPr>
+          <w:trHeight w:val="349"/>
+        </w:trPr>
+        <w:tc>
+          <w:tcPr>
+            <w:tcW w:w="3366" w:type="dxa"/>
+          </w:tcPr>
+          <w:p>
+            <w:r>
+              <w:t>ID - int</w:t>
+            </w:r>
+          </w:p>
+        </w:tc>
+        <w:tc>
+          <w:tcPr>
+            <w:tcW w:w="1109" w:type="dxa"/>
+          </w:tcPr>
+          <w:p>
+            <w:r>
+              <w:t>4 B</w:t>
+            </w:r>
+          </w:p>
+        </w:tc>
+      </w:tr>
+      <w:tr>
+        <w:trPr>
+          <w:trHeight w:val="349"/>
+        </w:trPr>
+        <w:tc>
+          <w:tcPr>
+            <w:tcW w:w="3366" w:type="dxa"/>
+          </w:tcPr>
+          <w:p>
+            <w:r>
+              <w:t>Referencia en el nodo al siguiente en la lista</w:t>
+            </w:r>
+          </w:p>
+        </w:tc>
+        <w:tc>
+          <w:tcPr>
+            <w:tcW w:w="1109" w:type="dxa"/>
+          </w:tcPr>
+          <w:p>
+            <w:r>
+              <w:t>4 B</w:t>
+            </w:r>
+          </w:p>
+        </w:tc>
+      </w:tr>
+      <w:tr>
+        <w:trPr>
+          <w:trHeight w:val="335"/>
+        </w:trPr>
+        <w:tc>
+          <w:tcPr>
+            <w:tcW w:w="3366" w:type="dxa"/>
+          </w:tcPr>
+          <w:p>
+            <w:r>
+              <w:t>Total</w:t>
+            </w:r>
+          </w:p>
+        </w:tc>
+        <w:tc>
+          <w:tcPr>
+            <w:tcW w:w="1109" w:type="dxa"/>
+          </w:tcPr>
+          <w:p>
+            <w:r>
+              <w:t>126 B</w:t>
+            </w:r>
+          </w:p>
+        </w:tc>
+      </w:tr>
+    </w:tbl>
+    <w:p/>
+    <w:p>
+      <w:r>
+        <w:t xml:space="preserve">Este </w:t>
+      </w:r>
+      <w:r>
+        <w:t>sería</w:t>
+      </w:r>
+      <w:r>
+        <w:t xml:space="preserve"> el espacio en memoria ocupado por cada libro que se agrega a la biblioteca. Luego también hay que tener en cuenta la memoria ocupada por los contenidos de las otras listas</w:t>
+      </w:r>
+      <w:r>
+        <w:t>. Estos son los costos por autor y por tag:</w:t>
+      </w:r>
+    </w:p>
+    <w:tbl>
+      <w:tblPr>
+        <w:tblStyle w:val="Tablaconcuadrcula"/>
+        <w:tblpPr w:leftFromText="180" w:rightFromText="180" w:vertAnchor="text" w:horzAnchor="page" w:tblpX="2071" w:tblpY="170"/>
+        <w:tblW w:w="0" w:type="auto"/>
+        <w:tblLook w:val="04A0" w:firstRow="1" w:lastRow="0" w:firstColumn="1" w:lastColumn="0" w:noHBand="0" w:noVBand="1"/>
+      </w:tblPr>
+      <w:tblGrid>
+        <w:gridCol w:w="1975"/>
+        <w:gridCol w:w="890"/>
+      </w:tblGrid>
+      <w:tr>
+        <w:tc>
+          <w:tcPr>
+            <w:tcW w:w="1975" w:type="dxa"/>
+          </w:tcPr>
+          <w:p>
+            <w:r>
+              <w:t>Lista de autores</w:t>
+            </w:r>
+          </w:p>
+        </w:tc>
+        <w:tc>
+          <w:tcPr>
+            <w:tcW w:w="890" w:type="dxa"/>
+          </w:tcPr>
+          <w:p>
+            <w:r>
+              <w:t>Espacio</w:t>
+            </w:r>
+          </w:p>
+        </w:tc>
+      </w:tr>
+      <w:tr>
+        <w:tc>
+          <w:tcPr>
+            <w:tcW w:w="1975" w:type="dxa"/>
+          </w:tcPr>
+          <w:p>
+            <w:r>
+              <w:t>Nombre - String</w:t>
+            </w:r>
+            <w:r>
+              <w:rPr>
+                <w:rStyle w:val="Refdenotaalpie"/>
+              </w:rPr>
+              <w:footnoteReference w:id="2"/>
+            </w:r>
+          </w:p>
+        </w:tc>
+        <w:tc>
+          <w:tcPr>
+            <w:tcW w:w="890" w:type="dxa"/>
+          </w:tcPr>
+          <w:p>
+            <w:r>
+              <w:t>60 B</w:t>
+            </w:r>
+          </w:p>
+        </w:tc>
+      </w:tr>
+      <w:tr>
+        <w:tc>
+          <w:tcPr>
+            <w:tcW w:w="1975" w:type="dxa"/>
+          </w:tcPr>
+          <w:p>
+            <w:r>
+              <w:t>ID - int</w:t>
+            </w:r>
+          </w:p>
+        </w:tc>
+        <w:tc>
+          <w:tcPr>
+            <w:tcW w:w="890" w:type="dxa"/>
+          </w:tcPr>
+          <w:p>
+            <w:r>
+              <w:t>4 B</w:t>
+            </w:r>
+          </w:p>
+        </w:tc>
+      </w:tr>
+      <w:tr>
+        <w:tc>
+          <w:tcPr>
+            <w:tcW w:w="1975" w:type="dxa"/>
+          </w:tcPr>
+          <w:p>
+            <w:r>
+              <w:t>Referencia en el nodo al siguiente en la lista</w:t>
+            </w:r>
+          </w:p>
+        </w:tc>
+        <w:tc>
+          <w:tcPr>
+            <w:tcW w:w="890" w:type="dxa"/>
+          </w:tcPr>
+          <w:p>
+            <w:r>
+              <w:t>4 B</w:t>
+            </w:r>
+          </w:p>
+        </w:tc>
+      </w:tr>
+      <w:tr>
+        <w:tc>
+          <w:tcPr>
+            <w:tcW w:w="1975" w:type="dxa"/>
+          </w:tcPr>
+          <w:p>
+            <w:r>
+              <w:t>Total</w:t>
+            </w:r>
+          </w:p>
+        </w:tc>
+        <w:tc>
+          <w:tcPr>
+            <w:tcW w:w="890" w:type="dxa"/>
+          </w:tcPr>
+          <w:p>
+            <w:r>
+              <w:t>68 B</w:t>
+            </w:r>
+          </w:p>
+        </w:tc>
+      </w:tr>
+    </w:tbl>
+    <w:tbl>
+      <w:tblPr>
+        <w:tblStyle w:val="Tablaconcuadrcula"/>
+        <w:tblpPr w:leftFromText="180" w:rightFromText="180" w:vertAnchor="text" w:horzAnchor="page" w:tblpX="5821" w:tblpY="185"/>
+        <w:tblW w:w="0" w:type="auto"/>
+        <w:tblLook w:val="04A0" w:firstRow="1" w:lastRow="0" w:firstColumn="1" w:lastColumn="0" w:noHBand="0" w:noVBand="1"/>
+      </w:tblPr>
+      <w:tblGrid>
+        <w:gridCol w:w="1975"/>
+        <w:gridCol w:w="890"/>
+      </w:tblGrid>
+      <w:tr>
+        <w:tc>
+          <w:tcPr>
+            <w:tcW w:w="1975" w:type="dxa"/>
+          </w:tcPr>
+          <w:p>
+            <w:r>
+              <w:t xml:space="preserve">Lista de </w:t>
+            </w:r>
+            <w:r>
+              <w:t>tags</w:t>
+            </w:r>
+          </w:p>
+        </w:tc>
+        <w:tc>
+          <w:tcPr>
+            <w:tcW w:w="890" w:type="dxa"/>
+          </w:tcPr>
+          <w:p>
+            <w:r>
+              <w:t>Espacio</w:t>
+            </w:r>
+          </w:p>
+        </w:tc>
+      </w:tr>
+      <w:tr>
+        <w:tc>
+          <w:tcPr>
+            <w:tcW w:w="1975" w:type="dxa"/>
+          </w:tcPr>
+          <w:p>
+            <w:r>
+              <w:t>tag</w:t>
+            </w:r>
+            <w:r>
+              <w:t xml:space="preserve"> - String</w:t>
+            </w:r>
+            <w:r>
+              <w:rPr>
+                <w:rStyle w:val="Refdenotaalpie"/>
+              </w:rPr>
+              <w:footnoteReference w:id="3"/>
+            </w:r>
+          </w:p>
+        </w:tc>
+        <w:tc>
+          <w:tcPr>
+            <w:tcW w:w="890" w:type="dxa"/>
+          </w:tcPr>
+          <w:p>
+            <w:r>
+              <w:t>60 B</w:t>
+            </w:r>
+          </w:p>
+        </w:tc>
+      </w:tr>
+      <w:tr>
+        <w:tc>
+          <w:tcPr>
+            <w:tcW w:w="1975" w:type="dxa"/>
+          </w:tcPr>
+          <w:p>
+            <w:r>
+              <w:t>ID - int</w:t>
+            </w:r>
+          </w:p>
+        </w:tc>
+        <w:tc>
+          <w:tcPr>
+            <w:tcW w:w="890" w:type="dxa"/>
+          </w:tcPr>
+          <w:p>
+            <w:r>
+              <w:t>4 B</w:t>
+            </w:r>
+          </w:p>
+        </w:tc>
+      </w:tr>
+      <w:tr>
+        <w:tc>
+          <w:tcPr>
+            <w:tcW w:w="1975" w:type="dxa"/>
+          </w:tcPr>
+          <w:p>
+            <w:r>
+              <w:t>Referencia en el nodo al siguiente en la lista</w:t>
+            </w:r>
+          </w:p>
+        </w:tc>
+        <w:tc>
+          <w:tcPr>
+            <w:tcW w:w="890" w:type="dxa"/>
+          </w:tcPr>
+          <w:p>
+            <w:r>
+              <w:t>4 B</w:t>
+            </w:r>
+          </w:p>
+        </w:tc>
+      </w:tr>
+      <w:tr>
+        <w:tc>
+          <w:tcPr>
+            <w:tcW w:w="1975" w:type="dxa"/>
+          </w:tcPr>
+          <w:p>
+            <w:r>
+              <w:t>Total</w:t>
+            </w:r>
+          </w:p>
+        </w:tc>
+        <w:tc>
+          <w:tcPr>
+            <w:tcW w:w="890" w:type="dxa"/>
+          </w:tcPr>
+          <w:p>
+            <w:r>
+              <w:t>68 B</w:t>
+            </w:r>
+          </w:p>
+        </w:tc>
+      </w:tr>
+    </w:tbl>
+    <w:p/>
+    <w:p/>
+    <w:p/>
+    <w:p/>
+    <w:p/>
+    <w:p/>
+    <w:p/>
+    <w:p>
+      <w:pPr>
+        <w:spacing w:after="200"/>
+        <w:jc w:val="left"/>
+      </w:pPr>
+      <w:r>
+        <w:br w:type="page"/>
+      </w:r>
+    </w:p>
+    <w:p>
+      <w:r>
+        <w:lastRenderedPageBreak/>
+        <w:t>Ahora solo falta analizar el costo de las dos listas de asociación:</w:t>
+      </w:r>
+    </w:p>
+    <w:tbl>
+      <w:tblPr>
+        <w:tblStyle w:val="Tablaconcuadrcula"/>
+        <w:tblpPr w:leftFromText="180" w:rightFromText="180" w:vertAnchor="text" w:horzAnchor="page" w:tblpX="2071" w:tblpY="170"/>
+        <w:tblW w:w="0" w:type="auto"/>
+        <w:tblLook w:val="04A0" w:firstRow="1" w:lastRow="0" w:firstColumn="1" w:lastColumn="0" w:noHBand="0" w:noVBand="1"/>
+      </w:tblPr>
+      <w:tblGrid>
+        <w:gridCol w:w="1975"/>
+        <w:gridCol w:w="890"/>
+      </w:tblGrid>
+      <w:tr>
+        <w:tc>
+          <w:tcPr>
+            <w:tcW w:w="1975" w:type="dxa"/>
+          </w:tcPr>
+          <w:p>
+            <w:r>
+              <w:t xml:space="preserve">Lista </w:t>
+            </w:r>
+            <w:r>
+              <w:t>libros-</w:t>
+            </w:r>
+            <w:r>
+              <w:t>autores</w:t>
+            </w:r>
+          </w:p>
+        </w:tc>
+        <w:tc>
+          <w:tcPr>
+            <w:tcW w:w="890" w:type="dxa"/>
+          </w:tcPr>
+          <w:p>
+            <w:r>
+              <w:t>Espacio</w:t>
+            </w:r>
+          </w:p>
+        </w:tc>
+      </w:tr>
+      <w:tr>
+        <w:tc>
+          <w:tcPr>
+            <w:tcW w:w="1975" w:type="dxa"/>
+          </w:tcPr>
+          <w:p>
+            <w:r>
+              <w:t>ID libro - int</w:t>
+            </w:r>
+          </w:p>
+        </w:tc>
+        <w:tc>
+          <w:tcPr>
+            <w:tcW w:w="890" w:type="dxa"/>
+          </w:tcPr>
+          <w:p>
+            <w:r>
+              <w:t>4</w:t>
+            </w:r>
+            <w:r>
+              <w:t xml:space="preserve"> B</w:t>
+            </w:r>
+          </w:p>
+        </w:tc>
+      </w:tr>
+      <w:tr>
+        <w:tc>
+          <w:tcPr>
+            <w:tcW w:w="1975" w:type="dxa"/>
+          </w:tcPr>
+          <w:p>
+            <w:r>
+              <w:t xml:space="preserve">ID </w:t>
+            </w:r>
+            <w:r>
+              <w:t xml:space="preserve">autor </w:t>
+            </w:r>
+            <w:r>
+              <w:t>- int</w:t>
+            </w:r>
+          </w:p>
+        </w:tc>
+        <w:tc>
+          <w:tcPr>
+            <w:tcW w:w="890" w:type="dxa"/>
+          </w:tcPr>
+          <w:p>
+            <w:r>
+              <w:t>4 B</w:t>
+            </w:r>
+          </w:p>
+        </w:tc>
+      </w:tr>
+      <w:tr>
+        <w:tc>
+          <w:tcPr>
+            <w:tcW w:w="1975" w:type="dxa"/>
+          </w:tcPr>
+          <w:p>
+            <w:r>
+              <w:t>Referencia en el nodo al siguiente en la lista</w:t>
+            </w:r>
+          </w:p>
+        </w:tc>
+        <w:tc>
+          <w:tcPr>
+            <w:tcW w:w="890" w:type="dxa"/>
+          </w:tcPr>
+          <w:p>
+            <w:r>
+              <w:t>4 B</w:t>
+            </w:r>
+          </w:p>
+        </w:tc>
+      </w:tr>
+      <w:tr>
+        <w:tc>
+          <w:tcPr>
+            <w:tcW w:w="1975" w:type="dxa"/>
+          </w:tcPr>
+          <w:p>
+            <w:r>
+              <w:t>Total</w:t>
+            </w:r>
+          </w:p>
+        </w:tc>
+        <w:tc>
+          <w:tcPr>
+            <w:tcW w:w="890" w:type="dxa"/>
+          </w:tcPr>
+          <w:p>
+            <w:r>
+              <w:t>12</w:t>
+            </w:r>
+            <w:r>
+              <w:t xml:space="preserve"> B</w:t>
+            </w:r>
+          </w:p>
+        </w:tc>
+      </w:tr>
+    </w:tbl>
+    <w:tbl>
+      <w:tblPr>
+        <w:tblStyle w:val="Tablaconcuadrcula"/>
+        <w:tblpPr w:leftFromText="180" w:rightFromText="180" w:vertAnchor="text" w:horzAnchor="page" w:tblpX="5731" w:tblpY="203"/>
+        <w:tblW w:w="0" w:type="auto"/>
+        <w:tblLook w:val="04A0" w:firstRow="1" w:lastRow="0" w:firstColumn="1" w:lastColumn="0" w:noHBand="0" w:noVBand="1"/>
+      </w:tblPr>
+      <w:tblGrid>
+        <w:gridCol w:w="1975"/>
+        <w:gridCol w:w="890"/>
+      </w:tblGrid>
+      <w:tr>
+        <w:tc>
+          <w:tcPr>
+            <w:tcW w:w="1975" w:type="dxa"/>
+          </w:tcPr>
+          <w:p>
+            <w:r>
+              <w:t xml:space="preserve">Lista </w:t>
+            </w:r>
+            <w:r>
+              <w:t>libros-tags</w:t>
+            </w:r>
+          </w:p>
+        </w:tc>
+        <w:tc>
+          <w:tcPr>
+            <w:tcW w:w="890" w:type="dxa"/>
+          </w:tcPr>
+          <w:p>
+            <w:r>
+              <w:t>Espacio</w:t>
+            </w:r>
+          </w:p>
+        </w:tc>
+      </w:tr>
+      <w:tr>
+        <w:tc>
+          <w:tcPr>
+            <w:tcW w:w="1975" w:type="dxa"/>
+          </w:tcPr>
+          <w:p>
+            <w:r>
+              <w:t>ID libro - int</w:t>
+            </w:r>
+          </w:p>
+        </w:tc>
+        <w:tc>
+          <w:tcPr>
+            <w:tcW w:w="890" w:type="dxa"/>
+          </w:tcPr>
+          <w:p>
+            <w:r>
+              <w:t>4</w:t>
+            </w:r>
+            <w:r>
+              <w:t xml:space="preserve"> B</w:t>
+            </w:r>
+          </w:p>
+        </w:tc>
+      </w:tr>
+      <w:tr>
+        <w:tc>
+          <w:tcPr>
+            <w:tcW w:w="1975" w:type="dxa"/>
+          </w:tcPr>
+          <w:p>
+            <w:r>
+              <w:t>ID</w:t>
+            </w:r>
+            <w:r>
+              <w:t xml:space="preserve"> tag</w:t>
+            </w:r>
+            <w:r>
+              <w:t xml:space="preserve"> - int</w:t>
+            </w:r>
+          </w:p>
+        </w:tc>
+        <w:tc>
+          <w:tcPr>
+            <w:tcW w:w="890" w:type="dxa"/>
+          </w:tcPr>
+          <w:p>
+            <w:r>
+              <w:t>4 B</w:t>
+            </w:r>
+          </w:p>
+        </w:tc>
+      </w:tr>
+      <w:tr>
+        <w:tc>
+          <w:tcPr>
+            <w:tcW w:w="1975" w:type="dxa"/>
+          </w:tcPr>
+          <w:p>
+            <w:r>
+              <w:t>Referencia en el nodo al siguiente en la lista</w:t>
+            </w:r>
+          </w:p>
+        </w:tc>
+        <w:tc>
+          <w:tcPr>
+            <w:tcW w:w="890" w:type="dxa"/>
+          </w:tcPr>
+          <w:p>
+            <w:r>
+              <w:t>4 B</w:t>
+            </w:r>
+          </w:p>
+        </w:tc>
+      </w:tr>
+      <w:tr>
+        <w:tc>
+          <w:tcPr>
+            <w:tcW w:w="1975" w:type="dxa"/>
+          </w:tcPr>
+          <w:p>
+            <w:r>
+              <w:t>Total</w:t>
+            </w:r>
+          </w:p>
+        </w:tc>
+        <w:tc>
+          <w:tcPr>
+            <w:tcW w:w="890" w:type="dxa"/>
+          </w:tcPr>
+          <w:p>
+            <w:r>
+              <w:t>12</w:t>
+            </w:r>
+            <w:r>
+              <w:t xml:space="preserve"> B</w:t>
+            </w:r>
+          </w:p>
+        </w:tc>
+      </w:tr>
+    </w:tbl>
+    <w:p/>
+    <w:p/>
+    <w:p/>
+    <w:p/>
+    <w:p/>
+    <w:p/>
+    <w:p/>
+    <w:p>
+      <w:r>
+        <w:t>Para conocer un estimado del espacio total requerido por el programa para esta alternativa</w:t>
+      </w:r>
+      <w:r>
+        <w:t>, utilizamos los tamaños de los archivos que forman la base de datos de UcuBooks.</w:t>
+      </w:r>
+    </w:p>
+    <w:tbl>
+      <w:tblPr>
+        <w:tblStyle w:val="Tablaconcuadrcula"/>
+        <w:tblW w:w="0" w:type="auto"/>
+        <w:tblLook w:val="04A0" w:firstRow="1" w:lastRow="0" w:firstColumn="1" w:lastColumn="0" w:noHBand="0" w:noVBand="1"/>
+      </w:tblPr>
+      <w:tblGrid>
+        <w:gridCol w:w="4508"/>
+        <w:gridCol w:w="4508"/>
+      </w:tblGrid>
+      <w:tr>
+        <w:tc>
+          <w:tcPr>
+            <w:tcW w:w="4508" w:type="dxa"/>
+          </w:tcPr>
+          <w:p/>
+        </w:tc>
+        <w:tc>
+          <w:tcPr>
+            <w:tcW w:w="4508" w:type="dxa"/>
+          </w:tcPr>
+          <w:p>
+            <w:r>
+              <w:t>Espacio</w:t>
+            </w:r>
+          </w:p>
+        </w:tc>
+      </w:tr>
+      <w:tr>
+        <w:tc>
+          <w:tcPr>
+            <w:tcW w:w="4508" w:type="dxa"/>
+          </w:tcPr>
+          <w:p>
+            <w:r>
+              <w:t>Lista de libros – aprox. 5800 elementos</w:t>
+            </w:r>
+          </w:p>
+        </w:tc>
+        <w:tc>
+          <w:tcPr>
+            <w:tcW w:w="4508" w:type="dxa"/>
+          </w:tcPr>
+          <w:p>
+            <w:r>
+              <w:t>730800 B</w:t>
+            </w:r>
+          </w:p>
+        </w:tc>
+      </w:tr>
+      <w:tr>
+        <w:tc>
+          <w:tcPr>
+            <w:tcW w:w="4508" w:type="dxa"/>
+          </w:tcPr>
+          <w:p>
+            <w:r>
+              <w:t>Lista de autores – aprox. 4800 elementos</w:t>
+            </w:r>
+          </w:p>
+        </w:tc>
+        <w:tc>
+          <w:tcPr>
+            <w:tcW w:w="4508" w:type="dxa"/>
+          </w:tcPr>
+          <w:p>
+            <w:r>
+              <w:t>326400 B</w:t>
+            </w:r>
+          </w:p>
+        </w:tc>
+      </w:tr>
+      <w:tr>
+        <w:tc>
+          <w:tcPr>
+            <w:tcW w:w="4508" w:type="dxa"/>
+          </w:tcPr>
+          <w:p>
+            <w:r>
+              <w:t>Lista de tags – aprox. 34000 elementos</w:t>
+            </w:r>
+          </w:p>
+        </w:tc>
+        <w:tc>
+          <w:tcPr>
+            <w:tcW w:w="4508" w:type="dxa"/>
+          </w:tcPr>
+          <w:p>
+            <w:r>
+              <w:t>2312000 B</w:t>
+            </w:r>
+          </w:p>
+        </w:tc>
+      </w:tr>
+      <w:tr>
+        <w:tc>
+          <w:tcPr>
+            <w:tcW w:w="4508" w:type="dxa"/>
+          </w:tcPr>
+          <w:p>
+            <w:r>
+              <w:t>Lista libros-autores – aprox</w:t>
+            </w:r>
+            <w:r>
+              <w:t>.</w:t>
+            </w:r>
+            <w:r>
+              <w:t xml:space="preserve"> 8400 elementos</w:t>
+            </w:r>
+          </w:p>
+        </w:tc>
+        <w:tc>
+          <w:tcPr>
+            <w:tcW w:w="4508" w:type="dxa"/>
+          </w:tcPr>
+          <w:p>
+            <w:r>
+              <w:t>100800 B</w:t>
+            </w:r>
+          </w:p>
+        </w:tc>
+      </w:tr>
+      <w:tr>
+        <w:tc>
+          <w:tcPr>
+            <w:tcW w:w="4508" w:type="dxa"/>
+          </w:tcPr>
+          <w:p>
+            <w:r>
+              <w:t>Lista libros-tags – aprox. 586000 elementos</w:t>
+            </w:r>
+          </w:p>
+        </w:tc>
+        <w:tc>
+          <w:tcPr>
+            <w:tcW w:w="4508" w:type="dxa"/>
+          </w:tcPr>
+          <w:p>
+            <w:r>
+              <w:t>7032000 B</w:t>
+            </w:r>
+          </w:p>
+        </w:tc>
+      </w:tr>
+      <w:tr>
+        <w:tc>
+          <w:tcPr>
+            <w:tcW w:w="4508" w:type="dxa"/>
+          </w:tcPr>
+          <w:p>
+            <w:r>
+              <w:t>Total</w:t>
+            </w:r>
+          </w:p>
+        </w:tc>
+        <w:tc>
+          <w:tcPr>
+            <w:tcW w:w="4508" w:type="dxa"/>
+          </w:tcPr>
+          <w:p>
+            <w:r>
+              <w:t>10502000 B = 10,5 MB</w:t>
+            </w:r>
+          </w:p>
+        </w:tc>
+      </w:tr>
+    </w:tbl>
+    <w:p/>
+    <w:p>
+      <w:r>
+        <w:t>Como podemos ver, la escalabilidad de esta alternativa</w:t>
+      </w:r>
+      <w:r>
+        <w:t xml:space="preserve"> (en cuanto a la memoria)</w:t>
+      </w:r>
+      <w:r>
+        <w:t xml:space="preserve"> no es muy buena dado que a medida que crece la cantidad de libros y tags, la cantidad de asociaciones entre ellos crece mucho </w:t>
+      </w:r>
+      <w:r>
+        <w:t>más</w:t>
+      </w:r>
+      <w:r>
+        <w:t xml:space="preserve"> rápido. Esta gran cantidad de asociaciones es lo que mas ocupa lugar en el programa.</w:t>
+      </w:r>
+    </w:p>
+    <w:p/>
+    <w:p>
+      <w:pPr>
+        <w:spacing w:after="200"/>
+        <w:jc w:val="left"/>
+      </w:pPr>
+      <w:r>
+        <w:br w:type="page"/>
+      </w:r>
+    </w:p>
+    <w:p>
+      <w:r>
+        <w:lastRenderedPageBreak/>
+        <w:t>Segunda alternativa</w:t>
+      </w:r>
+    </w:p>
+    <w:p>
+      <w:r>
+        <w:rPr>
+          <w:noProof/>
+        </w:rPr>
+        <w:drawing>
+          <wp:anchor distT="0" distB="0" distL="114300" distR="114300" simplePos="0" relativeHeight="251659264" behindDoc="1" locked="0" layoutInCell="1" allowOverlap="1" wp14:anchorId="65C7EE05" wp14:editId="73939D00">
+            <wp:simplePos x="0" y="0"/>
+            <wp:positionH relativeFrom="column">
+              <wp:posOffset>428625</wp:posOffset>
+            </wp:positionH>
+            <wp:positionV relativeFrom="paragraph">
+              <wp:posOffset>270510</wp:posOffset>
+            </wp:positionV>
+            <wp:extent cx="4752975" cy="3870325"/>
+            <wp:effectExtent l="0" t="0" r="0" b="0"/>
+            <wp:wrapTight wrapText="bothSides">
+              <wp:wrapPolygon edited="0">
+                <wp:start x="6839" y="106"/>
+                <wp:lineTo x="6839" y="8824"/>
+                <wp:lineTo x="5800" y="10525"/>
+                <wp:lineTo x="433" y="11163"/>
+                <wp:lineTo x="87" y="11270"/>
+                <wp:lineTo x="173" y="17330"/>
+                <wp:lineTo x="346" y="17542"/>
+                <wp:lineTo x="7186" y="19031"/>
+                <wp:lineTo x="7965" y="19031"/>
+                <wp:lineTo x="8138" y="20200"/>
+                <wp:lineTo x="8224" y="20413"/>
+                <wp:lineTo x="13159" y="20413"/>
+                <wp:lineTo x="13159" y="19031"/>
+                <wp:lineTo x="14371" y="19031"/>
+                <wp:lineTo x="20691" y="17649"/>
+                <wp:lineTo x="20864" y="11376"/>
+                <wp:lineTo x="20085" y="11163"/>
+                <wp:lineTo x="14804" y="10525"/>
+                <wp:lineTo x="14198" y="8824"/>
+                <wp:lineTo x="14198" y="2020"/>
+                <wp:lineTo x="14025" y="106"/>
+                <wp:lineTo x="6839" y="106"/>
+              </wp:wrapPolygon>
+            </wp:wrapTight>
+            <wp:docPr id="6" name="Imagen 6"/>
+            <wp:cNvGraphicFramePr>
+              <a:graphicFrameLocks xmlns:a="http://schemas.openxmlformats.org/drawingml/2006/main" noChangeAspect="1"/>
+            </wp:cNvGraphicFramePr>
+            <a:graphic xmlns:a="http://schemas.openxmlformats.org/drawingml/2006/main">
+              <a:graphicData uri="http://schemas.openxmlformats.org/drawingml/2006/picture">
+                <pic:pic xmlns:pic="http://schemas.openxmlformats.org/drawingml/2006/picture">
+                  <pic:nvPicPr>
+                    <pic:cNvPr id="6" name="uml2.png"/>
+                    <pic:cNvPicPr/>
+                  </pic:nvPicPr>
+                  <pic:blipFill>
+                    <a:blip r:embed="rId10">
+                      <a:extLst>
+                        <a:ext uri="{28A0092B-C50C-407E-A947-70E740481C1C}">
+                          <a14:useLocalDpi xmlns:a14="http://schemas.microsoft.com/office/drawing/2010/main" val="0"/>
+                        </a:ext>
+                      </a:extLst>
+                    </a:blip>
+                    <a:stretch>
+                      <a:fillRect/>
+                    </a:stretch>
+                  </pic:blipFill>
+                  <pic:spPr>
+                    <a:xfrm>
+                      <a:off x="0" y="0"/>
+                      <a:ext cx="4752975" cy="3870325"/>
+                    </a:xfrm>
+                    <a:prstGeom prst="rect">
+                      <a:avLst/>
+                    </a:prstGeom>
+                  </pic:spPr>
+                </pic:pic>
+              </a:graphicData>
+            </a:graphic>
+            <wp14:sizeRelH relativeFrom="margin">
+              <wp14:pctWidth>0</wp14:pctWidth>
+            </wp14:sizeRelH>
+            <wp14:sizeRelV relativeFrom="margin">
+              <wp14:pctHeight>0</wp14:pctHeight>
+            </wp14:sizeRelV>
+          </wp:anchor>
+        </w:drawing>
+      </w:r>
+      <w:r>
+        <w:t>La segunda alternativa al problema tiene esta estructura:</w:t>
+      </w:r>
+    </w:p>
+    <w:p/>
+    <w:p/>
+    <w:p>
+      <w:pPr>
+        <w:spacing w:after="200"/>
+        <w:jc w:val="left"/>
+      </w:pPr>
+      <w:bookmarkStart w:id="3" w:name="_Toc417411919"/>
+    </w:p>
+    <w:p>
+      <w:pPr>
+        <w:spacing w:after="200"/>
+        <w:jc w:val="left"/>
+      </w:pPr>
+    </w:p>
+    <w:p>
+      <w:pPr>
+        <w:spacing w:after="200"/>
+        <w:jc w:val="left"/>
+      </w:pPr>
+    </w:p>
+    <w:p>
+      <w:pPr>
+        <w:spacing w:after="200"/>
+        <w:jc w:val="left"/>
+      </w:pPr>
+    </w:p>
+    <w:p>
+      <w:pPr>
+        <w:spacing w:after="200"/>
+        <w:jc w:val="left"/>
+      </w:pPr>
+    </w:p>
+    <w:p>
+      <w:pPr>
+        <w:spacing w:after="200"/>
+        <w:jc w:val="left"/>
+      </w:pPr>
+    </w:p>
+    <w:p>
+      <w:pPr>
+        <w:spacing w:after="200"/>
+        <w:jc w:val="left"/>
+      </w:pPr>
+    </w:p>
+    <w:p>
+      <w:pPr>
+        <w:spacing w:after="200"/>
+        <w:jc w:val="left"/>
+      </w:pPr>
+    </w:p>
+    <w:p>
+      <w:pPr>
+        <w:spacing w:after="200"/>
+        <w:jc w:val="left"/>
+      </w:pPr>
+    </w:p>
+    <w:p>
+      <w:pPr>
+        <w:spacing w:after="200"/>
+        <w:jc w:val="left"/>
+      </w:pPr>
+    </w:p>
+    <w:p>
+      <w:pPr>
+        <w:spacing w:after="200"/>
+        <w:jc w:val="left"/>
+      </w:pPr>
+    </w:p>
+    <w:p>
+      <w:pPr>
+        <w:spacing w:after="200"/>
+        <w:jc w:val="left"/>
+      </w:pPr>
+      <w:r>
+        <w:t>Para esta alternativa</w:t>
+      </w:r>
+      <w:r>
+        <w:t>, se agregaron dos clases que representan las entidades Autor y Tag. Cada autor contiene una lista con los libros que escribió, y cada tag contiene una lista de los libros que llevan ese tag (solo referencias a los libros). A su vez, cada libro contiene una lista de los autores que lo escribieron y una lista de sus tags. La biblioteca entonces, solo contiene tres listas: una para libros, otra para autores y otra para tags.</w:t>
+      </w:r>
+    </w:p>
+    <w:p>
+      <w:r>
+        <w:t>A continuación se ven los costos de memoria de esta alternativa</w:t>
+      </w:r>
+      <w:r>
+        <w:t>, comenzando por el de cada libro en la biblioteca</w:t>
+      </w:r>
+      <w:r>
+        <w:t xml:space="preserve">: </w:t>
+      </w:r>
+    </w:p>
+    <w:tbl>
+      <w:tblPr>
+        <w:tblStyle w:val="Tablaconcuadrcula"/>
+        <w:tblW w:w="0" w:type="auto"/>
+        <w:tblInd w:w="985" w:type="dxa"/>
+        <w:tblLook w:val="04A0" w:firstRow="1" w:lastRow="0" w:firstColumn="1" w:lastColumn="0" w:noHBand="0" w:noVBand="1"/>
+      </w:tblPr>
+      <w:tblGrid>
+        <w:gridCol w:w="3780"/>
+        <w:gridCol w:w="2700"/>
+      </w:tblGrid>
+      <w:tr>
+        <w:trPr>
+          <w:trHeight w:val="349"/>
+        </w:trPr>
+        <w:tc>
+          <w:tcPr>
+            <w:tcW w:w="3780" w:type="dxa"/>
+          </w:tcPr>
+          <w:p>
+            <w:pPr>
+              <w:jc w:val="left"/>
+            </w:pPr>
+            <w:r>
+              <w:t>Lista de libros</w:t>
+            </w:r>
+          </w:p>
+        </w:tc>
+        <w:tc>
+          <w:tcPr>
+            <w:tcW w:w="2700" w:type="dxa"/>
+          </w:tcPr>
+          <w:p>
+            <w:r>
+              <w:t>Espacio</w:t>
+            </w:r>
+          </w:p>
+        </w:tc>
+      </w:tr>
+      <w:tr>
+        <w:trPr>
+          <w:trHeight w:val="335"/>
+        </w:trPr>
+        <w:tc>
+          <w:tcPr>
+            <w:tcW w:w="3780" w:type="dxa"/>
+          </w:tcPr>
+          <w:p>
+            <w:r>
+              <w:t>Titulo - String</w:t>
+            </w:r>
+          </w:p>
+        </w:tc>
+        <w:tc>
+          <w:tcPr>
+            <w:tcW w:w="2700" w:type="dxa"/>
+          </w:tcPr>
+          <w:p>
+            <w:r>
+              <w:t>100 B</w:t>
+            </w:r>
+          </w:p>
+        </w:tc>
+      </w:tr>
+      <w:tr>
+        <w:trPr>
+          <w:trHeight w:val="349"/>
+        </w:trPr>
+        <w:tc>
+          <w:tcPr>
+            <w:tcW w:w="3780" w:type="dxa"/>
+          </w:tcPr>
+          <w:p>
+            <w:r>
+              <w:t>ISBN - long</w:t>
+            </w:r>
+          </w:p>
+        </w:tc>
+        <w:tc>
+          <w:tcPr>
+            <w:tcW w:w="2700" w:type="dxa"/>
+          </w:tcPr>
+          <w:p>
+            <w:r>
+              <w:t>8 B</w:t>
+            </w:r>
+          </w:p>
+        </w:tc>
+      </w:tr>
+      <w:tr>
+        <w:trPr>
+          <w:trHeight w:val="335"/>
+        </w:trPr>
+        <w:tc>
+          <w:tcPr>
+            <w:tcW w:w="3780" w:type="dxa"/>
+          </w:tcPr>
+          <w:p>
+            <w:r>
+              <w:t>Año - short</w:t>
+            </w:r>
+          </w:p>
+        </w:tc>
+        <w:tc>
+          <w:tcPr>
+            <w:tcW w:w="2700" w:type="dxa"/>
+          </w:tcPr>
+          <w:p>
+            <w:r>
+              <w:t>2 B</w:t>
+            </w:r>
+          </w:p>
+        </w:tc>
+      </w:tr>
+      <w:tr>
+        <w:trPr>
+          <w:trHeight w:val="349"/>
+        </w:trPr>
+        <w:tc>
+          <w:tcPr>
+            <w:tcW w:w="3780" w:type="dxa"/>
+          </w:tcPr>
+          <w:p>
+            <w:r>
+              <w:t>Puntaje - float</w:t>
+            </w:r>
+          </w:p>
+        </w:tc>
+        <w:tc>
+          <w:tcPr>
+            <w:tcW w:w="2700" w:type="dxa"/>
+          </w:tcPr>
+          <w:p>
+            <w:r>
+              <w:t>4 B</w:t>
+            </w:r>
+          </w:p>
+        </w:tc>
+      </w:tr>
+      <w:tr>
+        <w:trPr>
+          <w:trHeight w:val="335"/>
+        </w:trPr>
+        <w:tc>
+          <w:tcPr>
+            <w:tcW w:w="3780" w:type="dxa"/>
+          </w:tcPr>
+          <w:p>
+            <w:r>
+              <w:t>Cantidad de puntajes - int</w:t>
+            </w:r>
+          </w:p>
+        </w:tc>
+        <w:tc>
+          <w:tcPr>
+            <w:tcW w:w="2700" w:type="dxa"/>
+          </w:tcPr>
+          <w:p>
+            <w:r>
+              <w:t>4 B</w:t>
+            </w:r>
+          </w:p>
+        </w:tc>
+      </w:tr>
+      <w:tr>
+        <w:trPr>
+          <w:trHeight w:val="349"/>
+        </w:trPr>
+        <w:tc>
+          <w:tcPr>
+            <w:tcW w:w="3780" w:type="dxa"/>
+          </w:tcPr>
+          <w:p>
+            <w:r>
+              <w:t>Lista de referencias a autores</w:t>
+            </w:r>
+            <w:r>
+              <w:rPr>
+                <w:rStyle w:val="Refdenotaalpie"/>
+              </w:rPr>
+              <w:footnoteReference w:id="4"/>
+            </w:r>
+          </w:p>
+        </w:tc>
+        <w:tc>
+          <w:tcPr>
+            <w:tcW w:w="2700" w:type="dxa"/>
+          </w:tcPr>
+          <w:p>
+            <w:r>
+              <w:t>20B nodos + 20B referencias a siguientes</w:t>
+            </w:r>
+          </w:p>
+        </w:tc>
+      </w:tr>
+      <w:tr>
+        <w:trPr>
+          <w:trHeight w:val="349"/>
+        </w:trPr>
+        <w:tc>
+          <w:tcPr>
+            <w:tcW w:w="3780" w:type="dxa"/>
+          </w:tcPr>
+          <w:p>
+            <w:r>
+              <w:lastRenderedPageBreak/>
+              <w:t>Lista de referencias a tags</w:t>
+            </w:r>
+            <w:r>
+              <w:rPr>
+                <w:rStyle w:val="Refdenotaalpie"/>
+              </w:rPr>
+              <w:footnoteReference w:id="5"/>
+            </w:r>
+          </w:p>
+        </w:tc>
+        <w:tc>
+          <w:tcPr>
+            <w:tcW w:w="2700" w:type="dxa"/>
+          </w:tcPr>
+          <w:p>
+            <w:r>
+              <w:t>600B nodos + 600B referencias a siguientes</w:t>
+            </w:r>
+          </w:p>
+        </w:tc>
+      </w:tr>
+      <w:tr>
+        <w:trPr>
+          <w:trHeight w:val="349"/>
+        </w:trPr>
+        <w:tc>
+          <w:tcPr>
+            <w:tcW w:w="3780" w:type="dxa"/>
+          </w:tcPr>
+          <w:p>
+            <w:r>
+              <w:t>Referencia en el nodo al siguiente en la lista</w:t>
+            </w:r>
+          </w:p>
+        </w:tc>
+        <w:tc>
+          <w:tcPr>
+            <w:tcW w:w="2700" w:type="dxa"/>
+          </w:tcPr>
+          <w:p>
+            <w:r>
+              <w:t>4 B</w:t>
+            </w:r>
+          </w:p>
+        </w:tc>
+      </w:tr>
+      <w:tr>
+        <w:trPr>
+          <w:trHeight w:val="335"/>
+        </w:trPr>
+        <w:tc>
+          <w:tcPr>
+            <w:tcW w:w="3780" w:type="dxa"/>
+          </w:tcPr>
+          <w:p>
+            <w:r>
+              <w:t>Total</w:t>
+            </w:r>
+          </w:p>
+        </w:tc>
+        <w:tc>
+          <w:tcPr>
+            <w:tcW w:w="2700" w:type="dxa"/>
+          </w:tcPr>
+          <w:p>
+            <w:r>
+              <w:t>1</w:t>
+            </w:r>
+            <w:r>
+              <w:t>362</w:t>
+            </w:r>
+            <w:r>
+              <w:t xml:space="preserve"> B</w:t>
+            </w:r>
+          </w:p>
+        </w:tc>
+      </w:tr>
+    </w:tbl>
+    <w:p>
+      <w:pPr>
+        <w:spacing w:after="200"/>
+        <w:jc w:val="left"/>
+      </w:pPr>
+    </w:p>
+    <w:p>
+      <w:pPr>
+        <w:spacing w:after="200"/>
+        <w:jc w:val="left"/>
+      </w:pPr>
+      <w:r>
+        <w:t>Ahora se van a analizar los costos de cada tag y cada autor:</w:t>
+      </w:r>
+    </w:p>
+    <w:tbl>
+      <w:tblPr>
+        <w:tblStyle w:val="Tablaconcuadrcula"/>
+        <w:tblpPr w:leftFromText="180" w:rightFromText="180" w:vertAnchor="text" w:horzAnchor="page" w:tblpX="1436" w:tblpY="170"/>
+        <w:tblW w:w="0" w:type="auto"/>
+        <w:tblLook w:val="04A0" w:firstRow="1" w:lastRow="0" w:firstColumn="1" w:lastColumn="0" w:noHBand="0" w:noVBand="1"/>
+      </w:tblPr>
+      <w:tblGrid>
+        <w:gridCol w:w="2065"/>
+        <w:gridCol w:w="1620"/>
+      </w:tblGrid>
+      <w:tr>
+        <w:tc>
+          <w:tcPr>
+            <w:tcW w:w="2065" w:type="dxa"/>
+          </w:tcPr>
+          <w:p>
+            <w:r>
+              <w:t>Lista de autores</w:t>
+            </w:r>
+          </w:p>
+        </w:tc>
+        <w:tc>
+          <w:tcPr>
+            <w:tcW w:w="1620" w:type="dxa"/>
+          </w:tcPr>
+          <w:p>
+            <w:r>
+              <w:t>Espacio</w:t>
+            </w:r>
+          </w:p>
+        </w:tc>
+      </w:tr>
+      <w:tr>
+        <w:tc>
+          <w:tcPr>
+            <w:tcW w:w="2065" w:type="dxa"/>
+          </w:tcPr>
+          <w:p>
+            <w:r>
+              <w:t>Nombre - String</w:t>
+            </w:r>
+          </w:p>
+        </w:tc>
+        <w:tc>
+          <w:tcPr>
+            <w:tcW w:w="1620" w:type="dxa"/>
+          </w:tcPr>
+          <w:p>
+            <w:r>
+              <w:t>60 B</w:t>
+            </w:r>
+          </w:p>
+        </w:tc>
+      </w:tr>
+      <w:tr>
+        <w:tc>
+          <w:tcPr>
+            <w:tcW w:w="2065" w:type="dxa"/>
+          </w:tcPr>
+          <w:p>
+            <w:r>
+              <w:t>Lista de referencias a libros</w:t>
+            </w:r>
+            <w:r>
+              <w:rPr>
+                <w:rStyle w:val="Refdenotaalpie"/>
+              </w:rPr>
+              <w:footnoteReference w:id="6"/>
+            </w:r>
+          </w:p>
+        </w:tc>
+        <w:tc>
+          <w:tcPr>
+            <w:tcW w:w="1620" w:type="dxa"/>
+          </w:tcPr>
+          <w:p>
+            <w:r>
+              <w:t>40B nodos + 40B referencias a siguientes</w:t>
+            </w:r>
+          </w:p>
+        </w:tc>
+      </w:tr>
+      <w:tr>
+        <w:tc>
+          <w:tcPr>
+            <w:tcW w:w="2065" w:type="dxa"/>
+          </w:tcPr>
+          <w:p>
+            <w:r>
+              <w:t>Referencia en el nodo al siguiente en la lista</w:t>
+            </w:r>
+          </w:p>
+        </w:tc>
+        <w:tc>
+          <w:tcPr>
+            <w:tcW w:w="1620" w:type="dxa"/>
+          </w:tcPr>
+          <w:p>
+            <w:r>
+              <w:t>4 B</w:t>
+            </w:r>
+          </w:p>
+        </w:tc>
+      </w:tr>
+      <w:tr>
+        <w:tc>
+          <w:tcPr>
+            <w:tcW w:w="2065" w:type="dxa"/>
+          </w:tcPr>
+          <w:p>
+            <w:r>
+              <w:t>Total</w:t>
+            </w:r>
+          </w:p>
+        </w:tc>
+        <w:tc>
+          <w:tcPr>
+            <w:tcW w:w="1620" w:type="dxa"/>
+          </w:tcPr>
+          <w:p>
+            <w:r>
+              <w:t>144</w:t>
+            </w:r>
+            <w:r>
+              <w:t xml:space="preserve"> B</w:t>
+            </w:r>
+          </w:p>
+        </w:tc>
+      </w:tr>
+    </w:tbl>
+    <w:tbl>
+      <w:tblPr>
+        <w:tblStyle w:val="Tablaconcuadrcula"/>
+        <w:tblpPr w:leftFromText="180" w:rightFromText="180" w:vertAnchor="text" w:horzAnchor="page" w:tblpX="5806" w:tblpY="196"/>
+        <w:tblW w:w="0" w:type="auto"/>
+        <w:tblLook w:val="04A0" w:firstRow="1" w:lastRow="0" w:firstColumn="1" w:lastColumn="0" w:noHBand="0" w:noVBand="1"/>
+      </w:tblPr>
+      <w:tblGrid>
+        <w:gridCol w:w="1975"/>
+        <w:gridCol w:w="1620"/>
+      </w:tblGrid>
+      <w:tr>
+        <w:tc>
+          <w:tcPr>
+            <w:tcW w:w="1975" w:type="dxa"/>
+          </w:tcPr>
+          <w:p>
+            <w:r>
+              <w:t xml:space="preserve">Lista de </w:t>
+            </w:r>
+            <w:r>
+              <w:t>tags</w:t>
+            </w:r>
+          </w:p>
+        </w:tc>
+        <w:tc>
+          <w:tcPr>
+            <w:tcW w:w="1620" w:type="dxa"/>
+          </w:tcPr>
+          <w:p>
+            <w:r>
+              <w:t>Espacio</w:t>
+            </w:r>
+          </w:p>
+        </w:tc>
+      </w:tr>
+      <w:tr>
+        <w:tc>
+          <w:tcPr>
+            <w:tcW w:w="1975" w:type="dxa"/>
+          </w:tcPr>
+          <w:p>
+            <w:r>
+              <w:t>Tag</w:t>
+            </w:r>
+            <w:r>
+              <w:t xml:space="preserve"> - String</w:t>
+            </w:r>
+          </w:p>
+        </w:tc>
+        <w:tc>
+          <w:tcPr>
+            <w:tcW w:w="1620" w:type="dxa"/>
+          </w:tcPr>
+          <w:p>
+            <w:r>
+              <w:t>60 B</w:t>
+            </w:r>
+          </w:p>
+        </w:tc>
+      </w:tr>
+      <w:tr>
+        <w:tc>
+          <w:tcPr>
+            <w:tcW w:w="1975" w:type="dxa"/>
+          </w:tcPr>
+          <w:p>
+            <w:r>
+              <w:t>Lista de referencias a libros</w:t>
+            </w:r>
+            <w:r>
+              <w:rPr>
+                <w:rStyle w:val="Refdenotaalpie"/>
+              </w:rPr>
+              <w:footnoteReference w:id="7"/>
+            </w:r>
+          </w:p>
+        </w:tc>
+        <w:tc>
+          <w:tcPr>
+            <w:tcW w:w="1620" w:type="dxa"/>
+          </w:tcPr>
+          <w:p>
+            <w:r>
+              <w:t>4</w:t>
+            </w:r>
+            <w:r>
+              <w:t>0</w:t>
+            </w:r>
+            <w:r>
+              <w:t>B</w:t>
+            </w:r>
+            <w:r>
+              <w:t xml:space="preserve"> nodos + 40B referencias a siguientes</w:t>
+            </w:r>
+          </w:p>
+        </w:tc>
+      </w:tr>
+      <w:tr>
+        <w:tc>
+          <w:tcPr>
+            <w:tcW w:w="1975" w:type="dxa"/>
+          </w:tcPr>
+          <w:p>
+            <w:r>
+              <w:t>Referencia en el nodo al siguiente en la lista</w:t>
+            </w:r>
+          </w:p>
+        </w:tc>
+        <w:tc>
+          <w:tcPr>
+            <w:tcW w:w="1620" w:type="dxa"/>
+          </w:tcPr>
+          <w:p>
+            <w:r>
+              <w:t>4 B</w:t>
+            </w:r>
+          </w:p>
+        </w:tc>
+      </w:tr>
+      <w:tr>
+        <w:tc>
+          <w:tcPr>
+            <w:tcW w:w="1975" w:type="dxa"/>
+          </w:tcPr>
+          <w:p>
+            <w:r>
+              <w:t>Total</w:t>
+            </w:r>
+          </w:p>
+        </w:tc>
+        <w:tc>
+          <w:tcPr>
+            <w:tcW w:w="1620" w:type="dxa"/>
+          </w:tcPr>
+          <w:p>
+            <w:r>
+              <w:t>144</w:t>
+            </w:r>
+            <w:r>
+              <w:t xml:space="preserve"> B</w:t>
+            </w:r>
+          </w:p>
+        </w:tc>
+      </w:tr>
+    </w:tbl>
+    <w:p>
+      <w:pPr>
+        <w:spacing w:after="200"/>
+        <w:jc w:val="left"/>
+      </w:pPr>
+      <w:r>
+        <w:t xml:space="preserve"> </w:t>
+      </w:r>
+    </w:p>
+    <w:p>
+      <w:pPr>
+        <w:spacing w:after="200"/>
+        <w:jc w:val="left"/>
+      </w:pPr>
+    </w:p>
+    <w:p>
+      <w:pPr>
+        <w:spacing w:after="200"/>
+        <w:jc w:val="left"/>
+      </w:pPr>
+    </w:p>
+    <w:p>
+      <w:pPr>
+        <w:spacing w:after="200"/>
+        <w:jc w:val="left"/>
+      </w:pPr>
+    </w:p>
+    <w:p>
+      <w:pPr>
+        <w:spacing w:after="200"/>
+        <w:jc w:val="left"/>
+      </w:pPr>
+    </w:p>
+    <w:p>
+      <w:pPr>
+        <w:spacing w:after="200"/>
+        <w:jc w:val="left"/>
+      </w:pPr>
+    </w:p>
+    <w:p>
+      <w:pPr>
+        <w:spacing w:after="200"/>
+        <w:jc w:val="left"/>
+      </w:pPr>
+    </w:p>
+    <w:p>
+      <w:pPr>
+        <w:spacing w:after="200"/>
+        <w:jc w:val="left"/>
+      </w:pPr>
+      <w:r>
+        <w:t>Igual que para el caso anterior, vamos a calcular un estimado del total de memoria necesaria</w:t>
+      </w:r>
+    </w:p>
+    <w:tbl>
+      <w:tblPr>
+        <w:tblStyle w:val="Tablaconcuadrcula"/>
+        <w:tblW w:w="0" w:type="auto"/>
+        <w:tblLook w:val="04A0" w:firstRow="1" w:lastRow="0" w:firstColumn="1" w:lastColumn="0" w:noHBand="0" w:noVBand="1"/>
+      </w:tblPr>
+      <w:tblGrid>
+        <w:gridCol w:w="4508"/>
+        <w:gridCol w:w="4508"/>
+      </w:tblGrid>
+      <w:tr>
+        <w:tc>
+          <w:tcPr>
+            <w:tcW w:w="4508" w:type="dxa"/>
+          </w:tcPr>
+          <w:p/>
+        </w:tc>
+        <w:tc>
+          <w:tcPr>
+            <w:tcW w:w="4508" w:type="dxa"/>
+          </w:tcPr>
+          <w:p>
+            <w:r>
+              <w:t>Espacio</w:t>
+            </w:r>
+          </w:p>
+        </w:tc>
+      </w:tr>
+      <w:tr>
+        <w:tc>
+          <w:tcPr>
+            <w:tcW w:w="4508" w:type="dxa"/>
+          </w:tcPr>
+          <w:p>
+            <w:r>
+              <w:t>Lista de libros – aprox. 5800 elementos</w:t>
+            </w:r>
+          </w:p>
+        </w:tc>
+        <w:tc>
+          <w:tcPr>
+            <w:tcW w:w="4508" w:type="dxa"/>
+          </w:tcPr>
+          <w:p>
+            <w:r>
+              <w:t>7899600</w:t>
+            </w:r>
+            <w:r>
+              <w:t xml:space="preserve"> B</w:t>
+            </w:r>
+          </w:p>
+        </w:tc>
+      </w:tr>
+      <w:tr>
+        <w:tc>
+          <w:tcPr>
+            <w:tcW w:w="4508" w:type="dxa"/>
+          </w:tcPr>
+          <w:p>
+            <w:r>
+              <w:t>Lista de autores – aprox. 4800 elementos</w:t>
+            </w:r>
+          </w:p>
+        </w:tc>
+        <w:tc>
+          <w:tcPr>
+            <w:tcW w:w="4508" w:type="dxa"/>
+          </w:tcPr>
+          <w:p>
+            <w:r>
+              <w:t>691200</w:t>
+            </w:r>
+            <w:r>
+              <w:t xml:space="preserve"> B</w:t>
+            </w:r>
+          </w:p>
+        </w:tc>
+      </w:tr>
+      <w:tr>
+        <w:tc>
+          <w:tcPr>
+            <w:tcW w:w="4508" w:type="dxa"/>
+          </w:tcPr>
+          <w:p>
+            <w:r>
+              <w:t>Lista de tags – aprox. 34000 elementos</w:t>
+            </w:r>
+          </w:p>
+        </w:tc>
+        <w:tc>
+          <w:tcPr>
+            <w:tcW w:w="4508" w:type="dxa"/>
+          </w:tcPr>
+          <w:p>
+            <w:r>
+              <w:t>4896000</w:t>
+            </w:r>
+            <w:r>
+              <w:t xml:space="preserve"> B</w:t>
+            </w:r>
+          </w:p>
+        </w:tc>
+      </w:tr>
+      <w:tr>
+        <w:tc>
+          <w:tcPr>
+            <w:tcW w:w="4508" w:type="dxa"/>
+          </w:tcPr>
+          <w:p>
+            <w:r>
+              <w:t>Total</w:t>
+            </w:r>
+          </w:p>
+        </w:tc>
+        <w:tc>
+          <w:tcPr>
+            <w:tcW w:w="4508" w:type="dxa"/>
+          </w:tcPr>
+          <w:p>
+            <w:r>
+              <w:t>1</w:t>
+            </w:r>
+            <w:r>
+              <w:t>3486800</w:t>
+            </w:r>
+            <w:r>
+              <w:t xml:space="preserve"> B = 1</w:t>
+            </w:r>
+            <w:r>
+              <w:t>3</w:t>
+            </w:r>
+            <w:r>
+              <w:t>,5 MB</w:t>
+            </w:r>
+          </w:p>
+        </w:tc>
+      </w:tr>
+    </w:tbl>
+    <w:p>
+      <w:pPr>
+        <w:spacing w:after="200"/>
+        <w:jc w:val="left"/>
+      </w:pPr>
+    </w:p>
+    <w:p>
+      <w:pPr>
+        <w:spacing w:after="200"/>
+        <w:jc w:val="left"/>
+      </w:pPr>
+      <w:r>
+        <w:t>En este caso la memoria requerida también crece rápidamente, debido a la gran cantidad de referencias entre todos los objetos que maneja el programa.</w:t>
+      </w:r>
+      <w:bookmarkStart w:id="4" w:name="_GoBack"/>
+      <w:bookmarkEnd w:id="4"/>
+      <w:r>
+        <w:br w:type="page"/>
+      </w:r>
+    </w:p>
+    <w:p>
       <w:pPr>
         <w:pStyle w:val="Ttulo3"/>
       </w:pPr>
-      <w:bookmarkStart w:id="4" w:name="_Toc417411919"/>
-      <w:r>
+      <w:r>
+        <w:lastRenderedPageBreak/>
         <w:t>Algoritmos</w:t>
       </w:r>
-      <w:bookmarkEnd w:id="4"/>
+      <w:bookmarkEnd w:id="3"/>
     </w:p>
     <w:p>
       <w:pPr>
@@ -1204,15 +3137,7 @@
         </w:numPr>
       </w:pPr>
       <w:r>
-        <w:t>Descripción en seudocódigo (</w:t>
-      </w:r>
-      <w:proofErr w:type="gramStart"/>
-      <w:r>
-        <w:t>de acuerdo a</w:t>
-      </w:r>
-      <w:proofErr w:type="gramEnd"/>
-      <w:r>
-        <w:t xml:space="preserve"> los estándares de la asignatura) de las diferentes funcionalidades que el programa debe cumplir</w:t>
+        <w:t>Descripción en seudocódigo (de acuerdo a los estándares de la asignatura) de las diferentes funcionalidades que el programa debe cumplir</w:t>
       </w:r>
       <w:r>
         <w:t>, para cada alternativa de representación indicada arriba.</w:t>
@@ -1308,6 +3233,204 @@
     </w:sectPr>
   </w:body>
 </w:document>
+</file>
+
+<file path=word/endnotes.xml><?xml version="1.0" encoding="utf-8"?>
+<w:endnotes xmlns:wpc="http://schemas.microsoft.com/office/word/2010/wordprocessingCanvas" xmlns:cx="http://schemas.microsoft.com/office/drawing/2014/chartex" xmlns:cx1="http://schemas.microsoft.com/office/drawing/2015/9/8/chartex" xmlns:cx2="http://schemas.microsoft.com/office/drawing/2015/10/21/chartex" xmlns:cx3="http://schemas.microsoft.com/office/drawing/2016/5/9/chartex" xmlns:cx4="http://schemas.microsoft.com/office/drawing/2016/5/10/chartex" xmlns:cx5="http://schemas.microsoft.com/office/drawing/2016/5/11/chartex" xmlns:cx6="http://schemas.microsoft.com/office/drawing/2016/5/12/chartex" xmlns:cx7="http://schemas.microsoft.com/office/drawing/2016/5/13/chartex" xmlns:cx8="http://schemas.microsoft.com/office/drawing/2016/5/14/chartex" xmlns:mc="http://schemas.openxmlformats.org/markup-compatibility/2006" xmlns:aink="http://schemas.microsoft.com/office/drawing/2016/ink" xmlns:am3d="http://schemas.microsoft.com/office/drawing/2017/model3d" xmlns:o="urn:schemas-microsoft-com:office:office" xmlns:r="http://schemas.openxmlformats.org/officeDocument/2006/relationships" xmlns:m="http://schemas.openxmlformats.org/officeDocument/2006/math" xmlns:v="urn:schemas-microsoft-com:vml" xmlns:wp14="http://schemas.microsoft.com/office/word/2010/wordprocessingDrawing" xmlns:wp="http://schemas.openxmlformats.org/drawingml/2006/wordprocessingDrawing" xmlns:w10="urn:schemas-microsoft-com:office:word" xmlns:w="http://schemas.openxmlformats.org/wordprocessingml/2006/main" xmlns:w14="http://schemas.microsoft.com/office/word/2010/wordml" xmlns:w15="http://schemas.microsoft.com/office/word/2012/wordml" xmlns:w16cid="http://schemas.microsoft.com/office/word/2016/wordml/cid" xmlns:w16se="http://schemas.microsoft.com/office/word/2015/wordml/symex" xmlns:wpg="http://schemas.microsoft.com/office/word/2010/wordprocessingGroup" xmlns:wpi="http://schemas.microsoft.com/office/word/2010/wordprocessingInk" xmlns:wne="http://schemas.microsoft.com/office/word/2006/wordml" xmlns:wps="http://schemas.microsoft.com/office/word/2010/wordprocessingShape" mc:Ignorable="w14 w15 w16se w16cid wp14">
+  <w:endnote w:type="separator" w:id="-1">
+    <w:p>
+      <w:pPr>
+        <w:spacing w:after="0" w:line="240" w:lineRule="auto"/>
+      </w:pPr>
+      <w:r>
+        <w:separator/>
+      </w:r>
+    </w:p>
+  </w:endnote>
+  <w:endnote w:type="continuationSeparator" w:id="0">
+    <w:p>
+      <w:pPr>
+        <w:spacing w:after="0" w:line="240" w:lineRule="auto"/>
+      </w:pPr>
+      <w:r>
+        <w:continuationSeparator/>
+      </w:r>
+    </w:p>
+  </w:endnote>
+</w:endnotes>
+</file>
+
+<file path=word/footnotes.xml><?xml version="1.0" encoding="utf-8"?>
+<w:footnotes xmlns:wpc="http://schemas.microsoft.com/office/word/2010/wordprocessingCanvas" xmlns:cx="http://schemas.microsoft.com/office/drawing/2014/chartex" xmlns:cx1="http://schemas.microsoft.com/office/drawing/2015/9/8/chartex" xmlns:cx2="http://schemas.microsoft.com/office/drawing/2015/10/21/chartex" xmlns:cx3="http://schemas.microsoft.com/office/drawing/2016/5/9/chartex" xmlns:cx4="http://schemas.microsoft.com/office/drawing/2016/5/10/chartex" xmlns:cx5="http://schemas.microsoft.com/office/drawing/2016/5/11/chartex" xmlns:cx6="http://schemas.microsoft.com/office/drawing/2016/5/12/chartex" xmlns:cx7="http://schemas.microsoft.com/office/drawing/2016/5/13/chartex" xmlns:cx8="http://schemas.microsoft.com/office/drawing/2016/5/14/chartex" xmlns:mc="http://schemas.openxmlformats.org/markup-compatibility/2006" xmlns:aink="http://schemas.microsoft.com/office/drawing/2016/ink" xmlns:am3d="http://schemas.microsoft.com/office/drawing/2017/model3d" xmlns:o="urn:schemas-microsoft-com:office:office" xmlns:r="http://schemas.openxmlformats.org/officeDocument/2006/relationships" xmlns:m="http://schemas.openxmlformats.org/officeDocument/2006/math" xmlns:v="urn:schemas-microsoft-com:vml" xmlns:wp14="http://schemas.microsoft.com/office/word/2010/wordprocessingDrawing" xmlns:wp="http://schemas.openxmlformats.org/drawingml/2006/wordprocessingDrawing" xmlns:w10="urn:schemas-microsoft-com:office:word" xmlns:w="http://schemas.openxmlformats.org/wordprocessingml/2006/main" xmlns:w14="http://schemas.microsoft.com/office/word/2010/wordml" xmlns:w15="http://schemas.microsoft.com/office/word/2012/wordml" xmlns:w16cid="http://schemas.microsoft.com/office/word/2016/wordml/cid" xmlns:w16se="http://schemas.microsoft.com/office/word/2015/wordml/symex" xmlns:wpg="http://schemas.microsoft.com/office/word/2010/wordprocessingGroup" xmlns:wpi="http://schemas.microsoft.com/office/word/2010/wordprocessingInk" xmlns:wne="http://schemas.microsoft.com/office/word/2006/wordml" xmlns:wps="http://schemas.microsoft.com/office/word/2010/wordprocessingShape" mc:Ignorable="w14 w15 w16se w16cid wp14">
+  <w:footnote w:type="separator" w:id="-1">
+    <w:p>
+      <w:pPr>
+        <w:spacing w:after="0" w:line="240" w:lineRule="auto"/>
+      </w:pPr>
+      <w:r>
+        <w:separator/>
+      </w:r>
+    </w:p>
+  </w:footnote>
+  <w:footnote w:type="continuationSeparator" w:id="0">
+    <w:p>
+      <w:pPr>
+        <w:spacing w:after="0" w:line="240" w:lineRule="auto"/>
+      </w:pPr>
+      <w:r>
+        <w:continuationSeparator/>
+      </w:r>
+    </w:p>
+  </w:footnote>
+  <w:footnote w:id="1">
+    <w:p>
+      <w:pPr>
+        <w:pStyle w:val="Textonotapie"/>
+      </w:pPr>
+      <w:r>
+        <w:rPr>
+          <w:rStyle w:val="Refdenotaalpie"/>
+        </w:rPr>
+        <w:footnoteRef/>
+      </w:r>
+      <w:r>
+        <w:t xml:space="preserve"> </w:t>
+      </w:r>
+      <w:r>
+        <w:t xml:space="preserve">Para el titulo se </w:t>
+      </w:r>
+      <w:r>
+        <w:t>tomó</w:t>
+      </w:r>
+      <w:r>
+        <w:t xml:space="preserve"> como tamaño arbitrario un máximo de 50 caracteres. Dado que muy pocos libros sobrepasan este </w:t>
+      </w:r>
+      <w:r>
+        <w:t>máximo</w:t>
+      </w:r>
+      <w:r>
+        <w:t xml:space="preserve">, se compensa con la gran mayoría de los títulos que no lo alcanzan, y aun </w:t>
+      </w:r>
+      <w:r>
+        <w:t>así</w:t>
+      </w:r>
+      <w:r>
+        <w:t>, 50 sigue siendo un máximo bastante generoso</w:t>
+      </w:r>
+    </w:p>
+  </w:footnote>
+  <w:footnote w:id="2">
+    <w:p>
+      <w:pPr>
+        <w:pStyle w:val="Textonotapie"/>
+      </w:pPr>
+      <w:r>
+        <w:rPr>
+          <w:rStyle w:val="Refdenotaalpie"/>
+        </w:rPr>
+        <w:footnoteRef/>
+      </w:r>
+      <w:r>
+        <w:t xml:space="preserve"> </w:t>
+      </w:r>
+      <w:r>
+        <w:t>Para los autores se tomo un tamaño máximo de 30 caracteres, por las mismas razones que los títulos</w:t>
+      </w:r>
+    </w:p>
+  </w:footnote>
+  <w:footnote w:id="3">
+    <w:p>
+      <w:pPr>
+        <w:pStyle w:val="Textonotapie"/>
+      </w:pPr>
+      <w:r>
+        <w:rPr>
+          <w:rStyle w:val="Refdenotaalpie"/>
+        </w:rPr>
+        <w:footnoteRef/>
+      </w:r>
+      <w:r>
+        <w:t xml:space="preserve"> Para los </w:t>
+      </w:r>
+      <w:r>
+        <w:t>tag</w:t>
+      </w:r>
+      <w:r>
+        <w:t xml:space="preserve">s se </w:t>
+      </w:r>
+      <w:r>
+        <w:t>tomó</w:t>
+      </w:r>
+      <w:r>
+        <w:t xml:space="preserve"> un tamaño máximo de 30 caracteres, por las mismas razones</w:t>
+      </w:r>
+    </w:p>
+  </w:footnote>
+  <w:footnote w:id="4">
+    <w:p>
+      <w:pPr>
+        <w:pStyle w:val="Textonotapie"/>
+      </w:pPr>
+      <w:r>
+        <w:rPr>
+          <w:rStyle w:val="Refdenotaalpie"/>
+        </w:rPr>
+        <w:footnoteRef/>
+      </w:r>
+      <w:r>
+        <w:t xml:space="preserve"> Se toma como máximo 5 autores por libro (pocos libros sobrepasan este máximo, pero se complementa con la gran mayoría que no lo alcanza)</w:t>
+      </w:r>
+    </w:p>
+  </w:footnote>
+  <w:footnote w:id="5">
+    <w:p>
+      <w:pPr>
+        <w:pStyle w:val="Textonotapie"/>
+      </w:pPr>
+      <w:r>
+        <w:rPr>
+          <w:rStyle w:val="Refdenotaalpie"/>
+        </w:rPr>
+        <w:footnoteRef/>
+      </w:r>
+      <w:r>
+        <w:t xml:space="preserve"> Tomando como referencia los archivos de la base de datos, se toma como máximo 150 tags por libro.</w:t>
+      </w:r>
+    </w:p>
+  </w:footnote>
+  <w:footnote w:id="6">
+    <w:p>
+      <w:pPr>
+        <w:pStyle w:val="Textonotapie"/>
+      </w:pPr>
+      <w:r>
+        <w:rPr>
+          <w:rStyle w:val="Refdenotaalpie"/>
+        </w:rPr>
+        <w:footnoteRef/>
+      </w:r>
+      <w:r>
+        <w:t xml:space="preserve"> Se toma como máximo 10 libros por autor, dados los archivos</w:t>
+      </w:r>
+    </w:p>
+  </w:footnote>
+  <w:footnote w:id="7">
+    <w:p>
+      <w:pPr>
+        <w:pStyle w:val="Textonotapie"/>
+      </w:pPr>
+      <w:r>
+        <w:rPr>
+          <w:rStyle w:val="Refdenotaalpie"/>
+        </w:rPr>
+        <w:footnoteRef/>
+      </w:r>
+      <w:r>
+        <w:t xml:space="preserve"> Se toma como máximo 10 libros por tag, dados los archivos</w:t>
+      </w:r>
+    </w:p>
+  </w:footnote>
+</w:footnotes>
 </file>
 
 <file path=word/numbering.xml><?xml version="1.0" encoding="utf-8"?>
@@ -6615,6 +8738,103 @@
       <w:ind w:left="440"/>
     </w:pPr>
   </w:style>
+  <w:style w:type="table" w:styleId="Tablaconcuadrcula">
+    <w:name w:val="Table Grid"/>
+    <w:basedOn w:val="Tablanormal"/>
+    <w:uiPriority w:val="59"/>
+    <w:rsid w:val="002166F3"/>
+    <w:pPr>
+      <w:spacing w:after="0" w:line="240" w:lineRule="auto"/>
+    </w:pPr>
+    <w:tblPr>
+      <w:tblBorders>
+        <w:top w:val="single" w:sz="4" w:space="0" w:color="auto"/>
+        <w:left w:val="single" w:sz="4" w:space="0" w:color="auto"/>
+        <w:bottom w:val="single" w:sz="4" w:space="0" w:color="auto"/>
+        <w:right w:val="single" w:sz="4" w:space="0" w:color="auto"/>
+        <w:insideH w:val="single" w:sz="4" w:space="0" w:color="auto"/>
+        <w:insideV w:val="single" w:sz="4" w:space="0" w:color="auto"/>
+      </w:tblBorders>
+    </w:tblPr>
+  </w:style>
+  <w:style w:type="paragraph" w:styleId="Textonotaalfinal">
+    <w:name w:val="endnote text"/>
+    <w:basedOn w:val="Normal"/>
+    <w:link w:val="TextonotaalfinalCar"/>
+    <w:uiPriority w:val="99"/>
+    <w:semiHidden/>
+    <w:unhideWhenUsed/>
+    <w:rsid w:val="00284F30"/>
+    <w:pPr>
+      <w:spacing w:after="0" w:line="240" w:lineRule="auto"/>
+    </w:pPr>
+    <w:rPr>
+      <w:sz w:val="20"/>
+      <w:szCs w:val="20"/>
+    </w:rPr>
+  </w:style>
+  <w:style w:type="character" w:customStyle="1" w:styleId="TextonotaalfinalCar">
+    <w:name w:val="Texto nota al final Car"/>
+    <w:basedOn w:val="Fuentedeprrafopredeter"/>
+    <w:link w:val="Textonotaalfinal"/>
+    <w:uiPriority w:val="99"/>
+    <w:semiHidden/>
+    <w:rsid w:val="00284F30"/>
+    <w:rPr>
+      <w:sz w:val="20"/>
+      <w:szCs w:val="20"/>
+    </w:rPr>
+  </w:style>
+  <w:style w:type="character" w:styleId="Refdenotaalfinal">
+    <w:name w:val="endnote reference"/>
+    <w:basedOn w:val="Fuentedeprrafopredeter"/>
+    <w:uiPriority w:val="99"/>
+    <w:semiHidden/>
+    <w:unhideWhenUsed/>
+    <w:rsid w:val="00284F30"/>
+    <w:rPr>
+      <w:vertAlign w:val="superscript"/>
+    </w:rPr>
+  </w:style>
+  <w:style w:type="paragraph" w:styleId="Textonotapie">
+    <w:name w:val="footnote text"/>
+    <w:basedOn w:val="Normal"/>
+    <w:link w:val="TextonotapieCar"/>
+    <w:uiPriority w:val="99"/>
+    <w:semiHidden/>
+    <w:unhideWhenUsed/>
+    <w:rsid w:val="00284F30"/>
+    <w:pPr>
+      <w:spacing w:after="0" w:line="240" w:lineRule="auto"/>
+    </w:pPr>
+    <w:rPr>
+      <w:sz w:val="20"/>
+      <w:szCs w:val="20"/>
+    </w:rPr>
+  </w:style>
+  <w:style w:type="character" w:customStyle="1" w:styleId="TextonotapieCar">
+    <w:name w:val="Texto nota pie Car"/>
+    <w:basedOn w:val="Fuentedeprrafopredeter"/>
+    <w:link w:val="Textonotapie"/>
+    <w:uiPriority w:val="99"/>
+    <w:semiHidden/>
+    <w:rsid w:val="00284F30"/>
+    <w:rPr>
+      <w:sz w:val="20"/>
+      <w:szCs w:val="20"/>
+    </w:rPr>
+  </w:style>
+  <w:style w:type="character" w:styleId="Refdenotaalpie">
+    <w:name w:val="footnote reference"/>
+    <w:basedOn w:val="Fuentedeprrafopredeter"/>
+    <w:uiPriority w:val="99"/>
+    <w:semiHidden/>
+    <w:unhideWhenUsed/>
+    <w:rsid w:val="00284F30"/>
+    <w:rPr>
+      <w:vertAlign w:val="superscript"/>
+    </w:rPr>
+  </w:style>
 </w:styles>
 </file>
 
@@ -6906,7 +9126,7 @@
 </file>
 
 <file path=customXml/itemProps1.xml><?xml version="1.0" encoding="utf-8"?>
-<ds:datastoreItem xmlns:ds="http://schemas.openxmlformats.org/officeDocument/2006/customXml" ds:itemID="{7F8E56AB-E072-4A13-B8A3-8054FBDC1EF1}">
+<ds:datastoreItem xmlns:ds="http://schemas.openxmlformats.org/officeDocument/2006/customXml" ds:itemID="{5A5C9F94-1936-4C09-B08B-CBBD2304267C}">
   <ds:schemaRefs>
     <ds:schemaRef ds:uri="http://schemas.openxmlformats.org/officeDocument/2006/bibliography"/>
   </ds:schemaRefs>

--- a/Informe de Proyecto Individual - Parte I.docx
+++ b/Informe de Proyecto Individual - Parte I.docx
@@ -331,12 +331,8 @@
       <w:sdtPr>
         <w:rPr>
           <w:rFonts w:asciiTheme="minorHAnsi" w:eastAsiaTheme="minorHAnsi" w:hAnsiTheme="minorHAnsi" w:cstheme="minorBidi"/>
-          <w:b w:val="0"/>
-          <w:bCs w:val="0"/>
-          <w:color w:val="auto"/>
           <w:sz w:val="22"/>
           <w:szCs w:val="22"/>
-          <w:lang w:val="es-ES" w:eastAsia="en-US"/>
         </w:rPr>
         <w:id w:val="422847859"/>
         <w:docPartObj>
@@ -346,21 +342,18 @@
       </w:sdtPr>
       <w:sdtEndPr>
         <w:rPr>
+          <w:b w:val="0"/>
+          <w:bCs w:val="0"/>
           <w:noProof/>
+          <w:color w:val="auto"/>
         </w:rPr>
       </w:sdtEndPr>
       <w:sdtContent>
         <w:p>
           <w:pPr>
-            <w:pStyle w:val="TtuloTDC"/>
-            <w:rPr>
-              <w:color w:val="auto"/>
-            </w:rPr>
+            <w:pStyle w:val="Ttulo1"/>
           </w:pPr>
           <w:r>
-            <w:rPr>
-              <w:color w:val="auto"/>
-            </w:rPr>
             <w:t>Contenido</w:t>
           </w:r>
         </w:p>
@@ -1017,10 +1010,19 @@
     </w:p>
     <w:p>
       <w:r>
-        <w:t>A continuación se describirán dos alternativas para solucionar las tareas que exige UcuBooks, las cuales implementan el tipo de datos abstracto Lista.</w:t>
-      </w:r>
-    </w:p>
-    <w:p>
+        <w:t xml:space="preserve">A </w:t>
+      </w:r>
+      <w:r>
+        <w:t>continuación,</w:t>
+      </w:r>
+      <w:r>
+        <w:t xml:space="preserve"> se describirán dos alternativas para solucionar las tareas que exige UcuBooks, las cuales implementan el tipo de datos abstracto Lista.</w:t>
+      </w:r>
+    </w:p>
+    <w:p>
+      <w:pPr>
+        <w:pStyle w:val="Ttulo3"/>
+      </w:pPr>
       <w:r>
         <w:t>Primera alternativa</w:t>
       </w:r>
@@ -1092,19 +1094,36 @@
     </w:p>
     <w:p>
       <w:r>
-        <w:t xml:space="preserve">La clase Biblioteca, que sera la encargada de realizar las tareas de UcuBooks, </w:t>
-      </w:r>
-      <w:r>
-        <w:t xml:space="preserve">contiene 5 listas. Cada una de esas listas se corresponde con uno de los archivos de la base de datos de UcuBooks. Una de las listas contiene objetos Libro y las etiquetas de sus nodos son los ID de los libros. Otra lista contiene </w:t>
-      </w:r>
-      <w:r>
         <w:lastRenderedPageBreak/>
-        <w:t>strings que representan a los autores (con etiqueta ID para cada autor). Otra hace lo mismo para los tags que puede tener un libro, y las ultimas dos establecen una conexione entre IDs de libros y ID de autores y tags respectivamente.</w:t>
-      </w:r>
-    </w:p>
-    <w:p>
-      <w:r>
-        <w:t>En cuanto a los costos de memoria de esta alternativa, a continuación se ve el costo de un objeto Libro</w:t>
+        <w:t xml:space="preserve">La clase Biblioteca, que </w:t>
+      </w:r>
+      <w:r>
+        <w:t>será</w:t>
+      </w:r>
+      <w:r>
+        <w:t xml:space="preserve"> la encargada de realizar las tareas de UcuBooks, </w:t>
+      </w:r>
+      <w:r>
+        <w:t xml:space="preserve">contiene 5 listas. Cada una de esas listas se corresponde con uno de los archivos de la base de datos de UcuBooks. Una de las listas contiene objetos Libro y las etiquetas de sus nodos son los ID de los libros. Otra lista contiene strings que representan a los autores (con etiqueta ID para cada autor). Otra hace lo mismo para los tags que puede tener un libro, y las </w:t>
+      </w:r>
+      <w:r>
+        <w:t>últimas</w:t>
+      </w:r>
+      <w:r>
+        <w:t xml:space="preserve"> dos establecen una conexione entre IDs de libros y ID de autores y tags respectivamente.</w:t>
+      </w:r>
+    </w:p>
+    <w:p>
+      <w:r>
+        <w:t xml:space="preserve">En cuanto a los costos de memoria de esta alternativa, a </w:t>
+      </w:r>
+      <w:proofErr w:type="gramStart"/>
+      <w:r>
+        <w:t>continuación</w:t>
+      </w:r>
+      <w:proofErr w:type="gramEnd"/>
+      <w:r>
+        <w:t xml:space="preserve"> se ve el costo de un objeto Libro</w:t>
       </w:r>
       <w:r>
         <w:t>:</w:t>
@@ -1517,10 +1536,7 @@
           </w:tcPr>
           <w:p>
             <w:r>
-              <w:t xml:space="preserve">Lista de </w:t>
-            </w:r>
-            <w:r>
-              <w:t>tags</w:t>
+              <w:t>Lista de tags</w:t>
             </w:r>
           </w:p>
         </w:tc>
@@ -1542,10 +1558,7 @@
           </w:tcPr>
           <w:p>
             <w:r>
-              <w:t>tag</w:t>
-            </w:r>
-            <w:r>
-              <w:t xml:space="preserve"> - String</w:t>
+              <w:t>tag - String</w:t>
             </w:r>
             <w:r>
               <w:rPr>
@@ -1673,13 +1686,7 @@
           </w:tcPr>
           <w:p>
             <w:r>
-              <w:t xml:space="preserve">Lista </w:t>
-            </w:r>
-            <w:r>
-              <w:t>libros-</w:t>
-            </w:r>
-            <w:r>
-              <w:t>autores</w:t>
+              <w:t>Lista libros-autores</w:t>
             </w:r>
           </w:p>
         </w:tc>
@@ -1711,10 +1718,7 @@
           </w:tcPr>
           <w:p>
             <w:r>
-              <w:t>4</w:t>
-            </w:r>
-            <w:r>
-              <w:t xml:space="preserve"> B</w:t>
+              <w:t>4 B</w:t>
             </w:r>
           </w:p>
         </w:tc>
@@ -1726,13 +1730,7 @@
           </w:tcPr>
           <w:p>
             <w:r>
-              <w:t xml:space="preserve">ID </w:t>
-            </w:r>
-            <w:r>
-              <w:t xml:space="preserve">autor </w:t>
-            </w:r>
-            <w:r>
-              <w:t>- int</w:t>
+              <w:t>ID autor - int</w:t>
             </w:r>
           </w:p>
         </w:tc>
@@ -1786,10 +1784,7 @@
           </w:tcPr>
           <w:p>
             <w:r>
-              <w:t>12</w:t>
-            </w:r>
-            <w:r>
-              <w:t xml:space="preserve"> B</w:t>
+              <w:t>12 B</w:t>
             </w:r>
           </w:p>
         </w:tc>
@@ -1813,10 +1808,7 @@
           </w:tcPr>
           <w:p>
             <w:r>
-              <w:t xml:space="preserve">Lista </w:t>
-            </w:r>
-            <w:r>
-              <w:t>libros-tags</w:t>
+              <w:t>Lista libros-tags</w:t>
             </w:r>
           </w:p>
         </w:tc>
@@ -1848,10 +1840,7 @@
           </w:tcPr>
           <w:p>
             <w:r>
-              <w:t>4</w:t>
-            </w:r>
-            <w:r>
-              <w:t xml:space="preserve"> B</w:t>
+              <w:t>4 B</w:t>
             </w:r>
           </w:p>
         </w:tc>
@@ -1863,13 +1852,7 @@
           </w:tcPr>
           <w:p>
             <w:r>
-              <w:t>ID</w:t>
-            </w:r>
-            <w:r>
-              <w:t xml:space="preserve"> tag</w:t>
-            </w:r>
-            <w:r>
-              <w:t xml:space="preserve"> - int</w:t>
+              <w:t>ID tag - int</w:t>
             </w:r>
           </w:p>
         </w:tc>
@@ -1923,10 +1906,7 @@
           </w:tcPr>
           <w:p>
             <w:r>
-              <w:t>12</w:t>
-            </w:r>
-            <w:r>
-              <w:t xml:space="preserve"> B</w:t>
+              <w:t>12 B</w:t>
             </w:r>
           </w:p>
         </w:tc>
@@ -2129,7 +2109,13 @@
         <w:t>más</w:t>
       </w:r>
       <w:r>
-        <w:t xml:space="preserve"> rápido. Esta gran cantidad de asociaciones es lo que mas ocupa lugar en el programa.</w:t>
+        <w:t xml:space="preserve"> rápido. Esta gran cantidad de asociaciones es lo que </w:t>
+      </w:r>
+      <w:r>
+        <w:t>más</w:t>
+      </w:r>
+      <w:r>
+        <w:t xml:space="preserve"> ocupa lugar en el programa.</w:t>
       </w:r>
     </w:p>
     <w:p/>
@@ -2143,6 +2129,9 @@
       </w:r>
     </w:p>
     <w:p>
+      <w:pPr>
+        <w:pStyle w:val="Ttulo3"/>
+      </w:pPr>
       <w:r>
         <w:lastRenderedPageBreak/>
         <w:t>Segunda alternativa</w:t>
@@ -2316,12 +2305,26 @@
         <w:t>Para esta alternativa</w:t>
       </w:r>
       <w:r>
-        <w:t>, se agregaron dos clases que representan las entidades Autor y Tag. Cada autor contiene una lista con los libros que escribió, y cada tag contiene una lista de los libros que llevan ese tag (solo referencias a los libros). A su vez, cada libro contiene una lista de los autores que lo escribieron y una lista de sus tags. La biblioteca entonces, solo contiene tres listas: una para libros, otra para autores y otra para tags.</w:t>
-      </w:r>
-    </w:p>
-    <w:p>
-      <w:r>
-        <w:t>A continuación se ven los costos de memoria de esta alternativa</w:t>
+        <w:t xml:space="preserve">, se agregaron dos clases que representan las entidades Autor y Tag. Cada autor contiene una lista con los libros que escribió, y cada tag contiene una lista de los libros que llevan ese tag (solo referencias a los libros). A su vez, cada libro contiene una lista de los autores que lo escribieron y una lista de sus tags. La biblioteca </w:t>
+      </w:r>
+      <w:proofErr w:type="gramStart"/>
+      <w:r>
+        <w:t>entonces,</w:t>
+      </w:r>
+      <w:proofErr w:type="gramEnd"/>
+      <w:r>
+        <w:t xml:space="preserve"> solo contiene tres listas: una para libros, otra para autores y otra para tags.</w:t>
+      </w:r>
+    </w:p>
+    <w:p>
+      <w:r>
+        <w:t xml:space="preserve">A </w:t>
+      </w:r>
+      <w:r>
+        <w:t>continuación,</w:t>
+      </w:r>
+      <w:r>
+        <w:t xml:space="preserve"> se ven los costos de memoria de esta alternativa</w:t>
       </w:r>
       <w:r>
         <w:t>, comenzando por el de cada libro en la biblioteca</w:t>
@@ -2602,13 +2605,7 @@
           </w:tcPr>
           <w:p>
             <w:r>
-              <w:t>1</w:t>
-            </w:r>
-            <w:r>
-              <w:t>362</w:t>
-            </w:r>
-            <w:r>
-              <w:t xml:space="preserve"> B</w:t>
+              <w:t>1362 B</w:t>
             </w:r>
           </w:p>
         </w:tc>
@@ -2778,10 +2775,7 @@
           </w:tcPr>
           <w:p>
             <w:r>
-              <w:t xml:space="preserve">Lista de </w:t>
-            </w:r>
-            <w:r>
-              <w:t>tags</w:t>
+              <w:t>Lista de tags</w:t>
             </w:r>
           </w:p>
         </w:tc>
@@ -2803,10 +2797,7 @@
           </w:tcPr>
           <w:p>
             <w:r>
-              <w:t>Tag</w:t>
-            </w:r>
-            <w:r>
-              <w:t xml:space="preserve"> - String</w:t>
+              <w:t>Tag - String</w:t>
             </w:r>
           </w:p>
         </w:tc>
@@ -3005,10 +2996,7 @@
           </w:tcPr>
           <w:p>
             <w:r>
-              <w:t>7899600</w:t>
-            </w:r>
-            <w:r>
-              <w:t xml:space="preserve"> B</w:t>
+              <w:t>7899600 B</w:t>
             </w:r>
           </w:p>
         </w:tc>
@@ -3030,10 +3018,7 @@
           </w:tcPr>
           <w:p>
             <w:r>
-              <w:t>691200</w:t>
-            </w:r>
-            <w:r>
-              <w:t xml:space="preserve"> B</w:t>
+              <w:t>691200 B</w:t>
             </w:r>
           </w:p>
         </w:tc>
@@ -3055,10 +3040,7 @@
           </w:tcPr>
           <w:p>
             <w:r>
-              <w:t>4896000</w:t>
-            </w:r>
-            <w:r>
-              <w:t xml:space="preserve"> B</w:t>
+              <w:t>4896000 B</w:t>
             </w:r>
           </w:p>
         </w:tc>
@@ -3080,19 +3062,7 @@
           </w:tcPr>
           <w:p>
             <w:r>
-              <w:t>1</w:t>
-            </w:r>
-            <w:r>
-              <w:t>3486800</w:t>
-            </w:r>
-            <w:r>
-              <w:t xml:space="preserve"> B = 1</w:t>
-            </w:r>
-            <w:r>
-              <w:t>3</w:t>
-            </w:r>
-            <w:r>
-              <w:t>,5 MB</w:t>
+              <w:t>13486800 B = 13,5 MB</w:t>
             </w:r>
           </w:p>
         </w:tc>
@@ -3112,35 +3082,55 @@
       <w:r>
         <w:t>En este caso la memoria requerida también crece rápidamente, debido a la gran cantidad de referencias entre todos los objetos que maneja el programa.</w:t>
       </w:r>
-      <w:bookmarkStart w:id="4" w:name="_GoBack"/>
-      <w:bookmarkEnd w:id="4"/>
       <w:r>
         <w:br w:type="page"/>
       </w:r>
     </w:p>
     <w:p>
       <w:pPr>
-        <w:pStyle w:val="Ttulo3"/>
+        <w:pStyle w:val="Ttulo2"/>
       </w:pPr>
       <w:r>
         <w:lastRenderedPageBreak/>
         <w:t>Algoritmos</w:t>
       </w:r>
       <w:bookmarkEnd w:id="3"/>
+    </w:p>
+    <w:p>
+      <w:r>
+        <w:t xml:space="preserve">Antes de comenzar las </w:t>
+      </w:r>
+      <w:r>
+        <w:t>descripciones</w:t>
+      </w:r>
+      <w:r>
+        <w:t xml:space="preserve"> en seudocódigo y análisis de ordenes de tiempo de ejecución para las funcionalidades requeridas, seria adecuado explicar brevemente las operaciones del TDA Lista, dado que ambas alternativas implementan este tipo de datos.</w:t>
+      </w:r>
+    </w:p>
+    <w:p>
+      <w:r>
+        <w:t xml:space="preserve">Las operaciones mas importantes que realiza el TDA Lista (que se estarán utilizando constantemente en los otros algoritmos) son insertar, buscar, eliminar, quitar y buscarLista. </w:t>
+      </w:r>
     </w:p>
     <w:p>
       <w:pPr>
         <w:pStyle w:val="Prrafodelista"/>
         <w:numPr>
           <w:ilvl w:val="0"/>
-          <w:numId w:val="36"/>
+          <w:numId w:val="39"/>
         </w:numPr>
       </w:pPr>
       <w:r>
-        <w:t>Descripción en seudocódigo (de acuerdo a los estándares de la asignatura) de las diferentes funcionalidades que el programa debe cumplir</w:t>
-      </w:r>
-      <w:r>
-        <w:t>, para cada alternativa de representación indicada arriba.</w:t>
+        <w:t xml:space="preserve">La operación </w:t>
+      </w:r>
+      <w:r>
+        <w:rPr>
+          <w:b/>
+        </w:rPr>
+        <w:t>insertar</w:t>
+      </w:r>
+      <w:r>
+        <w:t xml:space="preserve"> agrega un nuevo elemento al final de la lista, y su orden de tiempo de ejecución es O(n)</w:t>
       </w:r>
     </w:p>
     <w:p>
@@ -3148,22 +3138,1480 @@
         <w:pStyle w:val="Prrafodelista"/>
         <w:numPr>
           <w:ilvl w:val="0"/>
-          <w:numId w:val="36"/>
+          <w:numId w:val="39"/>
         </w:numPr>
       </w:pPr>
       <w:r>
-        <w:t>Análisis del orden del tiempo de ejecución de cada funcionalidad, para cada alternativa de representación indicada arriba.</w:t>
+        <w:rPr>
+          <w:b/>
+        </w:rPr>
+        <w:t>buscar</w:t>
+      </w:r>
+      <w:r>
+        <w:t xml:space="preserve"> devuelve </w:t>
+      </w:r>
+      <w:r>
+        <w:t>un nodo de la lista cuya etiqueta coincide con la clave pasada por parámetro. Su orden también es O(n)</w:t>
+      </w:r>
+    </w:p>
+    <w:p>
+      <w:pPr>
+        <w:pStyle w:val="Prrafodelista"/>
+        <w:numPr>
+          <w:ilvl w:val="0"/>
+          <w:numId w:val="39"/>
+        </w:numPr>
+      </w:pPr>
+      <w:r>
+        <w:rPr>
+          <w:b/>
+        </w:rPr>
+        <w:t>eliminar</w:t>
+      </w:r>
+      <w:r>
+        <w:t xml:space="preserve"> remueve y anula un nodo de la lista, cuya etiqueta coincide con la clave pasada por parámetro. O(n)</w:t>
+      </w:r>
+    </w:p>
+    <w:p>
+      <w:pPr>
+        <w:pStyle w:val="Prrafodelista"/>
+        <w:numPr>
+          <w:ilvl w:val="0"/>
+          <w:numId w:val="39"/>
+        </w:numPr>
+      </w:pPr>
+      <w:r>
+        <w:rPr>
+          <w:b/>
+        </w:rPr>
+        <w:t>quitar</w:t>
+      </w:r>
+      <w:r>
+        <w:t xml:space="preserve"> remueve y devuelve un nodo de la lista, cuya etiqueta coincide con la clave pasada por parámetro. O(n)</w:t>
+      </w:r>
+    </w:p>
+    <w:p>
+      <w:pPr>
+        <w:pStyle w:val="Prrafodelista"/>
+        <w:numPr>
+          <w:ilvl w:val="0"/>
+          <w:numId w:val="39"/>
+        </w:numPr>
+      </w:pPr>
+      <w:r>
+        <w:rPr>
+          <w:b/>
+        </w:rPr>
+        <w:t>buscarLista</w:t>
+      </w:r>
+      <w:r>
+        <w:t xml:space="preserve"> funciona igual que</w:t>
+      </w:r>
+      <w:r>
+        <w:rPr>
+          <w:b/>
+        </w:rPr>
+        <w:t xml:space="preserve"> buscar</w:t>
+      </w:r>
+      <w:r>
+        <w:t>, solo que devuelve una lista de los nodos que coinciden con la clave dada. O(n)</w:t>
+      </w:r>
+    </w:p>
+    <w:p>
+      <w:pPr>
+        <w:spacing w:after="200"/>
+        <w:jc w:val="left"/>
+      </w:pPr>
+      <w:bookmarkStart w:id="4" w:name="_Toc417411920"/>
+      <w:r>
+        <w:t>Ahora si pasamos a los métodos de cada alternativa</w:t>
+      </w:r>
+    </w:p>
+    <w:p>
+      <w:pPr>
+        <w:pStyle w:val="Ttulo3"/>
+      </w:pPr>
+      <w:r>
+        <w:t>Primera alternativa</w:t>
+      </w:r>
+    </w:p>
+    <w:p>
+      <w:pPr>
+        <w:pStyle w:val="Ttulo4"/>
+        <w:spacing w:after="240"/>
+      </w:pPr>
+      <w:r>
+        <w:t>mostrarUltimasEdiciones</w:t>
+      </w:r>
+    </w:p>
+    <w:p>
+      <w:pPr>
+        <w:pStyle w:val="Ttulo5"/>
+      </w:pPr>
+      <w:r>
+        <w:t>Lenguaje Natural</w:t>
+      </w:r>
+    </w:p>
+    <w:p>
+      <w:r>
+        <w:t>Recorre la lista de libros</w:t>
+      </w:r>
+      <w:r>
+        <w:t>, imprimiendo los libros cuyo año es mayor o igual al año dado</w:t>
+      </w:r>
+    </w:p>
+    <w:p>
+      <w:pPr>
+        <w:pStyle w:val="Ttulo5"/>
+      </w:pPr>
+      <w:r>
+        <w:t>Precondiciones</w:t>
+      </w:r>
+    </w:p>
+    <w:p>
+      <w:pPr>
+        <w:pStyle w:val="Prrafodelista"/>
+        <w:numPr>
+          <w:ilvl w:val="0"/>
+          <w:numId w:val="40"/>
+        </w:numPr>
+      </w:pPr>
+      <w:r>
+        <w:t>La lista contiene una n cantidad de nodos, cada nodo contiene un libro que a su vez contiene un campo “año”</w:t>
+      </w:r>
+    </w:p>
+    <w:p>
+      <w:pPr>
+        <w:pStyle w:val="Ttulo5"/>
+      </w:pPr>
+      <w:r>
+        <w:t>Postcondiciones</w:t>
+      </w:r>
+    </w:p>
+    <w:p>
+      <w:pPr>
+        <w:pStyle w:val="Prrafodelista"/>
+        <w:numPr>
+          <w:ilvl w:val="0"/>
+          <w:numId w:val="40"/>
+        </w:numPr>
+      </w:pPr>
+      <w:r>
+        <w:t>La lista no se modificó</w:t>
+      </w:r>
+    </w:p>
+    <w:p>
+      <w:pPr>
+        <w:pStyle w:val="Prrafodelista"/>
+        <w:numPr>
+          <w:ilvl w:val="0"/>
+          <w:numId w:val="40"/>
+        </w:numPr>
+      </w:pPr>
+      <w:r>
+        <w:t>Se imprimió en pantalla los libros que coinciden con el criterio, en caso de haberlos</w:t>
+      </w:r>
+    </w:p>
+    <w:p>
+      <w:pPr>
+        <w:pStyle w:val="Ttulo5"/>
+      </w:pPr>
+      <w:r>
+        <w:t>Seudocódigo</w:t>
+      </w:r>
+    </w:p>
+    <w:p>
+      <w:pPr>
+        <w:jc w:val="center"/>
+      </w:pPr>
+      <w:r>
+        <w:rPr>
+          <w:noProof/>
+        </w:rPr>
+        <w:drawing>
+          <wp:inline distT="0" distB="0" distL="0" distR="0" wp14:anchorId="677DAFA5" wp14:editId="3E338F7B">
+            <wp:extent cx="4169353" cy="2038350"/>
+            <wp:effectExtent l="0" t="0" r="3175" b="0"/>
+            <wp:docPr id="7" name="Imagen 7"/>
+            <wp:cNvGraphicFramePr>
+              <a:graphicFrameLocks xmlns:a="http://schemas.openxmlformats.org/drawingml/2006/main" noChangeAspect="1"/>
+            </wp:cNvGraphicFramePr>
+            <a:graphic xmlns:a="http://schemas.openxmlformats.org/drawingml/2006/main">
+              <a:graphicData uri="http://schemas.openxmlformats.org/drawingml/2006/picture">
+                <pic:pic xmlns:pic="http://schemas.openxmlformats.org/drawingml/2006/picture">
+                  <pic:nvPicPr>
+                    <pic:cNvPr id="7" name="mostrarUltimasEdiciones1.png"/>
+                    <pic:cNvPicPr/>
+                  </pic:nvPicPr>
+                  <pic:blipFill>
+                    <a:blip r:embed="rId11">
+                      <a:extLst>
+                        <a:ext uri="{28A0092B-C50C-407E-A947-70E740481C1C}">
+                          <a14:useLocalDpi xmlns:a14="http://schemas.microsoft.com/office/drawing/2010/main" val="0"/>
+                        </a:ext>
+                      </a:extLst>
+                    </a:blip>
+                    <a:stretch>
+                      <a:fillRect/>
+                    </a:stretch>
+                  </pic:blipFill>
+                  <pic:spPr>
+                    <a:xfrm>
+                      <a:off x="0" y="0"/>
+                      <a:ext cx="4211149" cy="2058783"/>
+                    </a:xfrm>
+                    <a:prstGeom prst="rect">
+                      <a:avLst/>
+                    </a:prstGeom>
+                  </pic:spPr>
+                </pic:pic>
+              </a:graphicData>
+            </a:graphic>
+          </wp:inline>
+        </w:drawing>
+      </w:r>
+    </w:p>
+    <w:p>
+      <w:r>
+        <w:t>El orden de tiempo de ejecución para este algoritmo resulta ser de O(n).</w:t>
+      </w:r>
+    </w:p>
+    <w:p/>
+    <w:p>
+      <w:pPr>
+        <w:pStyle w:val="Ttulo4"/>
+        <w:spacing w:after="240"/>
+      </w:pPr>
+      <w:r>
+        <w:t>mostrarPorTitulo</w:t>
+      </w:r>
+    </w:p>
+    <w:p>
+      <w:pPr>
+        <w:pStyle w:val="Ttulo5"/>
+      </w:pPr>
+      <w:r>
+        <w:t>Lenguaje Natural</w:t>
+      </w:r>
+    </w:p>
+    <w:p>
+      <w:r>
+        <w:t>Recorre la lista de libros, imprimiendo los libros cuyo título es igual al título dado</w:t>
+      </w:r>
+    </w:p>
+    <w:p>
+      <w:pPr>
+        <w:pStyle w:val="Ttulo5"/>
+      </w:pPr>
+      <w:r>
+        <w:t>Precondiciones</w:t>
+      </w:r>
+    </w:p>
+    <w:p>
+      <w:pPr>
+        <w:pStyle w:val="Prrafodelista"/>
+        <w:numPr>
+          <w:ilvl w:val="0"/>
+          <w:numId w:val="40"/>
+        </w:numPr>
+      </w:pPr>
+      <w:r>
+        <w:t>La lista contiene una n cantidad de nodos, cada nodo contiene un libro que a su vez contiene un campo “título”</w:t>
+      </w:r>
+    </w:p>
+    <w:p>
+      <w:pPr>
+        <w:pStyle w:val="Ttulo5"/>
+      </w:pPr>
+      <w:r>
+        <w:t>Postcondiciones</w:t>
+      </w:r>
+    </w:p>
+    <w:p>
+      <w:pPr>
+        <w:pStyle w:val="Prrafodelista"/>
+        <w:numPr>
+          <w:ilvl w:val="0"/>
+          <w:numId w:val="40"/>
+        </w:numPr>
+      </w:pPr>
+      <w:r>
+        <w:t>La lista no se modificó</w:t>
+      </w:r>
+    </w:p>
+    <w:p>
+      <w:pPr>
+        <w:pStyle w:val="Prrafodelista"/>
+        <w:numPr>
+          <w:ilvl w:val="0"/>
+          <w:numId w:val="40"/>
+        </w:numPr>
+      </w:pPr>
+      <w:r>
+        <w:t>Se imprimió en pantalla los libros que coinciden con el criterio, en caso de haberlos</w:t>
+      </w:r>
+    </w:p>
+    <w:p>
+      <w:pPr>
+        <w:pStyle w:val="Ttulo5"/>
+      </w:pPr>
+      <w:r>
+        <w:t>Seudocódigo</w:t>
+      </w:r>
+    </w:p>
+    <w:p>
+      <w:pPr>
+        <w:jc w:val="center"/>
+      </w:pPr>
+      <w:r>
+        <w:rPr>
+          <w:noProof/>
+        </w:rPr>
+        <w:drawing>
+          <wp:inline distT="0" distB="0" distL="0" distR="0" wp14:anchorId="6340C86A" wp14:editId="7B21C5B5">
+            <wp:extent cx="4866667" cy="2171429"/>
+            <wp:effectExtent l="0" t="0" r="0" b="1270"/>
+            <wp:docPr id="8" name="Imagen 8"/>
+            <wp:cNvGraphicFramePr>
+              <a:graphicFrameLocks xmlns:a="http://schemas.openxmlformats.org/drawingml/2006/main" noChangeAspect="1"/>
+            </wp:cNvGraphicFramePr>
+            <a:graphic xmlns:a="http://schemas.openxmlformats.org/drawingml/2006/main">
+              <a:graphicData uri="http://schemas.openxmlformats.org/drawingml/2006/picture">
+                <pic:pic xmlns:pic="http://schemas.openxmlformats.org/drawingml/2006/picture">
+                  <pic:nvPicPr>
+                    <pic:cNvPr id="8" name="mostrarPorTitulo - Copy.PNG"/>
+                    <pic:cNvPicPr/>
+                  </pic:nvPicPr>
+                  <pic:blipFill>
+                    <a:blip r:embed="rId12">
+                      <a:extLst>
+                        <a:ext uri="{28A0092B-C50C-407E-A947-70E740481C1C}">
+                          <a14:useLocalDpi xmlns:a14="http://schemas.microsoft.com/office/drawing/2010/main" val="0"/>
+                        </a:ext>
+                      </a:extLst>
+                    </a:blip>
+                    <a:stretch>
+                      <a:fillRect/>
+                    </a:stretch>
+                  </pic:blipFill>
+                  <pic:spPr>
+                    <a:xfrm>
+                      <a:off x="0" y="0"/>
+                      <a:ext cx="4866667" cy="2171429"/>
+                    </a:xfrm>
+                    <a:prstGeom prst="rect">
+                      <a:avLst/>
+                    </a:prstGeom>
+                  </pic:spPr>
+                </pic:pic>
+              </a:graphicData>
+            </a:graphic>
+          </wp:inline>
+        </w:drawing>
+      </w:r>
+    </w:p>
+    <w:p>
+      <w:r>
+        <w:t>El orden de tiempo de ejecución de este algoritmo es de O(n)</w:t>
+      </w:r>
+    </w:p>
+    <w:p/>
+    <w:p>
+      <w:pPr>
+        <w:pStyle w:val="Ttulo4"/>
+        <w:spacing w:after="240"/>
+      </w:pPr>
+      <w:r>
+        <w:t>mostrarPorAño</w:t>
+      </w:r>
+    </w:p>
+    <w:p>
+      <w:pPr>
+        <w:pStyle w:val="Ttulo5"/>
+      </w:pPr>
+      <w:r>
+        <w:t>Lenguaje Natural</w:t>
+      </w:r>
+    </w:p>
+    <w:p>
+      <w:r>
+        <w:t>Recorre la lista de libros, imprimiendo los libros cuyo año es igual al año dado</w:t>
+      </w:r>
+    </w:p>
+    <w:p>
+      <w:pPr>
+        <w:pStyle w:val="Ttulo5"/>
+      </w:pPr>
+      <w:r>
+        <w:t>Precondiciones</w:t>
+      </w:r>
+    </w:p>
+    <w:p>
+      <w:pPr>
+        <w:pStyle w:val="Prrafodelista"/>
+        <w:numPr>
+          <w:ilvl w:val="0"/>
+          <w:numId w:val="40"/>
+        </w:numPr>
+      </w:pPr>
+      <w:r>
+        <w:t>La lista contiene una n cantidad de nodos, cada nodo contiene un libro que a su vez contiene un campo “año”</w:t>
+      </w:r>
+    </w:p>
+    <w:p>
+      <w:pPr>
+        <w:pStyle w:val="Ttulo5"/>
+      </w:pPr>
+      <w:r>
+        <w:t>Postcondiciones</w:t>
+      </w:r>
+    </w:p>
+    <w:p>
+      <w:pPr>
+        <w:pStyle w:val="Prrafodelista"/>
+        <w:numPr>
+          <w:ilvl w:val="0"/>
+          <w:numId w:val="40"/>
+        </w:numPr>
+      </w:pPr>
+      <w:r>
+        <w:t>La lista no se modificó</w:t>
+      </w:r>
+    </w:p>
+    <w:p>
+      <w:pPr>
+        <w:pStyle w:val="Prrafodelista"/>
+        <w:numPr>
+          <w:ilvl w:val="0"/>
+          <w:numId w:val="40"/>
+        </w:numPr>
+      </w:pPr>
+      <w:r>
+        <w:t>Se imprimió en pantalla los libros que coinciden con el criterio, en caso de haberlos</w:t>
+      </w:r>
+    </w:p>
+    <w:p>
+      <w:pPr>
+        <w:pStyle w:val="Ttulo5"/>
+      </w:pPr>
+      <w:r>
+        <w:lastRenderedPageBreak/>
+        <w:t>Seudocódigo</w:t>
+      </w:r>
+    </w:p>
+    <w:p>
+      <w:pPr>
+        <w:jc w:val="center"/>
+      </w:pPr>
+      <w:r>
+        <w:rPr>
+          <w:noProof/>
+        </w:rPr>
+        <w:drawing>
+          <wp:inline distT="0" distB="0" distL="0" distR="0" wp14:anchorId="1849F392" wp14:editId="0F0B350B">
+            <wp:extent cx="4847619" cy="2257143"/>
+            <wp:effectExtent l="0" t="0" r="0" b="0"/>
+            <wp:docPr id="9" name="Imagen 9"/>
+            <wp:cNvGraphicFramePr>
+              <a:graphicFrameLocks xmlns:a="http://schemas.openxmlformats.org/drawingml/2006/main" noChangeAspect="1"/>
+            </wp:cNvGraphicFramePr>
+            <a:graphic xmlns:a="http://schemas.openxmlformats.org/drawingml/2006/main">
+              <a:graphicData uri="http://schemas.openxmlformats.org/drawingml/2006/picture">
+                <pic:pic xmlns:pic="http://schemas.openxmlformats.org/drawingml/2006/picture">
+                  <pic:nvPicPr>
+                    <pic:cNvPr id="9" name="mostrarPorAño - Copy.PNG"/>
+                    <pic:cNvPicPr/>
+                  </pic:nvPicPr>
+                  <pic:blipFill>
+                    <a:blip r:embed="rId13">
+                      <a:extLst>
+                        <a:ext uri="{28A0092B-C50C-407E-A947-70E740481C1C}">
+                          <a14:useLocalDpi xmlns:a14="http://schemas.microsoft.com/office/drawing/2010/main" val="0"/>
+                        </a:ext>
+                      </a:extLst>
+                    </a:blip>
+                    <a:stretch>
+                      <a:fillRect/>
+                    </a:stretch>
+                  </pic:blipFill>
+                  <pic:spPr>
+                    <a:xfrm>
+                      <a:off x="0" y="0"/>
+                      <a:ext cx="4847619" cy="2257143"/>
+                    </a:xfrm>
+                    <a:prstGeom prst="rect">
+                      <a:avLst/>
+                    </a:prstGeom>
+                  </pic:spPr>
+                </pic:pic>
+              </a:graphicData>
+            </a:graphic>
+          </wp:inline>
+        </w:drawing>
+      </w:r>
+    </w:p>
+    <w:p>
+      <w:r>
+        <w:t>El orden de tiempo de ejecución de este algoritmo es O(n).</w:t>
+      </w:r>
+    </w:p>
+    <w:p/>
+    <w:p>
+      <w:pPr>
+        <w:pStyle w:val="Ttulo4"/>
+        <w:spacing w:after="240"/>
+      </w:pPr>
+      <w:r>
+        <w:t>mostrarPorAutor</w:t>
+      </w:r>
+    </w:p>
+    <w:p>
+      <w:pPr>
+        <w:pStyle w:val="Ttulo5"/>
+      </w:pPr>
+      <w:r>
+        <w:t>Lenguaje Natural</w:t>
+      </w:r>
+    </w:p>
+    <w:p>
+      <w:r>
+        <w:t>Recorremos primero la lista de autores y nos quedamos con el ID del autor cuyo nombre coincide con el nombre dado. Luego recorremos la lista que asocia libros a autores</w:t>
+      </w:r>
+      <w:r>
+        <w:t xml:space="preserve"> y nos quedamos con los IDs de libros que están asociados al ID de autor que teníamos. Finalmente</w:t>
+      </w:r>
+      <w:r>
+        <w:t>, buscamos en la lista de libros esos IDs e imprimimos los libros que coinciden.</w:t>
+      </w:r>
+    </w:p>
+    <w:p>
+      <w:pPr>
+        <w:pStyle w:val="Ttulo5"/>
+      </w:pPr>
+      <w:r>
+        <w:t>Precondiciones</w:t>
+      </w:r>
+    </w:p>
+    <w:p>
+      <w:pPr>
+        <w:pStyle w:val="Prrafodelista"/>
+        <w:numPr>
+          <w:ilvl w:val="0"/>
+          <w:numId w:val="40"/>
+        </w:numPr>
+      </w:pPr>
+      <w:r>
+        <w:t>La lista</w:t>
+      </w:r>
+      <w:r>
+        <w:t xml:space="preserve"> de autores</w:t>
+      </w:r>
+      <w:r>
+        <w:t xml:space="preserve"> contiene una </w:t>
+      </w:r>
+      <w:r>
+        <w:rPr>
+          <w:b/>
+          <w:u w:val="single"/>
+        </w:rPr>
+        <w:t>m</w:t>
+      </w:r>
+      <w:r>
+        <w:t xml:space="preserve"> cantidad de nodos, cada nodo contiene un </w:t>
+      </w:r>
+      <w:r>
+        <w:t>String que representa el nombre del autor, y las etiquetas de los nodos son el ID de cada autor.</w:t>
+      </w:r>
+    </w:p>
+    <w:p>
+      <w:pPr>
+        <w:pStyle w:val="Prrafodelista"/>
+        <w:numPr>
+          <w:ilvl w:val="0"/>
+          <w:numId w:val="40"/>
+        </w:numPr>
+      </w:pPr>
+      <w:r>
+        <w:t xml:space="preserve">La lista de asociaciones libro-autor contiene una </w:t>
+      </w:r>
+      <w:r>
+        <w:rPr>
+          <w:b/>
+          <w:u w:val="single"/>
+        </w:rPr>
+        <w:t>b</w:t>
+      </w:r>
+      <w:r>
+        <w:t xml:space="preserve"> cantidad de nodos, cada nodo contiene un int que representa un ID de autor, y su etiqueta es el ID del libro asociado.</w:t>
+      </w:r>
+    </w:p>
+    <w:p>
+      <w:pPr>
+        <w:pStyle w:val="Prrafodelista"/>
+        <w:numPr>
+          <w:ilvl w:val="0"/>
+          <w:numId w:val="40"/>
+        </w:numPr>
+      </w:pPr>
+      <w:r>
+        <w:t xml:space="preserve">La lista de libros contiene una </w:t>
+      </w:r>
+      <w:r>
+        <w:rPr>
+          <w:b/>
+          <w:u w:val="single"/>
+        </w:rPr>
+        <w:t>n</w:t>
+      </w:r>
+      <w:r>
+        <w:t xml:space="preserve"> cantidad de nodos, cada nodo contiene un libro y su etiqueta es su ID.</w:t>
+      </w:r>
+    </w:p>
+    <w:p>
+      <w:pPr>
+        <w:pStyle w:val="Ttulo5"/>
+      </w:pPr>
+      <w:r>
+        <w:t>Postcondiciones</w:t>
+      </w:r>
+    </w:p>
+    <w:p>
+      <w:pPr>
+        <w:pStyle w:val="Prrafodelista"/>
+        <w:numPr>
+          <w:ilvl w:val="0"/>
+          <w:numId w:val="40"/>
+        </w:numPr>
+      </w:pPr>
+      <w:r>
+        <w:t>Ninguna de las listas se modifica.</w:t>
+      </w:r>
+    </w:p>
+    <w:p>
+      <w:pPr>
+        <w:pStyle w:val="Prrafodelista"/>
+        <w:numPr>
+          <w:ilvl w:val="0"/>
+          <w:numId w:val="40"/>
+        </w:numPr>
+      </w:pPr>
+      <w:r>
+        <w:t>Se imprimió en pantalla los libros que coinciden con el criterio, en caso de haberlos</w:t>
+      </w:r>
+    </w:p>
+    <w:p>
+      <w:pPr>
+        <w:pStyle w:val="Ttulo5"/>
+      </w:pPr>
+      <w:r>
+        <w:lastRenderedPageBreak/>
+        <w:t>Seudocódigo</w:t>
+      </w:r>
+    </w:p>
+    <w:p>
+      <w:pPr>
+        <w:jc w:val="center"/>
+      </w:pPr>
+      <w:r>
+        <w:rPr>
+          <w:noProof/>
+        </w:rPr>
+        <w:drawing>
+          <wp:inline distT="0" distB="0" distL="0" distR="0" wp14:anchorId="49056C25" wp14:editId="77F6BE15">
+            <wp:extent cx="5495238" cy="3714286"/>
+            <wp:effectExtent l="0" t="0" r="0" b="635"/>
+            <wp:docPr id="10" name="Imagen 10"/>
+            <wp:cNvGraphicFramePr>
+              <a:graphicFrameLocks xmlns:a="http://schemas.openxmlformats.org/drawingml/2006/main" noChangeAspect="1"/>
+            </wp:cNvGraphicFramePr>
+            <a:graphic xmlns:a="http://schemas.openxmlformats.org/drawingml/2006/main">
+              <a:graphicData uri="http://schemas.openxmlformats.org/drawingml/2006/picture">
+                <pic:pic xmlns:pic="http://schemas.openxmlformats.org/drawingml/2006/picture">
+                  <pic:nvPicPr>
+                    <pic:cNvPr id="10" name="mostrarPorAutor2.PNG"/>
+                    <pic:cNvPicPr/>
+                  </pic:nvPicPr>
+                  <pic:blipFill>
+                    <a:blip r:embed="rId14">
+                      <a:extLst>
+                        <a:ext uri="{28A0092B-C50C-407E-A947-70E740481C1C}">
+                          <a14:useLocalDpi xmlns:a14="http://schemas.microsoft.com/office/drawing/2010/main" val="0"/>
+                        </a:ext>
+                      </a:extLst>
+                    </a:blip>
+                    <a:stretch>
+                      <a:fillRect/>
+                    </a:stretch>
+                  </pic:blipFill>
+                  <pic:spPr>
+                    <a:xfrm>
+                      <a:off x="0" y="0"/>
+                      <a:ext cx="5495238" cy="3714286"/>
+                    </a:xfrm>
+                    <a:prstGeom prst="rect">
+                      <a:avLst/>
+                    </a:prstGeom>
+                  </pic:spPr>
+                </pic:pic>
+              </a:graphicData>
+            </a:graphic>
+          </wp:inline>
+        </w:drawing>
+      </w:r>
+    </w:p>
+    <w:p>
+      <w:r>
+        <w:t>Siendo “m” el tamaño de la lista de autores y “b” el tamaño de la lista libros-autor, este algoritmo resulta ser de orden O(bn), dado que tanto b y n son mayores que m.</w:t>
+      </w:r>
+    </w:p>
+    <w:p/>
+    <w:p>
+      <w:pPr>
+        <w:pStyle w:val="Ttulo4"/>
+        <w:spacing w:after="240"/>
+      </w:pPr>
+      <w:r>
+        <w:t>mostrarPorTag</w:t>
+      </w:r>
+    </w:p>
+    <w:p>
+      <w:pPr>
+        <w:pStyle w:val="Ttulo5"/>
+      </w:pPr>
+      <w:r>
+        <w:t>Lenguaje Natural</w:t>
+      </w:r>
+    </w:p>
+    <w:p>
+      <w:r>
+        <w:t>Recorremos primero la lista de tags y nos quedamos con el ID del tag cuyo nombre coincide con el nombre dado. Luego recorremos la lista que asocia libros a tags y nos quedamos con los IDs de libros que están asociados al ID de tag que teníamos. Finalmente, buscamos en la lista de libros esos IDs e imprimimos los libros que coinciden.</w:t>
+      </w:r>
+    </w:p>
+    <w:p>
+      <w:pPr>
+        <w:pStyle w:val="Ttulo5"/>
+      </w:pPr>
+      <w:r>
+        <w:t>Precondiciones</w:t>
+      </w:r>
+    </w:p>
+    <w:p>
+      <w:pPr>
+        <w:pStyle w:val="Prrafodelista"/>
+        <w:numPr>
+          <w:ilvl w:val="0"/>
+          <w:numId w:val="40"/>
+        </w:numPr>
+      </w:pPr>
+      <w:r>
+        <w:t xml:space="preserve">La lista de tags contiene una </w:t>
+      </w:r>
+      <w:r>
+        <w:rPr>
+          <w:b/>
+          <w:u w:val="single"/>
+        </w:rPr>
+        <w:t>t</w:t>
+      </w:r>
+      <w:r>
+        <w:t xml:space="preserve"> cantidad de nodos, cada nodo contiene un String que representa el nombre del tag, y las etiquetas de los nodos son el ID de cada tag.</w:t>
+      </w:r>
+    </w:p>
+    <w:p>
+      <w:pPr>
+        <w:pStyle w:val="Prrafodelista"/>
+        <w:numPr>
+          <w:ilvl w:val="0"/>
+          <w:numId w:val="40"/>
+        </w:numPr>
+      </w:pPr>
+      <w:r>
+        <w:t xml:space="preserve">La lista de asociaciones libro-tag contiene una </w:t>
+      </w:r>
+      <w:r>
+        <w:rPr>
+          <w:b/>
+          <w:u w:val="single"/>
+        </w:rPr>
+        <w:t>a</w:t>
+      </w:r>
+      <w:r>
+        <w:t xml:space="preserve"> cantidad de nodos, cada nodo contiene un int que representa un ID de tag, y su etiqueta es el ID del libro asociado.</w:t>
+      </w:r>
+    </w:p>
+    <w:p>
+      <w:pPr>
+        <w:pStyle w:val="Prrafodelista"/>
+        <w:numPr>
+          <w:ilvl w:val="0"/>
+          <w:numId w:val="40"/>
+        </w:numPr>
+      </w:pPr>
+      <w:r>
+        <w:t xml:space="preserve">La lista de libros contiene una </w:t>
+      </w:r>
+      <w:r>
+        <w:rPr>
+          <w:b/>
+          <w:u w:val="single"/>
+        </w:rPr>
+        <w:t>n</w:t>
+      </w:r>
+      <w:r>
+        <w:t xml:space="preserve"> cantidad de nodos, cada nodo contiene un libro y su etiqueta es su ID.</w:t>
+      </w:r>
+    </w:p>
+    <w:p>
+      <w:pPr>
+        <w:pStyle w:val="Ttulo5"/>
+      </w:pPr>
+      <w:r>
+        <w:t>Postcondiciones</w:t>
+      </w:r>
+    </w:p>
+    <w:p>
+      <w:pPr>
+        <w:pStyle w:val="Prrafodelista"/>
+        <w:numPr>
+          <w:ilvl w:val="0"/>
+          <w:numId w:val="40"/>
+        </w:numPr>
+      </w:pPr>
+      <w:r>
+        <w:t>Ninguna de las listas se modifica.</w:t>
+      </w:r>
+    </w:p>
+    <w:p>
+      <w:pPr>
+        <w:pStyle w:val="Prrafodelista"/>
+        <w:numPr>
+          <w:ilvl w:val="0"/>
+          <w:numId w:val="40"/>
+        </w:numPr>
+      </w:pPr>
+      <w:r>
+        <w:t>Se imprimió en pantalla los libros que coinciden con el criterio, en caso de haberlos</w:t>
+      </w:r>
+    </w:p>
+    <w:p>
+      <w:pPr>
+        <w:pStyle w:val="Ttulo5"/>
+      </w:pPr>
+      <w:r>
+        <w:lastRenderedPageBreak/>
+        <w:t>Seudocódigo</w:t>
+      </w:r>
+    </w:p>
+    <w:p>
+      <w:pPr>
+        <w:jc w:val="center"/>
+      </w:pPr>
+      <w:r>
+        <w:rPr>
+          <w:noProof/>
+        </w:rPr>
+        <w:drawing>
+          <wp:inline distT="0" distB="0" distL="0" distR="0" wp14:anchorId="7161E770" wp14:editId="041A8609">
+            <wp:extent cx="5323809" cy="3685714"/>
+            <wp:effectExtent l="0" t="0" r="0" b="0"/>
+            <wp:docPr id="11" name="Imagen 11"/>
+            <wp:cNvGraphicFramePr>
+              <a:graphicFrameLocks xmlns:a="http://schemas.openxmlformats.org/drawingml/2006/main" noChangeAspect="1"/>
+            </wp:cNvGraphicFramePr>
+            <a:graphic xmlns:a="http://schemas.openxmlformats.org/drawingml/2006/main">
+              <a:graphicData uri="http://schemas.openxmlformats.org/drawingml/2006/picture">
+                <pic:pic xmlns:pic="http://schemas.openxmlformats.org/drawingml/2006/picture">
+                  <pic:nvPicPr>
+                    <pic:cNvPr id="11" name="mostrarPorTag2.PNG"/>
+                    <pic:cNvPicPr/>
+                  </pic:nvPicPr>
+                  <pic:blipFill>
+                    <a:blip r:embed="rId15">
+                      <a:extLst>
+                        <a:ext uri="{28A0092B-C50C-407E-A947-70E740481C1C}">
+                          <a14:useLocalDpi xmlns:a14="http://schemas.microsoft.com/office/drawing/2010/main" val="0"/>
+                        </a:ext>
+                      </a:extLst>
+                    </a:blip>
+                    <a:stretch>
+                      <a:fillRect/>
+                    </a:stretch>
+                  </pic:blipFill>
+                  <pic:spPr>
+                    <a:xfrm>
+                      <a:off x="0" y="0"/>
+                      <a:ext cx="5323809" cy="3685714"/>
+                    </a:xfrm>
+                    <a:prstGeom prst="rect">
+                      <a:avLst/>
+                    </a:prstGeom>
+                  </pic:spPr>
+                </pic:pic>
+              </a:graphicData>
+            </a:graphic>
+          </wp:inline>
+        </w:drawing>
+      </w:r>
+    </w:p>
+    <w:p>
+      <w:r>
+        <w:t>Siendo “t” el tamaño de la lista de tags y “a” el tamaño de la lista libros-tag, este algoritmo resulta ser de orden O(an), dado que a es mucho mayor que t.</w:t>
+      </w:r>
+    </w:p>
+    <w:p/>
+    <w:p>
+      <w:pPr>
+        <w:pStyle w:val="Ttulo4"/>
+        <w:spacing w:after="240"/>
+      </w:pPr>
+      <w:r>
+        <w:t>mostrarDetalles</w:t>
+      </w:r>
+    </w:p>
+    <w:p>
+      <w:pPr>
+        <w:pStyle w:val="Ttulo5"/>
+      </w:pPr>
+      <w:r>
+        <w:t>Lenguaje Natural</w:t>
+      </w:r>
+    </w:p>
+    <w:p>
+      <w:r>
+        <w:t>Primero buscamos el ID dado en la lista de libros e imprimimos el libro. Luego buscamos en la lista libro-autor todos los IDs de autor que están asociados al ID de libro y utilizamos esos IDs de autor para buscar en la lista de autores todos los autores del libro y los imprimimos. Finalmente realizamos lo mismo para los tags del libro.</w:t>
+      </w:r>
+    </w:p>
+    <w:p>
+      <w:pPr>
+        <w:pStyle w:val="Ttulo5"/>
+      </w:pPr>
+      <w:r>
+        <w:t>Precondiciones</w:t>
+      </w:r>
+    </w:p>
+    <w:p>
+      <w:pPr>
+        <w:pStyle w:val="Prrafodelista"/>
+        <w:numPr>
+          <w:ilvl w:val="0"/>
+          <w:numId w:val="40"/>
+        </w:numPr>
+      </w:pPr>
+      <w:r>
+        <w:t xml:space="preserve">La lista de tags contiene una </w:t>
+      </w:r>
+      <w:r>
+        <w:rPr>
+          <w:b/>
+          <w:u w:val="single"/>
+        </w:rPr>
+        <w:t>t</w:t>
+      </w:r>
+      <w:r>
+        <w:t xml:space="preserve"> cantidad de nodos, cada nodo contiene un String que representa el nombre del tag, y las etiquetas de los nodos son el ID de cada tag.</w:t>
+      </w:r>
+    </w:p>
+    <w:p>
+      <w:pPr>
+        <w:pStyle w:val="Prrafodelista"/>
+        <w:numPr>
+          <w:ilvl w:val="0"/>
+          <w:numId w:val="40"/>
+        </w:numPr>
+      </w:pPr>
+      <w:r>
+        <w:t xml:space="preserve">La lista de asociaciones libro-tag contiene una </w:t>
+      </w:r>
+      <w:r>
+        <w:rPr>
+          <w:b/>
+          <w:u w:val="single"/>
+        </w:rPr>
+        <w:t>a</w:t>
+      </w:r>
+      <w:r>
+        <w:t xml:space="preserve"> cantidad de nodos, cada nodo contiene un int que representa un ID de tag, y su etiqueta es el ID del libro asociado.</w:t>
+      </w:r>
+    </w:p>
+    <w:p>
+      <w:pPr>
+        <w:pStyle w:val="Prrafodelista"/>
+        <w:numPr>
+          <w:ilvl w:val="0"/>
+          <w:numId w:val="40"/>
+        </w:numPr>
+      </w:pPr>
+      <w:r>
+        <w:t xml:space="preserve">La lista de autores contiene una </w:t>
+      </w:r>
+      <w:r>
+        <w:rPr>
+          <w:b/>
+          <w:u w:val="single"/>
+        </w:rPr>
+        <w:t>m</w:t>
+      </w:r>
+      <w:r>
+        <w:t xml:space="preserve"> cantidad de nodos, cada nodo contiene un String que representa el nombre del autor, y las etiquetas de los nodos son el ID de cada autor.</w:t>
+      </w:r>
+    </w:p>
+    <w:p>
+      <w:pPr>
+        <w:pStyle w:val="Prrafodelista"/>
+        <w:numPr>
+          <w:ilvl w:val="0"/>
+          <w:numId w:val="40"/>
+        </w:numPr>
+      </w:pPr>
+      <w:r>
+        <w:t xml:space="preserve">La lista de asociaciones libro-autor contiene una </w:t>
+      </w:r>
+      <w:r>
+        <w:rPr>
+          <w:b/>
+          <w:u w:val="single"/>
+        </w:rPr>
+        <w:t>b</w:t>
+      </w:r>
+      <w:r>
+        <w:t xml:space="preserve"> cantidad de nodos, cada nodo contiene un int que representa un ID de autor, y su etiqueta es el ID del libro asociado.</w:t>
+      </w:r>
+    </w:p>
+    <w:p>
+      <w:pPr>
+        <w:pStyle w:val="Prrafodelista"/>
+        <w:numPr>
+          <w:ilvl w:val="0"/>
+          <w:numId w:val="40"/>
+        </w:numPr>
+      </w:pPr>
+      <w:r>
+        <w:t xml:space="preserve">La lista de libros contiene una </w:t>
+      </w:r>
+      <w:r>
+        <w:rPr>
+          <w:b/>
+          <w:u w:val="single"/>
+        </w:rPr>
+        <w:t>n</w:t>
+      </w:r>
+      <w:r>
+        <w:t xml:space="preserve"> cantidad de nodos, cada nodo contiene un libro y su etiqueta es su ID.</w:t>
+      </w:r>
+    </w:p>
+    <w:p>
+      <w:pPr>
+        <w:pStyle w:val="Prrafodelista"/>
+        <w:numPr>
+          <w:ilvl w:val="0"/>
+          <w:numId w:val="40"/>
+        </w:numPr>
+      </w:pPr>
+      <w:r>
+        <w:t>Existe un libro en la biblioteca que tiene el ID dado.</w:t>
+      </w:r>
+    </w:p>
+    <w:p>
+      <w:pPr>
+        <w:pStyle w:val="Ttulo5"/>
+      </w:pPr>
+      <w:r>
+        <w:lastRenderedPageBreak/>
+        <w:t>Postcondiciones</w:t>
+      </w:r>
+    </w:p>
+    <w:p>
+      <w:pPr>
+        <w:pStyle w:val="Prrafodelista"/>
+        <w:numPr>
+          <w:ilvl w:val="0"/>
+          <w:numId w:val="40"/>
+        </w:numPr>
+      </w:pPr>
+      <w:r>
+        <w:t>Ninguna de las listas</w:t>
+      </w:r>
+      <w:r>
+        <w:t xml:space="preserve"> se modificó</w:t>
+      </w:r>
+    </w:p>
+    <w:p>
+      <w:pPr>
+        <w:pStyle w:val="Prrafodelista"/>
+        <w:numPr>
+          <w:ilvl w:val="0"/>
+          <w:numId w:val="40"/>
+        </w:numPr>
+      </w:pPr>
+      <w:r>
+        <w:t xml:space="preserve">Se imprimió en pantalla </w:t>
+      </w:r>
+      <w:r>
+        <w:t>toda la información del</w:t>
+      </w:r>
+      <w:r>
+        <w:t xml:space="preserve"> libro que coincide </w:t>
+      </w:r>
+      <w:r>
+        <w:t>con el ID dado,</w:t>
+      </w:r>
+      <w:r>
+        <w:t xml:space="preserve"> en caso de haberlo</w:t>
+      </w:r>
+    </w:p>
+    <w:p>
+      <w:pPr>
+        <w:pStyle w:val="Ttulo5"/>
+      </w:pPr>
+      <w:r>
+        <w:t>Seudocódigo</w:t>
+      </w:r>
+    </w:p>
+    <w:p>
+      <w:pPr>
+        <w:jc w:val="center"/>
+      </w:pPr>
+      <w:r>
+        <w:rPr>
+          <w:noProof/>
+        </w:rPr>
+        <w:drawing>
+          <wp:inline distT="0" distB="0" distL="0" distR="0" wp14:anchorId="36DDE5B6" wp14:editId="63E6337B">
+            <wp:extent cx="5731510" cy="2682240"/>
+            <wp:effectExtent l="0" t="0" r="2540" b="3810"/>
+            <wp:docPr id="12" name="Imagen 12"/>
+            <wp:cNvGraphicFramePr>
+              <a:graphicFrameLocks xmlns:a="http://schemas.openxmlformats.org/drawingml/2006/main" noChangeAspect="1"/>
+            </wp:cNvGraphicFramePr>
+            <a:graphic xmlns:a="http://schemas.openxmlformats.org/drawingml/2006/main">
+              <a:graphicData uri="http://schemas.openxmlformats.org/drawingml/2006/picture">
+                <pic:pic xmlns:pic="http://schemas.openxmlformats.org/drawingml/2006/picture">
+                  <pic:nvPicPr>
+                    <pic:cNvPr id="12" name="mostrarDetalles - Copy.PNG"/>
+                    <pic:cNvPicPr/>
+                  </pic:nvPicPr>
+                  <pic:blipFill>
+                    <a:blip r:embed="rId16">
+                      <a:extLst>
+                        <a:ext uri="{28A0092B-C50C-407E-A947-70E740481C1C}">
+                          <a14:useLocalDpi xmlns:a14="http://schemas.microsoft.com/office/drawing/2010/main" val="0"/>
+                        </a:ext>
+                      </a:extLst>
+                    </a:blip>
+                    <a:stretch>
+                      <a:fillRect/>
+                    </a:stretch>
+                  </pic:blipFill>
+                  <pic:spPr>
+                    <a:xfrm>
+                      <a:off x="0" y="0"/>
+                      <a:ext cx="5731510" cy="2682240"/>
+                    </a:xfrm>
+                    <a:prstGeom prst="rect">
+                      <a:avLst/>
+                    </a:prstGeom>
+                  </pic:spPr>
+                </pic:pic>
+              </a:graphicData>
+            </a:graphic>
+          </wp:inline>
+        </w:drawing>
+      </w:r>
+    </w:p>
+    <w:p>
+      <w:r>
+        <w:t>Se le llamo “x” a la cantidad de autores que tiene el libro buscado e “y” a la cantidad de tags que tiene. Dado que estas son cantidades pequeñas en comparación a los tamaños de las listas que se manejan, se puede tomar al primer “mientras” como de orden O(m) y al segundo como de orden O(t). Entonces por la regla de la suma el orden de todo el algoritmo es el mayor de los siguientes ordenes: O(n), O(</w:t>
+      </w:r>
+      <w:r>
+        <w:t>b</w:t>
+      </w:r>
+      <w:r>
+        <w:t>), O(</w:t>
+      </w:r>
+      <w:r>
+        <w:t>m), O(a) y O(t). Tomando como referencia los archivos provistos, el orden del algoritmo es entonces O(a).</w:t>
+      </w:r>
+    </w:p>
+    <w:p/>
+    <w:p>
+      <w:pPr>
+        <w:pStyle w:val="Ttulo4"/>
+        <w:spacing w:after="240"/>
+      </w:pPr>
+      <w:r>
+        <w:t>eliminarAutor</w:t>
+      </w:r>
+    </w:p>
+    <w:p>
+      <w:pPr>
+        <w:pStyle w:val="Ttulo5"/>
+      </w:pPr>
+      <w:r>
+        <w:t>Lenguaje Natural</w:t>
+      </w:r>
+    </w:p>
+    <w:p>
+      <w:r>
+        <w:t xml:space="preserve">Primero buscamos el </w:t>
+      </w:r>
+      <w:r>
+        <w:t>autor</w:t>
+      </w:r>
+      <w:r>
+        <w:t xml:space="preserve"> dado en la lista de </w:t>
+      </w:r>
+      <w:r>
+        <w:t>autores, lo eliminamos</w:t>
+      </w:r>
+      <w:r>
+        <w:t xml:space="preserve"> </w:t>
+      </w:r>
+      <w:r>
+        <w:t>y nos quedamos con su ID</w:t>
+      </w:r>
+      <w:r>
+        <w:t>. Luego buscamos en la lista libro-autor todos los IDs de</w:t>
+      </w:r>
+      <w:r>
+        <w:t xml:space="preserve"> libros</w:t>
+      </w:r>
+      <w:r>
+        <w:t xml:space="preserve"> que están asociados al ID de </w:t>
+      </w:r>
+      <w:r>
+        <w:t xml:space="preserve">autor, los quitamos de la lista y luego </w:t>
+      </w:r>
+      <w:r>
+        <w:t>utilizamos esos IDs para</w:t>
+      </w:r>
+      <w:r>
+        <w:t xml:space="preserve"> eliminar</w:t>
+      </w:r>
+      <w:r>
+        <w:t xml:space="preserve"> en la lista de </w:t>
+      </w:r>
+      <w:r>
+        <w:t>libros</w:t>
+      </w:r>
+      <w:r>
+        <w:t xml:space="preserve"> todos los </w:t>
+      </w:r>
+      <w:r>
+        <w:t>libros</w:t>
+      </w:r>
+      <w:r>
+        <w:t xml:space="preserve"> de</w:t>
+      </w:r>
+      <w:r>
+        <w:t xml:space="preserve"> ese autor</w:t>
+      </w:r>
+      <w:r>
+        <w:t xml:space="preserve">. Finalmente </w:t>
+      </w:r>
+      <w:r>
+        <w:t>eliminamos las asociaciones del autor eliminado a sus libros utilizando su ID.</w:t>
+      </w:r>
+    </w:p>
+    <w:p>
+      <w:pPr>
+        <w:pStyle w:val="Ttulo5"/>
+      </w:pPr>
+      <w:r>
+        <w:t>Precondiciones</w:t>
+      </w:r>
+    </w:p>
+    <w:p>
+      <w:pPr>
+        <w:pStyle w:val="Prrafodelista"/>
+        <w:numPr>
+          <w:ilvl w:val="0"/>
+          <w:numId w:val="40"/>
+        </w:numPr>
+      </w:pPr>
+      <w:r>
+        <w:t xml:space="preserve">La lista de autores contiene una </w:t>
+      </w:r>
+      <w:r>
+        <w:rPr>
+          <w:b/>
+          <w:u w:val="single"/>
+        </w:rPr>
+        <w:t>m</w:t>
+      </w:r>
+      <w:r>
+        <w:t xml:space="preserve"> cantidad de nodos, cada nodo contiene un String que representa el nombre del autor, y las etiquetas de los nodos son el ID de cada autor.</w:t>
+      </w:r>
+    </w:p>
+    <w:p>
+      <w:pPr>
+        <w:pStyle w:val="Prrafodelista"/>
+        <w:numPr>
+          <w:ilvl w:val="0"/>
+          <w:numId w:val="40"/>
+        </w:numPr>
+      </w:pPr>
+      <w:r>
+        <w:t xml:space="preserve">La lista de asociaciones libro-autor contiene una </w:t>
+      </w:r>
+      <w:r>
+        <w:rPr>
+          <w:b/>
+          <w:u w:val="single"/>
+        </w:rPr>
+        <w:t>b</w:t>
+      </w:r>
+      <w:r>
+        <w:t xml:space="preserve"> cantidad de nodos, cada nodo contiene un int que representa un ID de autor, y su etiqueta es el ID del libro asociado.</w:t>
+      </w:r>
+    </w:p>
+    <w:p>
+      <w:pPr>
+        <w:pStyle w:val="Prrafodelista"/>
+        <w:numPr>
+          <w:ilvl w:val="0"/>
+          <w:numId w:val="40"/>
+        </w:numPr>
+      </w:pPr>
+      <w:r>
+        <w:t xml:space="preserve">La lista de libros contiene una </w:t>
+      </w:r>
+      <w:r>
+        <w:rPr>
+          <w:b/>
+          <w:u w:val="single"/>
+        </w:rPr>
+        <w:t>n</w:t>
+      </w:r>
+      <w:r>
+        <w:t xml:space="preserve"> cantidad de nodos, cada nodo contiene un libro y su etiqueta es su ID.</w:t>
+      </w:r>
+    </w:p>
+    <w:p>
+      <w:pPr>
+        <w:pStyle w:val="Ttulo5"/>
+      </w:pPr>
+      <w:r>
+        <w:t>Postcondiciones</w:t>
+      </w:r>
+    </w:p>
+    <w:p>
+      <w:pPr>
+        <w:pStyle w:val="Prrafodelista"/>
+        <w:numPr>
+          <w:ilvl w:val="0"/>
+          <w:numId w:val="40"/>
+        </w:numPr>
+      </w:pPr>
+      <w:r>
+        <w:t xml:space="preserve">Se eliminó al autor dado por parámetro (si existía en la biblioteca) </w:t>
+      </w:r>
+      <w:r>
+        <w:t>y la lista de autores ahora contiene un elemento menos.</w:t>
+      </w:r>
+    </w:p>
+    <w:p>
+      <w:pPr>
+        <w:pStyle w:val="Prrafodelista"/>
+        <w:numPr>
+          <w:ilvl w:val="0"/>
+          <w:numId w:val="40"/>
+        </w:numPr>
+      </w:pPr>
+      <w:r>
+        <w:lastRenderedPageBreak/>
+        <w:t>Se eliminaron todos los libros del autor en la lista de libros</w:t>
+      </w:r>
+      <w:r>
+        <w:t>.</w:t>
+      </w:r>
+    </w:p>
+    <w:p>
+      <w:pPr>
+        <w:pStyle w:val="Prrafodelista"/>
+        <w:numPr>
+          <w:ilvl w:val="0"/>
+          <w:numId w:val="40"/>
+        </w:numPr>
+      </w:pPr>
+      <w:r>
+        <w:t>Se eliminaron todas las asociaciones entre el autor y sus libros en la lista libros-autores.</w:t>
+      </w:r>
+    </w:p>
+    <w:p>
+      <w:pPr>
+        <w:pStyle w:val="Ttulo5"/>
+      </w:pPr>
+      <w:r>
+        <w:t>Seudocódigo</w:t>
+      </w:r>
+    </w:p>
+    <w:p>
+      <w:r>
+        <w:rPr>
+          <w:noProof/>
+        </w:rPr>
+        <w:drawing>
+          <wp:inline distT="0" distB="0" distL="0" distR="0" wp14:anchorId="77E31D42" wp14:editId="2C465623">
+            <wp:extent cx="5731510" cy="4400550"/>
+            <wp:effectExtent l="0" t="0" r="2540" b="0"/>
+            <wp:docPr id="13" name="Imagen 13"/>
+            <wp:cNvGraphicFramePr>
+              <a:graphicFrameLocks xmlns:a="http://schemas.openxmlformats.org/drawingml/2006/main" noChangeAspect="1"/>
+            </wp:cNvGraphicFramePr>
+            <a:graphic xmlns:a="http://schemas.openxmlformats.org/drawingml/2006/main">
+              <a:graphicData uri="http://schemas.openxmlformats.org/drawingml/2006/picture">
+                <pic:pic xmlns:pic="http://schemas.openxmlformats.org/drawingml/2006/picture">
+                  <pic:nvPicPr>
+                    <pic:cNvPr id="13" name="eliminarAutor - Copy.PNG"/>
+                    <pic:cNvPicPr/>
+                  </pic:nvPicPr>
+                  <pic:blipFill>
+                    <a:blip r:embed="rId17">
+                      <a:extLst>
+                        <a:ext uri="{28A0092B-C50C-407E-A947-70E740481C1C}">
+                          <a14:useLocalDpi xmlns:a14="http://schemas.microsoft.com/office/drawing/2010/main" val="0"/>
+                        </a:ext>
+                      </a:extLst>
+                    </a:blip>
+                    <a:stretch>
+                      <a:fillRect/>
+                    </a:stretch>
+                  </pic:blipFill>
+                  <pic:spPr>
+                    <a:xfrm>
+                      <a:off x="0" y="0"/>
+                      <a:ext cx="5731510" cy="4400550"/>
+                    </a:xfrm>
+                    <a:prstGeom prst="rect">
+                      <a:avLst/>
+                    </a:prstGeom>
+                  </pic:spPr>
+                </pic:pic>
+              </a:graphicData>
+            </a:graphic>
+          </wp:inline>
+        </w:drawing>
+      </w:r>
+    </w:p>
+    <w:p>
+      <w:r>
+        <w:t>Se le llamo “x” a la cantidad de libros que se deben eliminar. Dado que esta cantidad es muy pequeña en comparación a los tamaños de las listas que se manejan, se puede considerar al segundo “mientras” como de orden O(bn) y al tercero como de orden O(n). Entonces por la regla de la suma el orden de todo el algoritmo es O(bn).</w:t>
+      </w:r>
+      <w:bookmarkStart w:id="5" w:name="_GoBack"/>
+      <w:bookmarkEnd w:id="5"/>
+      <w:r>
+        <w:br w:type="page"/>
       </w:r>
     </w:p>
     <w:p>
       <w:pPr>
         <w:pStyle w:val="Ttulo1"/>
       </w:pPr>
-      <w:bookmarkStart w:id="5" w:name="_Toc417411920"/>
-      <w:r>
+      <w:r>
+        <w:lastRenderedPageBreak/>
         <w:t>Selección y justificación de alternativa a implementar</w:t>
       </w:r>
-      <w:bookmarkEnd w:id="5"/>
+      <w:bookmarkEnd w:id="4"/>
     </w:p>
     <w:p>
       <w:r>
@@ -3294,28 +4742,15 @@
         <w:footnoteRef/>
       </w:r>
       <w:r>
-        <w:t xml:space="preserve"> </w:t>
-      </w:r>
-      <w:r>
-        <w:t xml:space="preserve">Para el titulo se </w:t>
-      </w:r>
-      <w:r>
-        <w:t>tomó</w:t>
-      </w:r>
-      <w:r>
-        <w:t xml:space="preserve"> como tamaño arbitrario un máximo de 50 caracteres. Dado que muy pocos libros sobrepasan este </w:t>
-      </w:r>
-      <w:r>
-        <w:t>máximo</w:t>
-      </w:r>
-      <w:r>
-        <w:t xml:space="preserve">, se compensa con la gran mayoría de los títulos que no lo alcanzan, y aun </w:t>
-      </w:r>
-      <w:r>
-        <w:t>así</w:t>
-      </w:r>
-      <w:r>
-        <w:t>, 50 sigue siendo un máximo bastante generoso</w:t>
+        <w:t xml:space="preserve"> Para el titulo se tomó como tamaño arbitrario un máximo de 50 caracteres. Dado que muy pocos libros sobrepasan este máximo, se compensa con la gran mayoría de los títulos que no lo alcanzan, </w:t>
+      </w:r>
+      <w:proofErr w:type="gramStart"/>
+      <w:r>
+        <w:t>y</w:t>
+      </w:r>
+      <w:proofErr w:type="gramEnd"/>
+      <w:r>
+        <w:t xml:space="preserve"> aun así, 50 sigue siendo un máximo bastante generoso</w:t>
       </w:r>
     </w:p>
   </w:footnote>
@@ -3331,10 +4766,7 @@
         <w:footnoteRef/>
       </w:r>
       <w:r>
-        <w:t xml:space="preserve"> </w:t>
-      </w:r>
-      <w:r>
-        <w:t>Para los autores se tomo un tamaño máximo de 30 caracteres, por las mismas razones que los títulos</w:t>
+        <w:t xml:space="preserve"> Para los autores se tomó un tamaño máximo de 30 caracteres, por las mismas razones que los títulos</w:t>
       </w:r>
     </w:p>
   </w:footnote>
@@ -3350,19 +4782,7 @@
         <w:footnoteRef/>
       </w:r>
       <w:r>
-        <w:t xml:space="preserve"> Para los </w:t>
-      </w:r>
-      <w:r>
-        <w:t>tag</w:t>
-      </w:r>
-      <w:r>
-        <w:t xml:space="preserve">s se </w:t>
-      </w:r>
-      <w:r>
-        <w:t>tomó</w:t>
-      </w:r>
-      <w:r>
-        <w:t xml:space="preserve"> un tamaño máximo de 30 caracteres, por las mismas razones</w:t>
+        <w:t xml:space="preserve"> Para los tags se tomó un tamaño máximo de 30 caracteres, por las mismas razones</w:t>
       </w:r>
     </w:p>
   </w:footnote>
@@ -4727,6 +6147,119 @@
     </w:lvl>
   </w:abstractNum>
   <w:abstractNum w:abstractNumId="12" w15:restartNumberingAfterBreak="0">
+    <w:nsid w:val="26985AA2"/>
+    <w:multiLevelType w:val="hybridMultilevel"/>
+    <w:tmpl w:val="888A9A4A"/>
+    <w:lvl w:ilvl="0" w:tplc="04090001">
+      <w:start w:val="1"/>
+      <w:numFmt w:val="bullet"/>
+      <w:lvlText w:val=""/>
+      <w:lvlJc w:val="left"/>
+      <w:pPr>
+        <w:ind w:left="720" w:hanging="360"/>
+      </w:pPr>
+      <w:rPr>
+        <w:rFonts w:ascii="Symbol" w:hAnsi="Symbol" w:hint="default"/>
+      </w:rPr>
+    </w:lvl>
+    <w:lvl w:ilvl="1" w:tplc="04090003" w:tentative="1">
+      <w:start w:val="1"/>
+      <w:numFmt w:val="bullet"/>
+      <w:lvlText w:val="o"/>
+      <w:lvlJc w:val="left"/>
+      <w:pPr>
+        <w:ind w:left="1440" w:hanging="360"/>
+      </w:pPr>
+      <w:rPr>
+        <w:rFonts w:ascii="Courier New" w:hAnsi="Courier New" w:cs="Courier New" w:hint="default"/>
+      </w:rPr>
+    </w:lvl>
+    <w:lvl w:ilvl="2" w:tplc="04090005" w:tentative="1">
+      <w:start w:val="1"/>
+      <w:numFmt w:val="bullet"/>
+      <w:lvlText w:val=""/>
+      <w:lvlJc w:val="left"/>
+      <w:pPr>
+        <w:ind w:left="2160" w:hanging="360"/>
+      </w:pPr>
+      <w:rPr>
+        <w:rFonts w:ascii="Wingdings" w:hAnsi="Wingdings" w:hint="default"/>
+      </w:rPr>
+    </w:lvl>
+    <w:lvl w:ilvl="3" w:tplc="04090001" w:tentative="1">
+      <w:start w:val="1"/>
+      <w:numFmt w:val="bullet"/>
+      <w:lvlText w:val=""/>
+      <w:lvlJc w:val="left"/>
+      <w:pPr>
+        <w:ind w:left="2880" w:hanging="360"/>
+      </w:pPr>
+      <w:rPr>
+        <w:rFonts w:ascii="Symbol" w:hAnsi="Symbol" w:hint="default"/>
+      </w:rPr>
+    </w:lvl>
+    <w:lvl w:ilvl="4" w:tplc="04090003" w:tentative="1">
+      <w:start w:val="1"/>
+      <w:numFmt w:val="bullet"/>
+      <w:lvlText w:val="o"/>
+      <w:lvlJc w:val="left"/>
+      <w:pPr>
+        <w:ind w:left="3600" w:hanging="360"/>
+      </w:pPr>
+      <w:rPr>
+        <w:rFonts w:ascii="Courier New" w:hAnsi="Courier New" w:cs="Courier New" w:hint="default"/>
+      </w:rPr>
+    </w:lvl>
+    <w:lvl w:ilvl="5" w:tplc="04090005" w:tentative="1">
+      <w:start w:val="1"/>
+      <w:numFmt w:val="bullet"/>
+      <w:lvlText w:val=""/>
+      <w:lvlJc w:val="left"/>
+      <w:pPr>
+        <w:ind w:left="4320" w:hanging="360"/>
+      </w:pPr>
+      <w:rPr>
+        <w:rFonts w:ascii="Wingdings" w:hAnsi="Wingdings" w:hint="default"/>
+      </w:rPr>
+    </w:lvl>
+    <w:lvl w:ilvl="6" w:tplc="04090001" w:tentative="1">
+      <w:start w:val="1"/>
+      <w:numFmt w:val="bullet"/>
+      <w:lvlText w:val=""/>
+      <w:lvlJc w:val="left"/>
+      <w:pPr>
+        <w:ind w:left="5040" w:hanging="360"/>
+      </w:pPr>
+      <w:rPr>
+        <w:rFonts w:ascii="Symbol" w:hAnsi="Symbol" w:hint="default"/>
+      </w:rPr>
+    </w:lvl>
+    <w:lvl w:ilvl="7" w:tplc="04090003" w:tentative="1">
+      <w:start w:val="1"/>
+      <w:numFmt w:val="bullet"/>
+      <w:lvlText w:val="o"/>
+      <w:lvlJc w:val="left"/>
+      <w:pPr>
+        <w:ind w:left="5760" w:hanging="360"/>
+      </w:pPr>
+      <w:rPr>
+        <w:rFonts w:ascii="Courier New" w:hAnsi="Courier New" w:cs="Courier New" w:hint="default"/>
+      </w:rPr>
+    </w:lvl>
+    <w:lvl w:ilvl="8" w:tplc="04090005" w:tentative="1">
+      <w:start w:val="1"/>
+      <w:numFmt w:val="bullet"/>
+      <w:lvlText w:val=""/>
+      <w:lvlJc w:val="left"/>
+      <w:pPr>
+        <w:ind w:left="6480" w:hanging="360"/>
+      </w:pPr>
+      <w:rPr>
+        <w:rFonts w:ascii="Wingdings" w:hAnsi="Wingdings" w:hint="default"/>
+      </w:rPr>
+    </w:lvl>
+  </w:abstractNum>
+  <w:abstractNum w:abstractNumId="13" w15:restartNumberingAfterBreak="0">
     <w:nsid w:val="26EB4CCD"/>
     <w:multiLevelType w:val="hybridMultilevel"/>
     <w:tmpl w:val="20B05ABE"/>
@@ -4839,7 +6372,7 @@
       </w:rPr>
     </w:lvl>
   </w:abstractNum>
-  <w:abstractNum w:abstractNumId="13" w15:restartNumberingAfterBreak="0">
+  <w:abstractNum w:abstractNumId="14" w15:restartNumberingAfterBreak="0">
     <w:nsid w:val="288D70F4"/>
     <w:multiLevelType w:val="hybridMultilevel"/>
     <w:tmpl w:val="1C24F05A"/>
@@ -4952,7 +6485,7 @@
       </w:rPr>
     </w:lvl>
   </w:abstractNum>
-  <w:abstractNum w:abstractNumId="14" w15:restartNumberingAfterBreak="0">
+  <w:abstractNum w:abstractNumId="15" w15:restartNumberingAfterBreak="0">
     <w:nsid w:val="289340F2"/>
     <w:multiLevelType w:val="multilevel"/>
     <w:tmpl w:val="6EDA2C2A"/>
@@ -5065,7 +6598,7 @@
       </w:pPr>
     </w:lvl>
   </w:abstractNum>
-  <w:abstractNum w:abstractNumId="15" w15:restartNumberingAfterBreak="0">
+  <w:abstractNum w:abstractNumId="16" w15:restartNumberingAfterBreak="0">
     <w:nsid w:val="291B2456"/>
     <w:multiLevelType w:val="multilevel"/>
     <w:tmpl w:val="66AA20CC"/>
@@ -5261,7 +6794,7 @@
       </w:rPr>
     </w:lvl>
   </w:abstractNum>
-  <w:abstractNum w:abstractNumId="16" w15:restartNumberingAfterBreak="0">
+  <w:abstractNum w:abstractNumId="17" w15:restartNumberingAfterBreak="0">
     <w:nsid w:val="2B3255ED"/>
     <w:multiLevelType w:val="hybridMultilevel"/>
     <w:tmpl w:val="41FCEA3E"/>
@@ -5374,7 +6907,7 @@
       </w:rPr>
     </w:lvl>
   </w:abstractNum>
-  <w:abstractNum w:abstractNumId="17" w15:restartNumberingAfterBreak="0">
+  <w:abstractNum w:abstractNumId="18" w15:restartNumberingAfterBreak="0">
     <w:nsid w:val="2C2F538D"/>
     <w:multiLevelType w:val="hybridMultilevel"/>
     <w:tmpl w:val="2BB8B04C"/>
@@ -5487,7 +7020,7 @@
       </w:rPr>
     </w:lvl>
   </w:abstractNum>
-  <w:abstractNum w:abstractNumId="18" w15:restartNumberingAfterBreak="0">
+  <w:abstractNum w:abstractNumId="19" w15:restartNumberingAfterBreak="0">
     <w:nsid w:val="2E3A1518"/>
     <w:multiLevelType w:val="multilevel"/>
     <w:tmpl w:val="DD549ED2"/>
@@ -5672,7 +7205,7 @@
       </w:rPr>
     </w:lvl>
   </w:abstractNum>
-  <w:abstractNum w:abstractNumId="19" w15:restartNumberingAfterBreak="0">
+  <w:abstractNum w:abstractNumId="20" w15:restartNumberingAfterBreak="0">
     <w:nsid w:val="309C0AEC"/>
     <w:multiLevelType w:val="multilevel"/>
     <w:tmpl w:val="7DB04924"/>
@@ -5785,7 +7318,7 @@
       </w:pPr>
     </w:lvl>
   </w:abstractNum>
-  <w:abstractNum w:abstractNumId="20" w15:restartNumberingAfterBreak="0">
+  <w:abstractNum w:abstractNumId="21" w15:restartNumberingAfterBreak="0">
     <w:nsid w:val="325D47BD"/>
     <w:multiLevelType w:val="multilevel"/>
     <w:tmpl w:val="ADA2AF7A"/>
@@ -5970,7 +7503,7 @@
       </w:rPr>
     </w:lvl>
   </w:abstractNum>
-  <w:abstractNum w:abstractNumId="21" w15:restartNumberingAfterBreak="0">
+  <w:abstractNum w:abstractNumId="22" w15:restartNumberingAfterBreak="0">
     <w:nsid w:val="3AEB0FF2"/>
     <w:multiLevelType w:val="hybridMultilevel"/>
     <w:tmpl w:val="35CEB0FC"/>
@@ -6056,7 +7589,7 @@
       </w:pPr>
     </w:lvl>
   </w:abstractNum>
-  <w:abstractNum w:abstractNumId="22" w15:restartNumberingAfterBreak="0">
+  <w:abstractNum w:abstractNumId="23" w15:restartNumberingAfterBreak="0">
     <w:nsid w:val="3BA6146F"/>
     <w:multiLevelType w:val="multilevel"/>
     <w:tmpl w:val="F97A4D58"/>
@@ -6201,7 +7734,7 @@
       </w:rPr>
     </w:lvl>
   </w:abstractNum>
-  <w:abstractNum w:abstractNumId="23" w15:restartNumberingAfterBreak="0">
+  <w:abstractNum w:abstractNumId="24" w15:restartNumberingAfterBreak="0">
     <w:nsid w:val="3D0652C2"/>
     <w:multiLevelType w:val="hybridMultilevel"/>
     <w:tmpl w:val="6160332A"/>
@@ -6290,7 +7823,7 @@
       </w:pPr>
     </w:lvl>
   </w:abstractNum>
-  <w:abstractNum w:abstractNumId="24" w15:restartNumberingAfterBreak="0">
+  <w:abstractNum w:abstractNumId="25" w15:restartNumberingAfterBreak="0">
     <w:nsid w:val="48A94D60"/>
     <w:multiLevelType w:val="multilevel"/>
     <w:tmpl w:val="46F2246E"/>
@@ -6475,7 +8008,7 @@
       </w:rPr>
     </w:lvl>
   </w:abstractNum>
-  <w:abstractNum w:abstractNumId="25" w15:restartNumberingAfterBreak="0">
+  <w:abstractNum w:abstractNumId="26" w15:restartNumberingAfterBreak="0">
     <w:nsid w:val="4A7367AF"/>
     <w:multiLevelType w:val="hybridMultilevel"/>
     <w:tmpl w:val="D570E4E6"/>
@@ -6561,7 +8094,7 @@
       </w:pPr>
     </w:lvl>
   </w:abstractNum>
-  <w:abstractNum w:abstractNumId="26" w15:restartNumberingAfterBreak="0">
+  <w:abstractNum w:abstractNumId="27" w15:restartNumberingAfterBreak="0">
     <w:nsid w:val="4D190251"/>
     <w:multiLevelType w:val="hybridMultilevel"/>
     <w:tmpl w:val="119AAD34"/>
@@ -6674,7 +8207,7 @@
       </w:rPr>
     </w:lvl>
   </w:abstractNum>
-  <w:abstractNum w:abstractNumId="27" w15:restartNumberingAfterBreak="0">
+  <w:abstractNum w:abstractNumId="28" w15:restartNumberingAfterBreak="0">
     <w:nsid w:val="4E292D62"/>
     <w:multiLevelType w:val="hybridMultilevel"/>
     <w:tmpl w:val="9348B854"/>
@@ -6787,7 +8320,7 @@
       </w:rPr>
     </w:lvl>
   </w:abstractNum>
-  <w:abstractNum w:abstractNumId="28" w15:restartNumberingAfterBreak="0">
+  <w:abstractNum w:abstractNumId="29" w15:restartNumberingAfterBreak="0">
     <w:nsid w:val="50784C39"/>
     <w:multiLevelType w:val="hybridMultilevel"/>
     <w:tmpl w:val="C1DA722E"/>
@@ -6900,7 +8433,7 @@
       </w:rPr>
     </w:lvl>
   </w:abstractNum>
-  <w:abstractNum w:abstractNumId="29" w15:restartNumberingAfterBreak="0">
+  <w:abstractNum w:abstractNumId="30" w15:restartNumberingAfterBreak="0">
     <w:nsid w:val="59933860"/>
     <w:multiLevelType w:val="hybridMultilevel"/>
     <w:tmpl w:val="E594E344"/>
@@ -7013,7 +8546,7 @@
       </w:rPr>
     </w:lvl>
   </w:abstractNum>
-  <w:abstractNum w:abstractNumId="30" w15:restartNumberingAfterBreak="0">
+  <w:abstractNum w:abstractNumId="31" w15:restartNumberingAfterBreak="0">
     <w:nsid w:val="5B075EFB"/>
     <w:multiLevelType w:val="hybridMultilevel"/>
     <w:tmpl w:val="CF8CC4E6"/>
@@ -7099,7 +8632,7 @@
       </w:pPr>
     </w:lvl>
   </w:abstractNum>
-  <w:abstractNum w:abstractNumId="31" w15:restartNumberingAfterBreak="0">
+  <w:abstractNum w:abstractNumId="32" w15:restartNumberingAfterBreak="0">
     <w:nsid w:val="625F1178"/>
     <w:multiLevelType w:val="hybridMultilevel"/>
     <w:tmpl w:val="DD0A854C"/>
@@ -7185,7 +8718,7 @@
       </w:pPr>
     </w:lvl>
   </w:abstractNum>
-  <w:abstractNum w:abstractNumId="32" w15:restartNumberingAfterBreak="0">
+  <w:abstractNum w:abstractNumId="33" w15:restartNumberingAfterBreak="0">
     <w:nsid w:val="67FB61DF"/>
     <w:multiLevelType w:val="hybridMultilevel"/>
     <w:tmpl w:val="BBECFBAE"/>
@@ -7298,7 +8831,7 @@
       </w:rPr>
     </w:lvl>
   </w:abstractNum>
-  <w:abstractNum w:abstractNumId="33" w15:restartNumberingAfterBreak="0">
+  <w:abstractNum w:abstractNumId="34" w15:restartNumberingAfterBreak="0">
     <w:nsid w:val="6BA43D9B"/>
     <w:multiLevelType w:val="hybridMultilevel"/>
     <w:tmpl w:val="46662916"/>
@@ -7384,7 +8917,120 @@
       </w:pPr>
     </w:lvl>
   </w:abstractNum>
-  <w:abstractNum w:abstractNumId="34" w15:restartNumberingAfterBreak="0">
+  <w:abstractNum w:abstractNumId="35" w15:restartNumberingAfterBreak="0">
+    <w:nsid w:val="6C3F075D"/>
+    <w:multiLevelType w:val="hybridMultilevel"/>
+    <w:tmpl w:val="B7AE281A"/>
+    <w:lvl w:ilvl="0" w:tplc="04090001">
+      <w:start w:val="1"/>
+      <w:numFmt w:val="bullet"/>
+      <w:lvlText w:val=""/>
+      <w:lvlJc w:val="left"/>
+      <w:pPr>
+        <w:ind w:left="720" w:hanging="360"/>
+      </w:pPr>
+      <w:rPr>
+        <w:rFonts w:ascii="Symbol" w:hAnsi="Symbol" w:hint="default"/>
+      </w:rPr>
+    </w:lvl>
+    <w:lvl w:ilvl="1" w:tplc="04090003" w:tentative="1">
+      <w:start w:val="1"/>
+      <w:numFmt w:val="bullet"/>
+      <w:lvlText w:val="o"/>
+      <w:lvlJc w:val="left"/>
+      <w:pPr>
+        <w:ind w:left="1440" w:hanging="360"/>
+      </w:pPr>
+      <w:rPr>
+        <w:rFonts w:ascii="Courier New" w:hAnsi="Courier New" w:cs="Courier New" w:hint="default"/>
+      </w:rPr>
+    </w:lvl>
+    <w:lvl w:ilvl="2" w:tplc="04090005" w:tentative="1">
+      <w:start w:val="1"/>
+      <w:numFmt w:val="bullet"/>
+      <w:lvlText w:val=""/>
+      <w:lvlJc w:val="left"/>
+      <w:pPr>
+        <w:ind w:left="2160" w:hanging="360"/>
+      </w:pPr>
+      <w:rPr>
+        <w:rFonts w:ascii="Wingdings" w:hAnsi="Wingdings" w:hint="default"/>
+      </w:rPr>
+    </w:lvl>
+    <w:lvl w:ilvl="3" w:tplc="04090001" w:tentative="1">
+      <w:start w:val="1"/>
+      <w:numFmt w:val="bullet"/>
+      <w:lvlText w:val=""/>
+      <w:lvlJc w:val="left"/>
+      <w:pPr>
+        <w:ind w:left="2880" w:hanging="360"/>
+      </w:pPr>
+      <w:rPr>
+        <w:rFonts w:ascii="Symbol" w:hAnsi="Symbol" w:hint="default"/>
+      </w:rPr>
+    </w:lvl>
+    <w:lvl w:ilvl="4" w:tplc="04090003" w:tentative="1">
+      <w:start w:val="1"/>
+      <w:numFmt w:val="bullet"/>
+      <w:lvlText w:val="o"/>
+      <w:lvlJc w:val="left"/>
+      <w:pPr>
+        <w:ind w:left="3600" w:hanging="360"/>
+      </w:pPr>
+      <w:rPr>
+        <w:rFonts w:ascii="Courier New" w:hAnsi="Courier New" w:cs="Courier New" w:hint="default"/>
+      </w:rPr>
+    </w:lvl>
+    <w:lvl w:ilvl="5" w:tplc="04090005" w:tentative="1">
+      <w:start w:val="1"/>
+      <w:numFmt w:val="bullet"/>
+      <w:lvlText w:val=""/>
+      <w:lvlJc w:val="left"/>
+      <w:pPr>
+        <w:ind w:left="4320" w:hanging="360"/>
+      </w:pPr>
+      <w:rPr>
+        <w:rFonts w:ascii="Wingdings" w:hAnsi="Wingdings" w:hint="default"/>
+      </w:rPr>
+    </w:lvl>
+    <w:lvl w:ilvl="6" w:tplc="04090001" w:tentative="1">
+      <w:start w:val="1"/>
+      <w:numFmt w:val="bullet"/>
+      <w:lvlText w:val=""/>
+      <w:lvlJc w:val="left"/>
+      <w:pPr>
+        <w:ind w:left="5040" w:hanging="360"/>
+      </w:pPr>
+      <w:rPr>
+        <w:rFonts w:ascii="Symbol" w:hAnsi="Symbol" w:hint="default"/>
+      </w:rPr>
+    </w:lvl>
+    <w:lvl w:ilvl="7" w:tplc="04090003" w:tentative="1">
+      <w:start w:val="1"/>
+      <w:numFmt w:val="bullet"/>
+      <w:lvlText w:val="o"/>
+      <w:lvlJc w:val="left"/>
+      <w:pPr>
+        <w:ind w:left="5760" w:hanging="360"/>
+      </w:pPr>
+      <w:rPr>
+        <w:rFonts w:ascii="Courier New" w:hAnsi="Courier New" w:cs="Courier New" w:hint="default"/>
+      </w:rPr>
+    </w:lvl>
+    <w:lvl w:ilvl="8" w:tplc="04090005" w:tentative="1">
+      <w:start w:val="1"/>
+      <w:numFmt w:val="bullet"/>
+      <w:lvlText w:val=""/>
+      <w:lvlJc w:val="left"/>
+      <w:pPr>
+        <w:ind w:left="6480" w:hanging="360"/>
+      </w:pPr>
+      <w:rPr>
+        <w:rFonts w:ascii="Wingdings" w:hAnsi="Wingdings" w:hint="default"/>
+      </w:rPr>
+    </w:lvl>
+  </w:abstractNum>
+  <w:abstractNum w:abstractNumId="36" w15:restartNumberingAfterBreak="0">
     <w:nsid w:val="6CBE73B6"/>
     <w:multiLevelType w:val="multilevel"/>
     <w:tmpl w:val="AB403444"/>
@@ -7569,7 +9215,7 @@
       </w:rPr>
     </w:lvl>
   </w:abstractNum>
-  <w:abstractNum w:abstractNumId="35" w15:restartNumberingAfterBreak="0">
+  <w:abstractNum w:abstractNumId="37" w15:restartNumberingAfterBreak="0">
     <w:nsid w:val="74DD04A6"/>
     <w:multiLevelType w:val="hybridMultilevel"/>
     <w:tmpl w:val="286E5026"/>
@@ -7682,7 +9328,7 @@
       </w:rPr>
     </w:lvl>
   </w:abstractNum>
-  <w:abstractNum w:abstractNumId="36" w15:restartNumberingAfterBreak="0">
+  <w:abstractNum w:abstractNumId="38" w15:restartNumberingAfterBreak="0">
     <w:nsid w:val="7A945AF6"/>
     <w:multiLevelType w:val="hybridMultilevel"/>
     <w:tmpl w:val="AB3487A4"/>
@@ -7796,34 +9442,34 @@
     </w:lvl>
   </w:abstractNum>
   <w:num w:numId="1">
-    <w:abstractNumId w:val="31"/>
+    <w:abstractNumId w:val="32"/>
   </w:num>
   <w:num w:numId="2">
-    <w:abstractNumId w:val="13"/>
+    <w:abstractNumId w:val="14"/>
   </w:num>
   <w:num w:numId="3">
-    <w:abstractNumId w:val="32"/>
+    <w:abstractNumId w:val="33"/>
   </w:num>
   <w:num w:numId="4">
-    <w:abstractNumId w:val="12"/>
+    <w:abstractNumId w:val="13"/>
   </w:num>
   <w:num w:numId="5">
     <w:abstractNumId w:val="6"/>
   </w:num>
   <w:num w:numId="6">
-    <w:abstractNumId w:val="26"/>
+    <w:abstractNumId w:val="27"/>
   </w:num>
   <w:num w:numId="7">
     <w:abstractNumId w:val="8"/>
   </w:num>
   <w:num w:numId="8">
-    <w:abstractNumId w:val="33"/>
+    <w:abstractNumId w:val="34"/>
   </w:num>
   <w:num w:numId="9">
-    <w:abstractNumId w:val="14"/>
+    <w:abstractNumId w:val="15"/>
   </w:num>
   <w:num w:numId="10">
-    <w:abstractNumId w:val="21"/>
+    <w:abstractNumId w:val="22"/>
   </w:num>
   <w:num w:numId="11">
     <w:abstractNumId w:val="11"/>
@@ -7832,13 +9478,13 @@
     <w:abstractNumId w:val="4"/>
   </w:num>
   <w:num w:numId="13">
-    <w:abstractNumId w:val="22"/>
+    <w:abstractNumId w:val="23"/>
   </w:num>
   <w:num w:numId="14">
     <w:abstractNumId w:val="7"/>
   </w:num>
   <w:num w:numId="15">
-    <w:abstractNumId w:val="19"/>
+    <w:abstractNumId w:val="20"/>
   </w:num>
   <w:num w:numId="16">
     <w:abstractNumId w:val="0"/>
@@ -7847,10 +9493,10 @@
     <w:abstractNumId w:val="2"/>
   </w:num>
   <w:num w:numId="18">
-    <w:abstractNumId w:val="15"/>
+    <w:abstractNumId w:val="16"/>
   </w:num>
   <w:num w:numId="19">
-    <w:abstractNumId w:val="15"/>
+    <w:abstractNumId w:val="16"/>
     <w:lvlOverride w:ilvl="0">
       <w:startOverride w:val="1"/>
     </w:lvlOverride>
@@ -7862,55 +9508,61 @@
     <w:abstractNumId w:val="3"/>
   </w:num>
   <w:num w:numId="22">
-    <w:abstractNumId w:val="23"/>
+    <w:abstractNumId w:val="24"/>
   </w:num>
   <w:num w:numId="23">
-    <w:abstractNumId w:val="24"/>
+    <w:abstractNumId w:val="25"/>
   </w:num>
   <w:num w:numId="24">
-    <w:abstractNumId w:val="34"/>
+    <w:abstractNumId w:val="36"/>
   </w:num>
   <w:num w:numId="25">
-    <w:abstractNumId w:val="20"/>
+    <w:abstractNumId w:val="21"/>
   </w:num>
   <w:num w:numId="26">
-    <w:abstractNumId w:val="18"/>
+    <w:abstractNumId w:val="19"/>
   </w:num>
   <w:num w:numId="27">
-    <w:abstractNumId w:val="25"/>
+    <w:abstractNumId w:val="26"/>
   </w:num>
   <w:num w:numId="28">
     <w:abstractNumId w:val="10"/>
   </w:num>
   <w:num w:numId="29">
-    <w:abstractNumId w:val="30"/>
+    <w:abstractNumId w:val="31"/>
   </w:num>
   <w:num w:numId="30">
-    <w:abstractNumId w:val="36"/>
+    <w:abstractNumId w:val="38"/>
   </w:num>
   <w:num w:numId="31">
-    <w:abstractNumId w:val="35"/>
+    <w:abstractNumId w:val="37"/>
   </w:num>
   <w:num w:numId="32">
     <w:abstractNumId w:val="9"/>
   </w:num>
   <w:num w:numId="33">
-    <w:abstractNumId w:val="27"/>
+    <w:abstractNumId w:val="28"/>
   </w:num>
   <w:num w:numId="34">
-    <w:abstractNumId w:val="16"/>
+    <w:abstractNumId w:val="17"/>
   </w:num>
   <w:num w:numId="35">
     <w:abstractNumId w:val="5"/>
   </w:num>
   <w:num w:numId="36">
-    <w:abstractNumId w:val="28"/>
+    <w:abstractNumId w:val="29"/>
   </w:num>
   <w:num w:numId="37">
-    <w:abstractNumId w:val="17"/>
+    <w:abstractNumId w:val="18"/>
   </w:num>
   <w:num w:numId="38">
-    <w:abstractNumId w:val="29"/>
+    <w:abstractNumId w:val="30"/>
+  </w:num>
+  <w:num w:numId="39">
+    <w:abstractNumId w:val="12"/>
+  </w:num>
+  <w:num w:numId="40">
+    <w:abstractNumId w:val="35"/>
   </w:num>
 </w:numbering>
 </file>
@@ -8323,9 +9975,10 @@
     <w:basedOn w:val="Normal"/>
     <w:next w:val="Normal"/>
     <w:link w:val="Ttulo1Car"/>
+    <w:autoRedefine/>
     <w:uiPriority w:val="9"/>
     <w:qFormat/>
-    <w:rsid w:val="004909CD"/>
+    <w:rsid w:val="00150D8F"/>
     <w:pPr>
       <w:keepNext/>
       <w:keepLines/>
@@ -8337,7 +9990,7 @@
       <w:b/>
       <w:bCs/>
       <w:color w:val="365F91" w:themeColor="accent1" w:themeShade="BF"/>
-      <w:sz w:val="28"/>
+      <w:sz w:val="40"/>
       <w:szCs w:val="28"/>
     </w:rPr>
   </w:style>
@@ -8348,7 +10001,7 @@
     <w:link w:val="Ttulo2Car"/>
     <w:unhideWhenUsed/>
     <w:qFormat/>
-    <w:rsid w:val="004909CD"/>
+    <w:rsid w:val="00150D8F"/>
     <w:pPr>
       <w:keepNext/>
       <w:keepLines/>
@@ -8360,7 +10013,7 @@
       <w:b/>
       <w:bCs/>
       <w:color w:val="4F81BD" w:themeColor="accent1"/>
-      <w:sz w:val="26"/>
+      <w:sz w:val="28"/>
       <w:szCs w:val="26"/>
     </w:rPr>
   </w:style>
@@ -8369,20 +10022,66 @@
     <w:basedOn w:val="Normal"/>
     <w:next w:val="Normal"/>
     <w:link w:val="Ttulo3Car"/>
+    <w:autoRedefine/>
     <w:unhideWhenUsed/>
     <w:qFormat/>
-    <w:rsid w:val="00F07FB0"/>
+    <w:rsid w:val="00150D8F"/>
     <w:pPr>
       <w:keepNext/>
       <w:keepLines/>
-      <w:spacing w:before="200" w:after="0"/>
+      <w:spacing w:before="200" w:after="240"/>
       <w:outlineLvl w:val="2"/>
     </w:pPr>
     <w:rPr>
       <w:rFonts w:asciiTheme="majorHAnsi" w:eastAsiaTheme="majorEastAsia" w:hAnsiTheme="majorHAnsi" w:cstheme="majorBidi"/>
       <w:b/>
       <w:bCs/>
-      <w:color w:val="4F81BD" w:themeColor="accent1"/>
+      <w:color w:val="95B3D7" w:themeColor="accent1" w:themeTint="99"/>
+      <w:sz w:val="24"/>
+    </w:rPr>
+  </w:style>
+  <w:style w:type="paragraph" w:styleId="Ttulo4">
+    <w:name w:val="heading 4"/>
+    <w:basedOn w:val="Normal"/>
+    <w:next w:val="Normal"/>
+    <w:link w:val="Ttulo4Car"/>
+    <w:uiPriority w:val="9"/>
+    <w:unhideWhenUsed/>
+    <w:qFormat/>
+    <w:rsid w:val="00150D8F"/>
+    <w:pPr>
+      <w:keepNext/>
+      <w:keepLines/>
+      <w:spacing w:before="40" w:after="0"/>
+      <w:outlineLvl w:val="3"/>
+    </w:pPr>
+    <w:rPr>
+      <w:rFonts w:asciiTheme="majorHAnsi" w:eastAsiaTheme="majorEastAsia" w:hAnsiTheme="majorHAnsi" w:cstheme="majorBidi"/>
+      <w:i/>
+      <w:iCs/>
+      <w:color w:val="365F91" w:themeColor="accent1" w:themeShade="BF"/>
+    </w:rPr>
+  </w:style>
+  <w:style w:type="paragraph" w:styleId="Ttulo5">
+    <w:name w:val="heading 5"/>
+    <w:basedOn w:val="Normal"/>
+    <w:next w:val="Normal"/>
+    <w:link w:val="Ttulo5Car"/>
+    <w:uiPriority w:val="9"/>
+    <w:unhideWhenUsed/>
+    <w:qFormat/>
+    <w:rsid w:val="00D05F46"/>
+    <w:pPr>
+      <w:keepNext/>
+      <w:keepLines/>
+      <w:spacing w:before="40" w:after="0"/>
+      <w:outlineLvl w:val="4"/>
+    </w:pPr>
+    <w:rPr>
+      <w:rFonts w:asciiTheme="majorHAnsi" w:eastAsiaTheme="majorEastAsia" w:hAnsiTheme="majorHAnsi" w:cstheme="majorBidi"/>
+      <w:b/>
+      <w:sz w:val="20"/>
+      <w:u w:val="single"/>
     </w:rPr>
   </w:style>
   <w:style w:type="character" w:default="1" w:styleId="Fuentedeprrafopredeter">
@@ -8416,14 +10115,13 @@
     <w:name w:val="Título 2 Car"/>
     <w:basedOn w:val="Fuentedeprrafopredeter"/>
     <w:link w:val="Ttulo2"/>
-    <w:uiPriority w:val="9"/>
-    <w:rsid w:val="004909CD"/>
+    <w:rsid w:val="00150D8F"/>
     <w:rPr>
       <w:rFonts w:asciiTheme="majorHAnsi" w:eastAsiaTheme="majorEastAsia" w:hAnsiTheme="majorHAnsi" w:cstheme="majorBidi"/>
       <w:b/>
       <w:bCs/>
       <w:color w:val="4F81BD" w:themeColor="accent1"/>
-      <w:sz w:val="26"/>
+      <w:sz w:val="28"/>
       <w:szCs w:val="26"/>
     </w:rPr>
   </w:style>
@@ -8432,13 +10130,13 @@
     <w:basedOn w:val="Fuentedeprrafopredeter"/>
     <w:link w:val="Ttulo1"/>
     <w:uiPriority w:val="9"/>
-    <w:rsid w:val="004909CD"/>
+    <w:rsid w:val="00150D8F"/>
     <w:rPr>
       <w:rFonts w:asciiTheme="majorHAnsi" w:eastAsiaTheme="majorEastAsia" w:hAnsiTheme="majorHAnsi" w:cstheme="majorBidi"/>
       <w:b/>
       <w:bCs/>
       <w:color w:val="365F91" w:themeColor="accent1" w:themeShade="BF"/>
-      <w:sz w:val="28"/>
+      <w:sz w:val="40"/>
       <w:szCs w:val="28"/>
     </w:rPr>
   </w:style>
@@ -8468,13 +10166,13 @@
     <w:name w:val="Título 3 Car"/>
     <w:basedOn w:val="Fuentedeprrafopredeter"/>
     <w:link w:val="Ttulo3"/>
-    <w:uiPriority w:val="9"/>
-    <w:rsid w:val="00F07FB0"/>
+    <w:rsid w:val="00150D8F"/>
     <w:rPr>
       <w:rFonts w:asciiTheme="majorHAnsi" w:eastAsiaTheme="majorEastAsia" w:hAnsiTheme="majorHAnsi" w:cstheme="majorBidi"/>
       <w:b/>
       <w:bCs/>
-      <w:color w:val="4F81BD" w:themeColor="accent1"/>
+      <w:color w:val="95B3D7" w:themeColor="accent1" w:themeTint="99"/>
+      <w:sz w:val="24"/>
     </w:rPr>
   </w:style>
   <w:style w:type="paragraph" w:styleId="HTMLconformatoprevio">
@@ -8835,6 +10533,64 @@
       <w:vertAlign w:val="superscript"/>
     </w:rPr>
   </w:style>
+  <w:style w:type="character" w:customStyle="1" w:styleId="Ttulo4Car">
+    <w:name w:val="Título 4 Car"/>
+    <w:basedOn w:val="Fuentedeprrafopredeter"/>
+    <w:link w:val="Ttulo4"/>
+    <w:uiPriority w:val="9"/>
+    <w:rsid w:val="00150D8F"/>
+    <w:rPr>
+      <w:rFonts w:asciiTheme="majorHAnsi" w:eastAsiaTheme="majorEastAsia" w:hAnsiTheme="majorHAnsi" w:cstheme="majorBidi"/>
+      <w:i/>
+      <w:iCs/>
+      <w:color w:val="365F91" w:themeColor="accent1" w:themeShade="BF"/>
+    </w:rPr>
+  </w:style>
+  <w:style w:type="character" w:customStyle="1" w:styleId="Ttulo5Car">
+    <w:name w:val="Título 5 Car"/>
+    <w:basedOn w:val="Fuentedeprrafopredeter"/>
+    <w:link w:val="Ttulo5"/>
+    <w:uiPriority w:val="9"/>
+    <w:rsid w:val="00D05F46"/>
+    <w:rPr>
+      <w:rFonts w:asciiTheme="majorHAnsi" w:eastAsiaTheme="majorEastAsia" w:hAnsiTheme="majorHAnsi" w:cstheme="majorBidi"/>
+      <w:b/>
+      <w:sz w:val="20"/>
+      <w:u w:val="single"/>
+    </w:rPr>
+  </w:style>
+  <w:style w:type="paragraph" w:styleId="Subttulo">
+    <w:name w:val="Subtitle"/>
+    <w:basedOn w:val="Normal"/>
+    <w:next w:val="Normal"/>
+    <w:link w:val="SubttuloCar"/>
+    <w:uiPriority w:val="11"/>
+    <w:qFormat/>
+    <w:rsid w:val="00D05F46"/>
+    <w:pPr>
+      <w:numPr>
+        <w:ilvl w:val="1"/>
+      </w:numPr>
+      <w:spacing w:after="160"/>
+    </w:pPr>
+    <w:rPr>
+      <w:rFonts w:eastAsiaTheme="minorEastAsia"/>
+      <w:color w:val="5A5A5A" w:themeColor="text1" w:themeTint="A5"/>
+      <w:spacing w:val="15"/>
+    </w:rPr>
+  </w:style>
+  <w:style w:type="character" w:customStyle="1" w:styleId="SubttuloCar">
+    <w:name w:val="Subtítulo Car"/>
+    <w:basedOn w:val="Fuentedeprrafopredeter"/>
+    <w:link w:val="Subttulo"/>
+    <w:uiPriority w:val="11"/>
+    <w:rsid w:val="00D05F46"/>
+    <w:rPr>
+      <w:rFonts w:eastAsiaTheme="minorEastAsia"/>
+      <w:color w:val="5A5A5A" w:themeColor="text1" w:themeTint="A5"/>
+      <w:spacing w:val="15"/>
+    </w:rPr>
+  </w:style>
 </w:styles>
 </file>
 
@@ -9126,7 +10882,7 @@
 </file>
 
 <file path=customXml/itemProps1.xml><?xml version="1.0" encoding="utf-8"?>
-<ds:datastoreItem xmlns:ds="http://schemas.openxmlformats.org/officeDocument/2006/customXml" ds:itemID="{5A5C9F94-1936-4C09-B08B-CBBD2304267C}">
+<ds:datastoreItem xmlns:ds="http://schemas.openxmlformats.org/officeDocument/2006/customXml" ds:itemID="{E36A2B24-2B7B-4CFB-9806-522B847F389F}">
   <ds:schemaRefs>
     <ds:schemaRef ds:uri="http://schemas.openxmlformats.org/officeDocument/2006/bibliography"/>
   </ds:schemaRefs>

--- a/Informe de Proyecto Individual - Parte I.docx
+++ b/Informe de Proyecto Individual - Parte I.docx
@@ -945,7 +945,13 @@
         <w:t>búsquedas</w:t>
       </w:r>
       <w:r>
-        <w:t xml:space="preserve"> de libros por nombre, autor, genero, año o ISBN y mostrar en pantalla los resultados</w:t>
+        <w:t xml:space="preserve"> de libros por nombre, autor, </w:t>
+      </w:r>
+      <w:r>
+        <w:t>tag</w:t>
+      </w:r>
+      <w:r>
+        <w:t>, año o ISBN y mostrar en pantalla los resultados</w:t>
       </w:r>
     </w:p>
     <w:p>
@@ -3662,7 +3668,7 @@
         <w:spacing w:after="240"/>
       </w:pPr>
       <w:r>
-        <w:t>mostrarPorAutor</w:t>
+        <w:t>mostrarPorISBN</w:t>
       </w:r>
     </w:p>
     <w:p>
@@ -3675,13 +3681,31 @@
     </w:p>
     <w:p>
       <w:r>
-        <w:t>Recorremos primero la lista de autores y nos quedamos con el ID del autor cuyo nombre coincide con el nombre dado. Luego recorremos la lista que asocia libros a autores</w:t>
-      </w:r>
-      <w:r>
-        <w:t xml:space="preserve"> y nos quedamos con los IDs de libros que están asociados al ID de autor que teníamos. Finalmente</w:t>
-      </w:r>
-      <w:r>
-        <w:t>, buscamos en la lista de libros esos IDs e imprimimos los libros que coinciden.</w:t>
+        <w:t>Recorre la lista de libros</w:t>
+      </w:r>
+      <w:r>
+        <w:t xml:space="preserve"> e imprime</w:t>
+      </w:r>
+      <w:r>
+        <w:t xml:space="preserve"> </w:t>
+      </w:r>
+      <w:r>
+        <w:t>el</w:t>
+      </w:r>
+      <w:r>
+        <w:t xml:space="preserve"> libro cuyo </w:t>
+      </w:r>
+      <w:r>
+        <w:t>ISBN</w:t>
+      </w:r>
+      <w:r>
+        <w:t xml:space="preserve"> es igual al </w:t>
+      </w:r>
+      <w:r>
+        <w:t>ISBN</w:t>
+      </w:r>
+      <w:r>
+        <w:t xml:space="preserve"> dado</w:t>
       </w:r>
     </w:p>
     <w:p>
@@ -3701,6 +3725,174 @@
         </w:numPr>
       </w:pPr>
       <w:r>
+        <w:t>La lista contiene una n cantidad de nodos, cada nodo contiene un libro que a su vez contiene un campo “</w:t>
+      </w:r>
+      <w:r>
+        <w:t>isbn</w:t>
+      </w:r>
+      <w:r>
+        <w:t>”</w:t>
+      </w:r>
+    </w:p>
+    <w:p>
+      <w:pPr>
+        <w:pStyle w:val="Ttulo5"/>
+      </w:pPr>
+      <w:r>
+        <w:t>Postcondiciones</w:t>
+      </w:r>
+    </w:p>
+    <w:p>
+      <w:pPr>
+        <w:pStyle w:val="Prrafodelista"/>
+        <w:numPr>
+          <w:ilvl w:val="0"/>
+          <w:numId w:val="40"/>
+        </w:numPr>
+      </w:pPr>
+      <w:r>
+        <w:t>La lista no</w:t>
+      </w:r>
+      <w:r>
+        <w:t xml:space="preserve"> se modificó</w:t>
+      </w:r>
+    </w:p>
+    <w:p>
+      <w:pPr>
+        <w:pStyle w:val="Prrafodelista"/>
+        <w:numPr>
+          <w:ilvl w:val="0"/>
+          <w:numId w:val="40"/>
+        </w:numPr>
+      </w:pPr>
+      <w:r>
+        <w:t xml:space="preserve">Se imprimió en pantalla </w:t>
+      </w:r>
+      <w:r>
+        <w:t>el</w:t>
+      </w:r>
+      <w:r>
+        <w:t xml:space="preserve"> libro que coincide con el criterio, en caso de haberlo</w:t>
+      </w:r>
+    </w:p>
+    <w:p>
+      <w:pPr>
+        <w:pStyle w:val="Ttulo5"/>
+      </w:pPr>
+      <w:r>
+        <w:t>Seudocódigo</w:t>
+      </w:r>
+    </w:p>
+    <w:p>
+      <w:pPr>
+        <w:jc w:val="center"/>
+        <w:rPr>
+          <w:lang w:val="en-US"/>
+        </w:rPr>
+      </w:pPr>
+      <w:r>
+        <w:rPr>
+          <w:noProof/>
+          <w:lang w:val="en-US"/>
+        </w:rPr>
+        <w:drawing>
+          <wp:inline distT="0" distB="0" distL="0" distR="0" wp14:anchorId="1A7E52B1" wp14:editId="71F101B7">
+            <wp:extent cx="3838095" cy="1980952"/>
+            <wp:effectExtent l="0" t="0" r="0" b="635"/>
+            <wp:docPr id="14" name="Imagen 14"/>
+            <wp:cNvGraphicFramePr>
+              <a:graphicFrameLocks xmlns:a="http://schemas.openxmlformats.org/drawingml/2006/main" noChangeAspect="1"/>
+            </wp:cNvGraphicFramePr>
+            <a:graphic xmlns:a="http://schemas.openxmlformats.org/drawingml/2006/main">
+              <a:graphicData uri="http://schemas.openxmlformats.org/drawingml/2006/picture">
+                <pic:pic xmlns:pic="http://schemas.openxmlformats.org/drawingml/2006/picture">
+                  <pic:nvPicPr>
+                    <pic:cNvPr id="14" name="mostrarPorISBN2.PNG"/>
+                    <pic:cNvPicPr/>
+                  </pic:nvPicPr>
+                  <pic:blipFill>
+                    <a:blip r:embed="rId14">
+                      <a:extLst>
+                        <a:ext uri="{28A0092B-C50C-407E-A947-70E740481C1C}">
+                          <a14:useLocalDpi xmlns:a14="http://schemas.microsoft.com/office/drawing/2010/main" val="0"/>
+                        </a:ext>
+                      </a:extLst>
+                    </a:blip>
+                    <a:stretch>
+                      <a:fillRect/>
+                    </a:stretch>
+                  </pic:blipFill>
+                  <pic:spPr>
+                    <a:xfrm>
+                      <a:off x="0" y="0"/>
+                      <a:ext cx="3838095" cy="1980952"/>
+                    </a:xfrm>
+                    <a:prstGeom prst="rect">
+                      <a:avLst/>
+                    </a:prstGeom>
+                  </pic:spPr>
+                </pic:pic>
+              </a:graphicData>
+            </a:graphic>
+          </wp:inline>
+        </w:drawing>
+      </w:r>
+    </w:p>
+    <w:p>
+      <w:r>
+        <w:t>El orden de tiempo de ejecución de este algoritmo es O(n).</w:t>
+      </w:r>
+    </w:p>
+    <w:p/>
+    <w:p>
+      <w:pPr>
+        <w:pStyle w:val="Ttulo4"/>
+        <w:spacing w:after="240"/>
+      </w:pPr>
+      <w:r>
+        <w:t>mostrarPorAutor</w:t>
+      </w:r>
+    </w:p>
+    <w:p>
+      <w:pPr>
+        <w:pStyle w:val="Ttulo5"/>
+      </w:pPr>
+      <w:r>
+        <w:t>Lenguaje Natural</w:t>
+      </w:r>
+    </w:p>
+    <w:p>
+      <w:r>
+        <w:t>Recorremos primero la lista de autores y nos quedamos con el ID del autor cuyo nombre coincide con el nombre dado. Luego recorremos la lista que asocia libros a autores</w:t>
+      </w:r>
+      <w:r>
+        <w:t xml:space="preserve"> y nos quedamos con los IDs de </w:t>
+      </w:r>
+      <w:r>
+        <w:lastRenderedPageBreak/>
+        <w:t>libros que están asociados al ID de autor que teníamos. Finalmente</w:t>
+      </w:r>
+      <w:r>
+        <w:t>, buscamos en la lista de libros esos IDs e imprimimos los libros que coinciden.</w:t>
+      </w:r>
+    </w:p>
+    <w:p>
+      <w:pPr>
+        <w:pStyle w:val="Ttulo5"/>
+      </w:pPr>
+      <w:r>
+        <w:t>Precondiciones</w:t>
+      </w:r>
+    </w:p>
+    <w:p>
+      <w:pPr>
+        <w:pStyle w:val="Prrafodelista"/>
+        <w:numPr>
+          <w:ilvl w:val="0"/>
+          <w:numId w:val="40"/>
+        </w:numPr>
+      </w:pPr>
+      <w:r>
         <w:t>La lista</w:t>
       </w:r>
       <w:r>
@@ -3804,7 +3996,6 @@
         <w:pStyle w:val="Ttulo5"/>
       </w:pPr>
       <w:r>
-        <w:lastRenderedPageBreak/>
         <w:t>Seudocódigo</w:t>
       </w:r>
     </w:p>
@@ -3832,7 +4023,7 @@
                     <pic:cNvPicPr/>
                   </pic:nvPicPr>
                   <pic:blipFill>
-                    <a:blip r:embed="rId14">
+                    <a:blip r:embed="rId15">
                       <a:extLst>
                         <a:ext uri="{28A0092B-C50C-407E-A947-70E740481C1C}">
                           <a14:useLocalDpi xmlns:a14="http://schemas.microsoft.com/office/drawing/2010/main" val="0"/>
@@ -3892,6 +4083,7 @@
         <w:pStyle w:val="Ttulo5"/>
       </w:pPr>
       <w:r>
+        <w:lastRenderedPageBreak/>
         <w:t>Precondiciones</w:t>
       </w:r>
     </w:p>
@@ -3998,7 +4190,6 @@
         <w:pStyle w:val="Ttulo5"/>
       </w:pPr>
       <w:r>
-        <w:lastRenderedPageBreak/>
         <w:t>Seudocódigo</w:t>
       </w:r>
     </w:p>
@@ -4026,7 +4217,7 @@
                     <pic:cNvPicPr/>
                   </pic:nvPicPr>
                   <pic:blipFill>
-                    <a:blip r:embed="rId15">
+                    <a:blip r:embed="rId16">
                       <a:extLst>
                         <a:ext uri="{28A0092B-C50C-407E-A947-70E740481C1C}">
                           <a14:useLocalDpi xmlns:a14="http://schemas.microsoft.com/office/drawing/2010/main" val="0"/>
@@ -4120,6 +4311,7 @@
         </w:numPr>
       </w:pPr>
       <w:r>
+        <w:lastRenderedPageBreak/>
         <w:t xml:space="preserve">La lista de asociaciones libro-tag contiene una </w:t>
       </w:r>
       <w:r>
@@ -4216,7 +4408,6 @@
         <w:pStyle w:val="Ttulo5"/>
       </w:pPr>
       <w:r>
-        <w:lastRenderedPageBreak/>
         <w:t>Postcondiciones</w:t>
       </w:r>
     </w:p>
@@ -4291,7 +4482,7 @@
                     <pic:cNvPicPr/>
                   </pic:nvPicPr>
                   <pic:blipFill>
-                    <a:blip r:embed="rId16">
+                    <a:blip r:embed="rId17">
                       <a:extLst>
                         <a:ext uri="{28A0092B-C50C-407E-A947-70E740481C1C}">
                           <a14:useLocalDpi xmlns:a14="http://schemas.microsoft.com/office/drawing/2010/main" val="0"/>
@@ -4417,6 +4608,7 @@
         <w:pStyle w:val="Ttulo5"/>
       </w:pPr>
       <w:r>
+        <w:lastRenderedPageBreak/>
         <w:t>Precondiciones</w:t>
       </w:r>
     </w:p>
@@ -4518,7 +4710,6 @@
         </w:numPr>
       </w:pPr>
       <w:r>
-        <w:lastRenderedPageBreak/>
         <w:t>Se eliminaron todos los libros del autor en la lista de libros</w:t>
       </w:r>
       <w:r>
@@ -4566,7 +4757,7 @@
                     <pic:cNvPicPr/>
                   </pic:nvPicPr>
                   <pic:blipFill>
-                    <a:blip r:embed="rId17">
+                    <a:blip r:embed="rId18">
                       <a:extLst>
                         <a:ext uri="{28A0092B-C50C-407E-A947-70E740481C1C}">
                           <a14:useLocalDpi xmlns:a14="http://schemas.microsoft.com/office/drawing/2010/main" val="0"/>
@@ -4597,8 +4788,1960 @@
       <w:r>
         <w:t>Se le llamo “x” a la cantidad de libros que se deben eliminar. Dado que esta cantidad es muy pequeña en comparación a los tamaños de las listas que se manejan, se puede considerar al segundo “mientras” como de orden O(bn) y al tercero como de orden O(n). Entonces por la regla de la suma el orden de todo el algoritmo es O(bn).</w:t>
       </w:r>
+    </w:p>
+    <w:p>
+      <w:pPr>
+        <w:spacing w:after="200"/>
+        <w:jc w:val="left"/>
+      </w:pPr>
+      <w:r>
+        <w:br w:type="page"/>
+      </w:r>
+    </w:p>
+    <w:p>
+      <w:pPr>
+        <w:pStyle w:val="Ttulo3"/>
+      </w:pPr>
+      <w:r>
+        <w:lastRenderedPageBreak/>
+        <w:t>Segunda alternativa</w:t>
+      </w:r>
+    </w:p>
+    <w:p>
+      <w:pPr>
+        <w:pStyle w:val="Ttulo4"/>
+        <w:spacing w:after="240"/>
+      </w:pPr>
+      <w:r>
+        <w:t>mostrarUltimasEdiciones</w:t>
+      </w:r>
+    </w:p>
+    <w:p>
+      <w:pPr>
+        <w:pStyle w:val="Ttulo5"/>
+      </w:pPr>
+      <w:r>
+        <w:t>Lenguaje Natural</w:t>
+      </w:r>
+    </w:p>
+    <w:p>
+      <w:r>
+        <w:t>Recorre la lista de libros, imprimiendo los libros cuyo año es mayor o igual al año dado</w:t>
+      </w:r>
+    </w:p>
+    <w:p>
+      <w:pPr>
+        <w:pStyle w:val="Ttulo5"/>
+      </w:pPr>
+      <w:r>
+        <w:t>Precondiciones</w:t>
+      </w:r>
+    </w:p>
+    <w:p>
+      <w:pPr>
+        <w:pStyle w:val="Prrafodelista"/>
+        <w:numPr>
+          <w:ilvl w:val="0"/>
+          <w:numId w:val="40"/>
+        </w:numPr>
+      </w:pPr>
+      <w:r>
+        <w:t>La lista contiene una n cantidad de nodos, cada nodo contiene un libro que a su vez contiene un campo “año”</w:t>
+      </w:r>
+    </w:p>
+    <w:p>
+      <w:pPr>
+        <w:pStyle w:val="Ttulo5"/>
+      </w:pPr>
+      <w:r>
+        <w:t>Postcondiciones</w:t>
+      </w:r>
+    </w:p>
+    <w:p>
+      <w:pPr>
+        <w:pStyle w:val="Prrafodelista"/>
+        <w:numPr>
+          <w:ilvl w:val="0"/>
+          <w:numId w:val="40"/>
+        </w:numPr>
+      </w:pPr>
+      <w:r>
+        <w:t>La lista no se modificó</w:t>
+      </w:r>
+    </w:p>
+    <w:p>
+      <w:pPr>
+        <w:pStyle w:val="Prrafodelista"/>
+        <w:numPr>
+          <w:ilvl w:val="0"/>
+          <w:numId w:val="40"/>
+        </w:numPr>
+      </w:pPr>
+      <w:r>
+        <w:t>Se imprimió en pantalla los libros que coinciden con el criterio, en caso de haberlos</w:t>
+      </w:r>
+    </w:p>
+    <w:p>
+      <w:pPr>
+        <w:pStyle w:val="Ttulo5"/>
+      </w:pPr>
+      <w:r>
+        <w:t>Seudocódigo</w:t>
+      </w:r>
+    </w:p>
+    <w:p>
+      <w:pPr>
+        <w:jc w:val="center"/>
+      </w:pPr>
+      <w:r>
+        <w:rPr>
+          <w:noProof/>
+        </w:rPr>
+        <w:drawing>
+          <wp:inline distT="0" distB="0" distL="0" distR="0" wp14:anchorId="010CCB8B" wp14:editId="2872339D">
+            <wp:extent cx="5209524" cy="2266667"/>
+            <wp:effectExtent l="0" t="0" r="0" b="635"/>
+            <wp:docPr id="15" name="Imagen 15"/>
+            <wp:cNvGraphicFramePr>
+              <a:graphicFrameLocks xmlns:a="http://schemas.openxmlformats.org/drawingml/2006/main" noChangeAspect="1"/>
+            </wp:cNvGraphicFramePr>
+            <a:graphic xmlns:a="http://schemas.openxmlformats.org/drawingml/2006/main">
+              <a:graphicData uri="http://schemas.openxmlformats.org/drawingml/2006/picture">
+                <pic:pic xmlns:pic="http://schemas.openxmlformats.org/drawingml/2006/picture">
+                  <pic:nvPicPr>
+                    <pic:cNvPr id="15" name="mostrarUltimasEdiciones - Copy.PNG"/>
+                    <pic:cNvPicPr/>
+                  </pic:nvPicPr>
+                  <pic:blipFill>
+                    <a:blip r:embed="rId19">
+                      <a:extLst>
+                        <a:ext uri="{28A0092B-C50C-407E-A947-70E740481C1C}">
+                          <a14:useLocalDpi xmlns:a14="http://schemas.microsoft.com/office/drawing/2010/main" val="0"/>
+                        </a:ext>
+                      </a:extLst>
+                    </a:blip>
+                    <a:stretch>
+                      <a:fillRect/>
+                    </a:stretch>
+                  </pic:blipFill>
+                  <pic:spPr>
+                    <a:xfrm>
+                      <a:off x="0" y="0"/>
+                      <a:ext cx="5209524" cy="2266667"/>
+                    </a:xfrm>
+                    <a:prstGeom prst="rect">
+                      <a:avLst/>
+                    </a:prstGeom>
+                  </pic:spPr>
+                </pic:pic>
+              </a:graphicData>
+            </a:graphic>
+          </wp:inline>
+        </w:drawing>
+      </w:r>
+    </w:p>
+    <w:p>
+      <w:r>
+        <w:t>El orden del tiempo de ejecución de este algoritmo resulta ser de O(n).</w:t>
+      </w:r>
+    </w:p>
+    <w:p/>
+    <w:p>
+      <w:pPr>
+        <w:pStyle w:val="Ttulo4"/>
+        <w:spacing w:after="240"/>
+      </w:pPr>
+      <w:r>
+        <w:t>mostrarPorTitulo</w:t>
+      </w:r>
+    </w:p>
+    <w:p>
+      <w:pPr>
+        <w:pStyle w:val="Ttulo5"/>
+      </w:pPr>
+      <w:r>
+        <w:t>Lenguaje Natural</w:t>
+      </w:r>
+    </w:p>
+    <w:p>
+      <w:r>
+        <w:t xml:space="preserve">Recorre la lista de libros, imprimiendo los libros cuyo </w:t>
+      </w:r>
+      <w:r>
+        <w:t>título</w:t>
+      </w:r>
+      <w:r>
+        <w:t xml:space="preserve"> es</w:t>
+      </w:r>
+      <w:r>
+        <w:t xml:space="preserve"> </w:t>
+      </w:r>
+      <w:r>
+        <w:t xml:space="preserve">igual al </w:t>
+      </w:r>
+      <w:r>
+        <w:t>título</w:t>
+      </w:r>
+      <w:r>
+        <w:t xml:space="preserve"> dado</w:t>
+      </w:r>
+    </w:p>
+    <w:p>
+      <w:pPr>
+        <w:pStyle w:val="Ttulo5"/>
+      </w:pPr>
+      <w:r>
+        <w:t>Precondiciones</w:t>
+      </w:r>
+    </w:p>
+    <w:p>
+      <w:pPr>
+        <w:pStyle w:val="Prrafodelista"/>
+        <w:numPr>
+          <w:ilvl w:val="0"/>
+          <w:numId w:val="40"/>
+        </w:numPr>
+      </w:pPr>
+      <w:r>
+        <w:t>La lista contiene una n cantidad de nodos, cada nodo contiene un libro que a su vez contiene un campo “</w:t>
+      </w:r>
+      <w:r>
+        <w:t>titulo</w:t>
+      </w:r>
+      <w:r>
+        <w:t>”</w:t>
+      </w:r>
+    </w:p>
+    <w:p>
+      <w:pPr>
+        <w:pStyle w:val="Ttulo5"/>
+      </w:pPr>
+      <w:r>
+        <w:t>Postcondiciones</w:t>
+      </w:r>
+    </w:p>
+    <w:p>
+      <w:pPr>
+        <w:pStyle w:val="Prrafodelista"/>
+        <w:numPr>
+          <w:ilvl w:val="0"/>
+          <w:numId w:val="40"/>
+        </w:numPr>
+      </w:pPr>
+      <w:r>
+        <w:t>La lista no se modificó</w:t>
+      </w:r>
+    </w:p>
+    <w:p>
+      <w:pPr>
+        <w:pStyle w:val="Prrafodelista"/>
+        <w:numPr>
+          <w:ilvl w:val="0"/>
+          <w:numId w:val="40"/>
+        </w:numPr>
+      </w:pPr>
+      <w:r>
+        <w:t>Se imprimió en pantalla los libros que coinciden con el criterio, en caso de haberlos</w:t>
+      </w:r>
+    </w:p>
+    <w:p>
+      <w:pPr>
+        <w:pStyle w:val="Ttulo5"/>
+      </w:pPr>
+      <w:r>
+        <w:lastRenderedPageBreak/>
+        <w:t>Seudocódigo</w:t>
+      </w:r>
+    </w:p>
+    <w:p>
+      <w:pPr>
+        <w:jc w:val="center"/>
+      </w:pPr>
+      <w:r>
+        <w:rPr>
+          <w:noProof/>
+        </w:rPr>
+        <w:drawing>
+          <wp:inline distT="0" distB="0" distL="0" distR="0" wp14:anchorId="61011A85" wp14:editId="1CD7293D">
+            <wp:extent cx="4200000" cy="2209524"/>
+            <wp:effectExtent l="0" t="0" r="0" b="635"/>
+            <wp:docPr id="16" name="Imagen 16"/>
+            <wp:cNvGraphicFramePr>
+              <a:graphicFrameLocks xmlns:a="http://schemas.openxmlformats.org/drawingml/2006/main" noChangeAspect="1"/>
+            </wp:cNvGraphicFramePr>
+            <a:graphic xmlns:a="http://schemas.openxmlformats.org/drawingml/2006/main">
+              <a:graphicData uri="http://schemas.openxmlformats.org/drawingml/2006/picture">
+                <pic:pic xmlns:pic="http://schemas.openxmlformats.org/drawingml/2006/picture">
+                  <pic:nvPicPr>
+                    <pic:cNvPr id="16" name="mostrarPorTitulo - Copy.PNG"/>
+                    <pic:cNvPicPr/>
+                  </pic:nvPicPr>
+                  <pic:blipFill>
+                    <a:blip r:embed="rId20">
+                      <a:extLst>
+                        <a:ext uri="{28A0092B-C50C-407E-A947-70E740481C1C}">
+                          <a14:useLocalDpi xmlns:a14="http://schemas.microsoft.com/office/drawing/2010/main" val="0"/>
+                        </a:ext>
+                      </a:extLst>
+                    </a:blip>
+                    <a:stretch>
+                      <a:fillRect/>
+                    </a:stretch>
+                  </pic:blipFill>
+                  <pic:spPr>
+                    <a:xfrm>
+                      <a:off x="0" y="0"/>
+                      <a:ext cx="4200000" cy="2209524"/>
+                    </a:xfrm>
+                    <a:prstGeom prst="rect">
+                      <a:avLst/>
+                    </a:prstGeom>
+                  </pic:spPr>
+                </pic:pic>
+              </a:graphicData>
+            </a:graphic>
+          </wp:inline>
+        </w:drawing>
+      </w:r>
+    </w:p>
+    <w:p>
+      <w:r>
+        <w:t>El orden de este algoritmo es entonces de O(n).</w:t>
+      </w:r>
+    </w:p>
+    <w:p/>
+    <w:p>
+      <w:pPr>
+        <w:pStyle w:val="Ttulo4"/>
+        <w:spacing w:after="240"/>
+      </w:pPr>
+      <w:r>
+        <w:t>mostrarPorAño</w:t>
+      </w:r>
+    </w:p>
+    <w:p>
+      <w:pPr>
+        <w:pStyle w:val="Ttulo5"/>
+      </w:pPr>
+      <w:r>
+        <w:t>Lenguaje Natural</w:t>
+      </w:r>
+    </w:p>
+    <w:p>
+      <w:r>
+        <w:t>Recorre la lista de libros, imprimiendo los libros cuyo año es igual al año dado</w:t>
+      </w:r>
+    </w:p>
+    <w:p>
+      <w:pPr>
+        <w:pStyle w:val="Ttulo5"/>
+      </w:pPr>
+      <w:r>
+        <w:t>Precondiciones</w:t>
+      </w:r>
+    </w:p>
+    <w:p>
+      <w:pPr>
+        <w:pStyle w:val="Prrafodelista"/>
+        <w:numPr>
+          <w:ilvl w:val="0"/>
+          <w:numId w:val="40"/>
+        </w:numPr>
+      </w:pPr>
+      <w:r>
+        <w:t>La lista contiene una n cantidad de nodos, cada nodo contiene un libro que a su vez contiene un campo “año”</w:t>
+      </w:r>
+    </w:p>
+    <w:p>
+      <w:pPr>
+        <w:pStyle w:val="Ttulo5"/>
+      </w:pPr>
+      <w:r>
+        <w:t>Postcondiciones</w:t>
+      </w:r>
+    </w:p>
+    <w:p>
+      <w:pPr>
+        <w:pStyle w:val="Prrafodelista"/>
+        <w:numPr>
+          <w:ilvl w:val="0"/>
+          <w:numId w:val="40"/>
+        </w:numPr>
+      </w:pPr>
+      <w:r>
+        <w:t>La lista no se modificó</w:t>
+      </w:r>
+    </w:p>
+    <w:p>
+      <w:pPr>
+        <w:pStyle w:val="Prrafodelista"/>
+        <w:numPr>
+          <w:ilvl w:val="0"/>
+          <w:numId w:val="40"/>
+        </w:numPr>
+      </w:pPr>
+      <w:r>
+        <w:t>Se imprimió en pantalla los libros que coinciden con el criterio, en caso de haberlos</w:t>
+      </w:r>
+    </w:p>
+    <w:p>
+      <w:pPr>
+        <w:pStyle w:val="Ttulo5"/>
+      </w:pPr>
+      <w:r>
+        <w:t>Seudocódigo</w:t>
+      </w:r>
+    </w:p>
+    <w:p>
+      <w:pPr>
+        <w:jc w:val="center"/>
+      </w:pPr>
+      <w:r>
+        <w:rPr>
+          <w:noProof/>
+        </w:rPr>
+        <w:drawing>
+          <wp:inline distT="0" distB="0" distL="0" distR="0" wp14:anchorId="62808C34" wp14:editId="34CBB1C9">
+            <wp:extent cx="4295238" cy="2142857"/>
+            <wp:effectExtent l="0" t="0" r="0" b="0"/>
+            <wp:docPr id="17" name="Imagen 17"/>
+            <wp:cNvGraphicFramePr>
+              <a:graphicFrameLocks xmlns:a="http://schemas.openxmlformats.org/drawingml/2006/main" noChangeAspect="1"/>
+            </wp:cNvGraphicFramePr>
+            <a:graphic xmlns:a="http://schemas.openxmlformats.org/drawingml/2006/main">
+              <a:graphicData uri="http://schemas.openxmlformats.org/drawingml/2006/picture">
+                <pic:pic xmlns:pic="http://schemas.openxmlformats.org/drawingml/2006/picture">
+                  <pic:nvPicPr>
+                    <pic:cNvPr id="17" name="mostrarPorAño - Copy.PNG"/>
+                    <pic:cNvPicPr/>
+                  </pic:nvPicPr>
+                  <pic:blipFill>
+                    <a:blip r:embed="rId21">
+                      <a:extLst>
+                        <a:ext uri="{28A0092B-C50C-407E-A947-70E740481C1C}">
+                          <a14:useLocalDpi xmlns:a14="http://schemas.microsoft.com/office/drawing/2010/main" val="0"/>
+                        </a:ext>
+                      </a:extLst>
+                    </a:blip>
+                    <a:stretch>
+                      <a:fillRect/>
+                    </a:stretch>
+                  </pic:blipFill>
+                  <pic:spPr>
+                    <a:xfrm>
+                      <a:off x="0" y="0"/>
+                      <a:ext cx="4295238" cy="2142857"/>
+                    </a:xfrm>
+                    <a:prstGeom prst="rect">
+                      <a:avLst/>
+                    </a:prstGeom>
+                  </pic:spPr>
+                </pic:pic>
+              </a:graphicData>
+            </a:graphic>
+          </wp:inline>
+        </w:drawing>
+      </w:r>
+    </w:p>
+    <w:p>
+      <w:r>
+        <w:t>El orden de este algoritmo es entonces de O(n).</w:t>
+      </w:r>
+    </w:p>
+    <w:p/>
+    <w:p>
+      <w:pPr>
+        <w:pStyle w:val="Ttulo4"/>
+        <w:spacing w:after="240"/>
+      </w:pPr>
+      <w:r>
+        <w:t>mostrarPorISBN</w:t>
+      </w:r>
+    </w:p>
+    <w:p>
+      <w:pPr>
+        <w:pStyle w:val="Ttulo5"/>
+      </w:pPr>
+      <w:r>
+        <w:t>Lenguaje Natural</w:t>
+      </w:r>
+    </w:p>
+    <w:p>
+      <w:r>
+        <w:t>Busca en la lista de libros aquel que tiene el ISBN dado, y luego lo imprime.</w:t>
+      </w:r>
+    </w:p>
+    <w:p>
+      <w:pPr>
+        <w:pStyle w:val="Ttulo5"/>
+      </w:pPr>
+      <w:r>
+        <w:lastRenderedPageBreak/>
+        <w:t>Precondiciones</w:t>
+      </w:r>
+    </w:p>
+    <w:p>
+      <w:pPr>
+        <w:pStyle w:val="Prrafodelista"/>
+        <w:numPr>
+          <w:ilvl w:val="0"/>
+          <w:numId w:val="40"/>
+        </w:numPr>
+      </w:pPr>
+      <w:r>
+        <w:t xml:space="preserve">La lista contiene una n cantidad de nodos, cada nodo contiene un libro </w:t>
+      </w:r>
+      <w:r>
+        <w:t>y su etiqueta es el ISBN del libro.</w:t>
+      </w:r>
+    </w:p>
+    <w:p>
+      <w:pPr>
+        <w:pStyle w:val="Ttulo5"/>
+      </w:pPr>
+      <w:r>
+        <w:t>Postcondiciones</w:t>
+      </w:r>
+    </w:p>
+    <w:p>
+      <w:pPr>
+        <w:pStyle w:val="Prrafodelista"/>
+        <w:numPr>
+          <w:ilvl w:val="0"/>
+          <w:numId w:val="40"/>
+        </w:numPr>
+      </w:pPr>
+      <w:r>
+        <w:t>La lista no se modificó</w:t>
+      </w:r>
+    </w:p>
+    <w:p>
+      <w:pPr>
+        <w:pStyle w:val="Prrafodelista"/>
+        <w:numPr>
+          <w:ilvl w:val="0"/>
+          <w:numId w:val="40"/>
+        </w:numPr>
+      </w:pPr>
+      <w:r>
+        <w:t xml:space="preserve">Se imprimió en pantalla </w:t>
+      </w:r>
+      <w:r>
+        <w:t>el</w:t>
+      </w:r>
+      <w:r>
+        <w:t xml:space="preserve"> libro que coincide con el criterio, en caso de haberlo</w:t>
+      </w:r>
+    </w:p>
+    <w:p>
+      <w:pPr>
+        <w:pStyle w:val="Ttulo5"/>
+      </w:pPr>
+      <w:r>
+        <w:t>Seudocódigo</w:t>
+      </w:r>
+    </w:p>
+    <w:p>
+      <w:pPr>
+        <w:jc w:val="center"/>
+      </w:pPr>
+      <w:r>
+        <w:rPr>
+          <w:noProof/>
+        </w:rPr>
+        <w:drawing>
+          <wp:inline distT="0" distB="0" distL="0" distR="0" wp14:anchorId="067BF534" wp14:editId="60BD3E9B">
+            <wp:extent cx="4238095" cy="1514286"/>
+            <wp:effectExtent l="0" t="0" r="0" b="0"/>
+            <wp:docPr id="18" name="Imagen 18"/>
+            <wp:cNvGraphicFramePr>
+              <a:graphicFrameLocks xmlns:a="http://schemas.openxmlformats.org/drawingml/2006/main" noChangeAspect="1"/>
+            </wp:cNvGraphicFramePr>
+            <a:graphic xmlns:a="http://schemas.openxmlformats.org/drawingml/2006/main">
+              <a:graphicData uri="http://schemas.openxmlformats.org/drawingml/2006/picture">
+                <pic:pic xmlns:pic="http://schemas.openxmlformats.org/drawingml/2006/picture">
+                  <pic:nvPicPr>
+                    <pic:cNvPr id="18" name="mostrarPorISBN - Copy.PNG"/>
+                    <pic:cNvPicPr/>
+                  </pic:nvPicPr>
+                  <pic:blipFill>
+                    <a:blip r:embed="rId22">
+                      <a:extLst>
+                        <a:ext uri="{28A0092B-C50C-407E-A947-70E740481C1C}">
+                          <a14:useLocalDpi xmlns:a14="http://schemas.microsoft.com/office/drawing/2010/main" val="0"/>
+                        </a:ext>
+                      </a:extLst>
+                    </a:blip>
+                    <a:stretch>
+                      <a:fillRect/>
+                    </a:stretch>
+                  </pic:blipFill>
+                  <pic:spPr>
+                    <a:xfrm>
+                      <a:off x="0" y="0"/>
+                      <a:ext cx="4238095" cy="1514286"/>
+                    </a:xfrm>
+                    <a:prstGeom prst="rect">
+                      <a:avLst/>
+                    </a:prstGeom>
+                  </pic:spPr>
+                </pic:pic>
+              </a:graphicData>
+            </a:graphic>
+          </wp:inline>
+        </w:drawing>
+      </w:r>
+    </w:p>
+    <w:p>
+      <w:r>
+        <w:t>El orden de este algoritmo es entonces de O(n).</w:t>
+      </w:r>
+    </w:p>
+    <w:p/>
+    <w:p>
+      <w:pPr>
+        <w:pStyle w:val="Ttulo4"/>
+        <w:spacing w:after="240"/>
+      </w:pPr>
+      <w:r>
+        <w:t>mostrarPorAutor</w:t>
+      </w:r>
+    </w:p>
+    <w:p>
+      <w:pPr>
+        <w:pStyle w:val="Ttulo5"/>
+      </w:pPr>
+      <w:r>
+        <w:t>Lenguaje Natural</w:t>
+      </w:r>
+    </w:p>
+    <w:p>
+      <w:r>
+        <w:t xml:space="preserve">Busca en la lista de </w:t>
+      </w:r>
+      <w:r>
+        <w:t>autores</w:t>
+      </w:r>
+      <w:r>
+        <w:t xml:space="preserve"> aquel que tiene el </w:t>
+      </w:r>
+      <w:r>
+        <w:t>nombre</w:t>
+      </w:r>
+      <w:r>
+        <w:t xml:space="preserve"> dado, y luego </w:t>
+      </w:r>
+      <w:r>
+        <w:t>imprime la lista de libros escritos por él.</w:t>
+      </w:r>
+    </w:p>
+    <w:p>
+      <w:pPr>
+        <w:pStyle w:val="Ttulo5"/>
+      </w:pPr>
+      <w:r>
+        <w:t>Precondiciones</w:t>
+      </w:r>
+    </w:p>
+    <w:p>
+      <w:pPr>
+        <w:pStyle w:val="Prrafodelista"/>
+        <w:numPr>
+          <w:ilvl w:val="0"/>
+          <w:numId w:val="40"/>
+        </w:numPr>
+      </w:pPr>
+      <w:r>
+        <w:t>La lista</w:t>
+      </w:r>
+      <w:r>
+        <w:t xml:space="preserve"> de autores</w:t>
+      </w:r>
+      <w:r>
+        <w:t xml:space="preserve"> contiene una </w:t>
+      </w:r>
+      <w:r>
+        <w:t>m</w:t>
+      </w:r>
+      <w:r>
+        <w:t xml:space="preserve"> cantidad de nodos, cada nodo contiene un </w:t>
+      </w:r>
+      <w:r>
+        <w:t>autor</w:t>
+      </w:r>
+      <w:r>
+        <w:t xml:space="preserve"> que a su vez contiene u</w:t>
+      </w:r>
+      <w:r>
+        <w:t>na lista con las referencias a los libros que escribió</w:t>
+      </w:r>
+      <w:r>
+        <w:t xml:space="preserve"> (y la etiqueta del nodo es el nombre del autor mismo)</w:t>
+      </w:r>
+      <w:r>
+        <w:t>.</w:t>
+      </w:r>
+    </w:p>
+    <w:p>
+      <w:pPr>
+        <w:pStyle w:val="Prrafodelista"/>
+        <w:numPr>
+          <w:ilvl w:val="0"/>
+          <w:numId w:val="40"/>
+        </w:numPr>
+      </w:pPr>
+      <w:r>
+        <w:t>El autor que se busca existe en la biblioteca.</w:t>
+      </w:r>
+    </w:p>
+    <w:p>
+      <w:pPr>
+        <w:pStyle w:val="Ttulo5"/>
+      </w:pPr>
+      <w:r>
+        <w:t>Postcondiciones</w:t>
+      </w:r>
+    </w:p>
+    <w:p>
+      <w:pPr>
+        <w:pStyle w:val="Prrafodelista"/>
+        <w:numPr>
+          <w:ilvl w:val="0"/>
+          <w:numId w:val="40"/>
+        </w:numPr>
+      </w:pPr>
+      <w:r>
+        <w:t xml:space="preserve">Ninguna de las listas </w:t>
+      </w:r>
+      <w:r>
+        <w:t>se modificó</w:t>
+      </w:r>
+    </w:p>
+    <w:p>
+      <w:pPr>
+        <w:pStyle w:val="Prrafodelista"/>
+        <w:numPr>
+          <w:ilvl w:val="0"/>
+          <w:numId w:val="40"/>
+        </w:numPr>
+      </w:pPr>
+      <w:r>
+        <w:t>Se imprimió en pantalla los libros que coinciden con el criterio, en caso de haberlos</w:t>
+      </w:r>
+    </w:p>
+    <w:p>
+      <w:pPr>
+        <w:pStyle w:val="Ttulo5"/>
+      </w:pPr>
+      <w:r>
+        <w:t>Seudocódigo</w:t>
+      </w:r>
+    </w:p>
+    <w:p>
+      <w:pPr>
+        <w:jc w:val="center"/>
+      </w:pPr>
+      <w:r>
+        <w:rPr>
+          <w:noProof/>
+        </w:rPr>
+        <w:drawing>
+          <wp:inline distT="0" distB="0" distL="0" distR="0" wp14:anchorId="75E5CE1B" wp14:editId="6197AA04">
+            <wp:extent cx="4342857" cy="1380952"/>
+            <wp:effectExtent l="0" t="0" r="635" b="0"/>
+            <wp:docPr id="19" name="Imagen 19"/>
+            <wp:cNvGraphicFramePr>
+              <a:graphicFrameLocks xmlns:a="http://schemas.openxmlformats.org/drawingml/2006/main" noChangeAspect="1"/>
+            </wp:cNvGraphicFramePr>
+            <a:graphic xmlns:a="http://schemas.openxmlformats.org/drawingml/2006/main">
+              <a:graphicData uri="http://schemas.openxmlformats.org/drawingml/2006/picture">
+                <pic:pic xmlns:pic="http://schemas.openxmlformats.org/drawingml/2006/picture">
+                  <pic:nvPicPr>
+                    <pic:cNvPr id="19" name="mostrarPorAutor - Copy.PNG"/>
+                    <pic:cNvPicPr/>
+                  </pic:nvPicPr>
+                  <pic:blipFill>
+                    <a:blip r:embed="rId23">
+                      <a:extLst>
+                        <a:ext uri="{28A0092B-C50C-407E-A947-70E740481C1C}">
+                          <a14:useLocalDpi xmlns:a14="http://schemas.microsoft.com/office/drawing/2010/main" val="0"/>
+                        </a:ext>
+                      </a:extLst>
+                    </a:blip>
+                    <a:stretch>
+                      <a:fillRect/>
+                    </a:stretch>
+                  </pic:blipFill>
+                  <pic:spPr>
+                    <a:xfrm>
+                      <a:off x="0" y="0"/>
+                      <a:ext cx="4342857" cy="1380952"/>
+                    </a:xfrm>
+                    <a:prstGeom prst="rect">
+                      <a:avLst/>
+                    </a:prstGeom>
+                  </pic:spPr>
+                </pic:pic>
+              </a:graphicData>
+            </a:graphic>
+          </wp:inline>
+        </w:drawing>
+      </w:r>
+    </w:p>
+    <w:p>
+      <w:r>
+        <w:t>El orden de este algoritmo es entonces de O(m).</w:t>
+      </w:r>
+    </w:p>
+    <w:p/>
+    <w:p>
+      <w:pPr>
+        <w:pStyle w:val="Ttulo4"/>
+        <w:spacing w:after="240"/>
+      </w:pPr>
+      <w:r>
+        <w:lastRenderedPageBreak/>
+        <w:t>mostrarPorTag</w:t>
+      </w:r>
+    </w:p>
+    <w:p>
+      <w:pPr>
+        <w:pStyle w:val="Ttulo5"/>
+      </w:pPr>
+      <w:r>
+        <w:t>Lenguaje Natural</w:t>
+      </w:r>
+    </w:p>
+    <w:p>
+      <w:r>
+        <w:t xml:space="preserve">Busca en la lista de </w:t>
+      </w:r>
+      <w:r>
+        <w:t>tags</w:t>
+      </w:r>
+      <w:r>
+        <w:t xml:space="preserve"> aquel que tiene el nombre dado, y luego imprime la lista de libros </w:t>
+      </w:r>
+      <w:r>
+        <w:t>que llevan ese tag.</w:t>
+      </w:r>
+    </w:p>
+    <w:p>
+      <w:pPr>
+        <w:pStyle w:val="Ttulo5"/>
+      </w:pPr>
+      <w:r>
+        <w:t>Precondiciones</w:t>
+      </w:r>
+    </w:p>
+    <w:p>
+      <w:pPr>
+        <w:pStyle w:val="Prrafodelista"/>
+        <w:numPr>
+          <w:ilvl w:val="0"/>
+          <w:numId w:val="40"/>
+        </w:numPr>
+      </w:pPr>
+      <w:r>
+        <w:t>La lista de</w:t>
+      </w:r>
+      <w:r>
+        <w:t xml:space="preserve"> tags</w:t>
+      </w:r>
+      <w:r>
+        <w:t xml:space="preserve"> contiene una </w:t>
+      </w:r>
+      <w:r>
+        <w:t>t</w:t>
+      </w:r>
+      <w:r>
+        <w:t xml:space="preserve"> cantidad de nodos, cada nodo contiene un </w:t>
+      </w:r>
+      <w:r>
+        <w:t>tag</w:t>
+      </w:r>
+      <w:r>
+        <w:t xml:space="preserve"> que a su vez contiene una lista con las referencias a los libros </w:t>
+      </w:r>
+      <w:r>
+        <w:t>que llevan ese tag</w:t>
+      </w:r>
+      <w:r>
+        <w:t xml:space="preserve"> (y la etiqueta del tag es el String tag mismo)</w:t>
+      </w:r>
+      <w:r>
+        <w:t>.</w:t>
+      </w:r>
+    </w:p>
+    <w:p>
+      <w:pPr>
+        <w:pStyle w:val="Prrafodelista"/>
+        <w:numPr>
+          <w:ilvl w:val="0"/>
+          <w:numId w:val="40"/>
+        </w:numPr>
+      </w:pPr>
+      <w:r>
+        <w:t xml:space="preserve">El </w:t>
+      </w:r>
+      <w:r>
+        <w:t>tag</w:t>
+      </w:r>
+      <w:r>
+        <w:t xml:space="preserve"> que se busca existe en la biblioteca.</w:t>
+      </w:r>
+    </w:p>
+    <w:p>
+      <w:pPr>
+        <w:pStyle w:val="Ttulo5"/>
+      </w:pPr>
+      <w:r>
+        <w:t>Postcondiciones</w:t>
+      </w:r>
+    </w:p>
+    <w:p>
+      <w:pPr>
+        <w:pStyle w:val="Prrafodelista"/>
+        <w:numPr>
+          <w:ilvl w:val="0"/>
+          <w:numId w:val="40"/>
+        </w:numPr>
+      </w:pPr>
+      <w:r>
+        <w:t>Ninguna de las listas se modificó</w:t>
+      </w:r>
+    </w:p>
+    <w:p>
+      <w:pPr>
+        <w:pStyle w:val="Prrafodelista"/>
+        <w:numPr>
+          <w:ilvl w:val="0"/>
+          <w:numId w:val="40"/>
+        </w:numPr>
+      </w:pPr>
+      <w:r>
+        <w:t>Se imprimió en pantalla los libros que coinciden con el criterio, en caso de haberlos</w:t>
+      </w:r>
+    </w:p>
+    <w:p>
+      <w:pPr>
+        <w:pStyle w:val="Ttulo5"/>
+      </w:pPr>
+      <w:r>
+        <w:t>Seudocódigo</w:t>
+      </w:r>
+    </w:p>
+    <w:p>
+      <w:pPr>
+        <w:jc w:val="center"/>
+      </w:pPr>
+      <w:r>
+        <w:rPr>
+          <w:noProof/>
+        </w:rPr>
+        <w:drawing>
+          <wp:inline distT="0" distB="0" distL="0" distR="0" wp14:anchorId="7C095B7D" wp14:editId="5A9E301E">
+            <wp:extent cx="3933333" cy="1333333"/>
+            <wp:effectExtent l="0" t="0" r="0" b="635"/>
+            <wp:docPr id="20" name="Imagen 20"/>
+            <wp:cNvGraphicFramePr>
+              <a:graphicFrameLocks xmlns:a="http://schemas.openxmlformats.org/drawingml/2006/main" noChangeAspect="1"/>
+            </wp:cNvGraphicFramePr>
+            <a:graphic xmlns:a="http://schemas.openxmlformats.org/drawingml/2006/main">
+              <a:graphicData uri="http://schemas.openxmlformats.org/drawingml/2006/picture">
+                <pic:pic xmlns:pic="http://schemas.openxmlformats.org/drawingml/2006/picture">
+                  <pic:nvPicPr>
+                    <pic:cNvPr id="20" name="mostrarPorTag - Copy.PNG"/>
+                    <pic:cNvPicPr/>
+                  </pic:nvPicPr>
+                  <pic:blipFill>
+                    <a:blip r:embed="rId24">
+                      <a:extLst>
+                        <a:ext uri="{28A0092B-C50C-407E-A947-70E740481C1C}">
+                          <a14:useLocalDpi xmlns:a14="http://schemas.microsoft.com/office/drawing/2010/main" val="0"/>
+                        </a:ext>
+                      </a:extLst>
+                    </a:blip>
+                    <a:stretch>
+                      <a:fillRect/>
+                    </a:stretch>
+                  </pic:blipFill>
+                  <pic:spPr>
+                    <a:xfrm>
+                      <a:off x="0" y="0"/>
+                      <a:ext cx="3933333" cy="1333333"/>
+                    </a:xfrm>
+                    <a:prstGeom prst="rect">
+                      <a:avLst/>
+                    </a:prstGeom>
+                  </pic:spPr>
+                </pic:pic>
+              </a:graphicData>
+            </a:graphic>
+          </wp:inline>
+        </w:drawing>
+      </w:r>
+    </w:p>
+    <w:p>
+      <w:r>
+        <w:t>El orden de este algorimo es entonces de O(t).</w:t>
+      </w:r>
+    </w:p>
+    <w:p/>
+    <w:p>
+      <w:pPr>
+        <w:pStyle w:val="Ttulo4"/>
+        <w:spacing w:after="240"/>
+      </w:pPr>
+      <w:r>
+        <w:t>mostrarDetalles</w:t>
+      </w:r>
+    </w:p>
+    <w:p>
+      <w:pPr>
+        <w:pStyle w:val="Ttulo5"/>
+      </w:pPr>
+      <w:r>
+        <w:t>Lenguaje Natural</w:t>
+      </w:r>
+    </w:p>
+    <w:p>
+      <w:r>
+        <w:t xml:space="preserve">Busca en la lista de libros aquel que tiene el ISBN dado, y luego </w:t>
+      </w:r>
+      <w:r>
+        <w:t>imprime sus detalles (todos sus datos con autores y tags)</w:t>
+      </w:r>
+      <w:r>
+        <w:t>.</w:t>
+      </w:r>
+    </w:p>
+    <w:p>
+      <w:pPr>
+        <w:pStyle w:val="Ttulo5"/>
+      </w:pPr>
+      <w:r>
+        <w:t>Precondiciones</w:t>
+      </w:r>
+    </w:p>
+    <w:p>
+      <w:pPr>
+        <w:pStyle w:val="Prrafodelista"/>
+        <w:numPr>
+          <w:ilvl w:val="0"/>
+          <w:numId w:val="40"/>
+        </w:numPr>
+      </w:pPr>
+      <w:r>
+        <w:t>La lista contiene una n cantidad de nodos, cada nodo contiene un libro y su etiqueta es el ISBN del libro.</w:t>
+      </w:r>
+    </w:p>
+    <w:p>
+      <w:pPr>
+        <w:pStyle w:val="Ttulo5"/>
+      </w:pPr>
+      <w:r>
+        <w:t>Postcondiciones</w:t>
+      </w:r>
+    </w:p>
+    <w:p>
+      <w:pPr>
+        <w:pStyle w:val="Prrafodelista"/>
+        <w:numPr>
+          <w:ilvl w:val="0"/>
+          <w:numId w:val="40"/>
+        </w:numPr>
+      </w:pPr>
+      <w:r>
+        <w:t>La lista no se modificó</w:t>
+      </w:r>
+    </w:p>
+    <w:p>
+      <w:pPr>
+        <w:pStyle w:val="Prrafodelista"/>
+        <w:numPr>
+          <w:ilvl w:val="0"/>
+          <w:numId w:val="40"/>
+        </w:numPr>
+      </w:pPr>
+      <w:r>
+        <w:t>Se imprimió en pantalla el libro que coincide con el criterio, en caso de haberlo</w:t>
+      </w:r>
+    </w:p>
+    <w:p>
+      <w:pPr>
+        <w:pStyle w:val="Ttulo5"/>
+      </w:pPr>
+      <w:r>
+        <w:t>Seudocódigo</w:t>
+      </w:r>
+    </w:p>
+    <w:p>
+      <w:pPr>
+        <w:jc w:val="center"/>
+      </w:pPr>
+      <w:r>
+        <w:rPr>
+          <w:noProof/>
+        </w:rPr>
+        <w:drawing>
+          <wp:inline distT="0" distB="0" distL="0" distR="0" wp14:anchorId="34A83186" wp14:editId="2034FF1A">
+            <wp:extent cx="4742857" cy="1457143"/>
+            <wp:effectExtent l="0" t="0" r="635" b="0"/>
+            <wp:docPr id="21" name="Imagen 21"/>
+            <wp:cNvGraphicFramePr>
+              <a:graphicFrameLocks xmlns:a="http://schemas.openxmlformats.org/drawingml/2006/main" noChangeAspect="1"/>
+            </wp:cNvGraphicFramePr>
+            <a:graphic xmlns:a="http://schemas.openxmlformats.org/drawingml/2006/main">
+              <a:graphicData uri="http://schemas.openxmlformats.org/drawingml/2006/picture">
+                <pic:pic xmlns:pic="http://schemas.openxmlformats.org/drawingml/2006/picture">
+                  <pic:nvPicPr>
+                    <pic:cNvPr id="21" name="mostrarDetalles - Copy.PNG"/>
+                    <pic:cNvPicPr/>
+                  </pic:nvPicPr>
+                  <pic:blipFill>
+                    <a:blip r:embed="rId25">
+                      <a:extLst>
+                        <a:ext uri="{28A0092B-C50C-407E-A947-70E740481C1C}">
+                          <a14:useLocalDpi xmlns:a14="http://schemas.microsoft.com/office/drawing/2010/main" val="0"/>
+                        </a:ext>
+                      </a:extLst>
+                    </a:blip>
+                    <a:stretch>
+                      <a:fillRect/>
+                    </a:stretch>
+                  </pic:blipFill>
+                  <pic:spPr>
+                    <a:xfrm>
+                      <a:off x="0" y="0"/>
+                      <a:ext cx="4742857" cy="1457143"/>
+                    </a:xfrm>
+                    <a:prstGeom prst="rect">
+                      <a:avLst/>
+                    </a:prstGeom>
+                  </pic:spPr>
+                </pic:pic>
+              </a:graphicData>
+            </a:graphic>
+          </wp:inline>
+        </w:drawing>
+      </w:r>
+    </w:p>
+    <w:p>
+      <w:r>
+        <w:lastRenderedPageBreak/>
+        <w:t>El orden de este algoritmo es entonces de O(n).</w:t>
+      </w:r>
+    </w:p>
+    <w:p/>
+    <w:p>
+      <w:pPr>
+        <w:pStyle w:val="Ttulo4"/>
+        <w:spacing w:after="240"/>
+      </w:pPr>
+      <w:r>
+        <w:t>eliminarAutor</w:t>
+      </w:r>
+    </w:p>
+    <w:p>
+      <w:pPr>
+        <w:pStyle w:val="Ttulo5"/>
+      </w:pPr>
+      <w:r>
+        <w:t>Lenguaje Natural</w:t>
+      </w:r>
+    </w:p>
+    <w:p>
+      <w:r>
+        <w:t>Busca en la lista de autores el autor dado y luego recorre su lista de libros escritos. Para cada uno de los libros que escribió, vamos a la lista de libros y lo eliminamos. Finalmente eliminamos al autor de la lista de autores.</w:t>
+      </w:r>
+    </w:p>
+    <w:p>
+      <w:pPr>
+        <w:pStyle w:val="Ttulo5"/>
+      </w:pPr>
+      <w:r>
+        <w:t>Precondiciones</w:t>
+      </w:r>
+    </w:p>
+    <w:p>
+      <w:pPr>
+        <w:pStyle w:val="Prrafodelista"/>
+        <w:numPr>
+          <w:ilvl w:val="0"/>
+          <w:numId w:val="40"/>
+        </w:numPr>
+      </w:pPr>
+      <w:r>
+        <w:t>La lista</w:t>
+      </w:r>
+      <w:r>
+        <w:t xml:space="preserve"> de autores</w:t>
+      </w:r>
+      <w:r>
+        <w:t xml:space="preserve"> contiene una n cantidad de nodos, cada nodo contiene un libro y su etiqueta es el ISBN del libro.</w:t>
+      </w:r>
+    </w:p>
+    <w:p>
+      <w:pPr>
+        <w:pStyle w:val="Prrafodelista"/>
+        <w:numPr>
+          <w:ilvl w:val="0"/>
+          <w:numId w:val="40"/>
+        </w:numPr>
+      </w:pPr>
+      <w:r>
+        <w:t>La lista de autores contiene una m cantidad de nodos, cada nodo contiene un autor que a su vez contiene una lista con las referencias a los libros que escribió (y la etiqueta del nodo es el nombre del autor mismo).</w:t>
+      </w:r>
+    </w:p>
+    <w:p>
+      <w:pPr>
+        <w:pStyle w:val="Prrafodelista"/>
+        <w:numPr>
+          <w:ilvl w:val="0"/>
+          <w:numId w:val="40"/>
+        </w:numPr>
+      </w:pPr>
+      <w:r>
+        <w:t>El autor a eliminar existe en la biblioteca.</w:t>
+      </w:r>
+    </w:p>
+    <w:p>
+      <w:pPr>
+        <w:pStyle w:val="Ttulo5"/>
+      </w:pPr>
+      <w:r>
+        <w:t>Postcondiciones</w:t>
+      </w:r>
+    </w:p>
+    <w:p>
+      <w:pPr>
+        <w:pStyle w:val="Prrafodelista"/>
+        <w:numPr>
+          <w:ilvl w:val="0"/>
+          <w:numId w:val="40"/>
+        </w:numPr>
+      </w:pPr>
+      <w:r>
+        <w:t>Se eliminó al autor dado por parámetro y la lista de autores ahora contiene un elemento menos.</w:t>
+      </w:r>
+    </w:p>
+    <w:p>
+      <w:pPr>
+        <w:pStyle w:val="Prrafodelista"/>
+        <w:numPr>
+          <w:ilvl w:val="0"/>
+          <w:numId w:val="40"/>
+        </w:numPr>
+      </w:pPr>
+      <w:r>
+        <w:t>Se eliminaron todos los libros del autor en la lista de libros.</w:t>
+      </w:r>
+    </w:p>
+    <w:p>
+      <w:pPr>
+        <w:pStyle w:val="Ttulo5"/>
+      </w:pPr>
+      <w:r>
+        <w:t>Seudocódigo</w:t>
+      </w:r>
+    </w:p>
+    <w:p>
+      <w:pPr>
+        <w:jc w:val="center"/>
+      </w:pPr>
+      <w:r>
+        <w:rPr>
+          <w:noProof/>
+        </w:rPr>
+        <w:drawing>
+          <wp:inline distT="0" distB="0" distL="0" distR="0" wp14:anchorId="7124490C" wp14:editId="6017A338">
+            <wp:extent cx="5466667" cy="2619048"/>
+            <wp:effectExtent l="0" t="0" r="1270" b="0"/>
+            <wp:docPr id="22" name="Imagen 22"/>
+            <wp:cNvGraphicFramePr>
+              <a:graphicFrameLocks xmlns:a="http://schemas.openxmlformats.org/drawingml/2006/main" noChangeAspect="1"/>
+            </wp:cNvGraphicFramePr>
+            <a:graphic xmlns:a="http://schemas.openxmlformats.org/drawingml/2006/main">
+              <a:graphicData uri="http://schemas.openxmlformats.org/drawingml/2006/picture">
+                <pic:pic xmlns:pic="http://schemas.openxmlformats.org/drawingml/2006/picture">
+                  <pic:nvPicPr>
+                    <pic:cNvPr id="22" name="eliminarAutor - Copy.PNG"/>
+                    <pic:cNvPicPr/>
+                  </pic:nvPicPr>
+                  <pic:blipFill>
+                    <a:blip r:embed="rId26">
+                      <a:extLst>
+                        <a:ext uri="{28A0092B-C50C-407E-A947-70E740481C1C}">
+                          <a14:useLocalDpi xmlns:a14="http://schemas.microsoft.com/office/drawing/2010/main" val="0"/>
+                        </a:ext>
+                      </a:extLst>
+                    </a:blip>
+                    <a:stretch>
+                      <a:fillRect/>
+                    </a:stretch>
+                  </pic:blipFill>
+                  <pic:spPr>
+                    <a:xfrm>
+                      <a:off x="0" y="0"/>
+                      <a:ext cx="5466667" cy="2619048"/>
+                    </a:xfrm>
+                    <a:prstGeom prst="rect">
+                      <a:avLst/>
+                    </a:prstGeom>
+                  </pic:spPr>
+                </pic:pic>
+              </a:graphicData>
+            </a:graphic>
+          </wp:inline>
+        </w:drawing>
+      </w:r>
+    </w:p>
+    <w:p>
+      <w:r>
+        <w:t xml:space="preserve">Se le llamo “x” a la cantidad de libros a ser eliminados. </w:t>
+      </w:r>
+      <w:r>
+        <w:t>Dado que esta cantidad es muy pequeña en comparación a los tamaños de las listas que se manejan, se puede considerar al “mientras” como de orden O(n)</w:t>
+      </w:r>
+      <w:r>
+        <w:t xml:space="preserve">. </w:t>
+      </w:r>
+      <w:r>
+        <w:t>Entonces por la regla de la suma el orden de todo el algoritmo es O(n)</w:t>
+      </w:r>
+      <w:r>
+        <w:t xml:space="preserve"> (Dado que n es mayor a m)</w:t>
+      </w:r>
+      <w:r>
+        <w:t>.</w:t>
+      </w:r>
+    </w:p>
+    <w:p>
+      <w:pPr>
+        <w:spacing w:after="200"/>
+        <w:jc w:val="left"/>
+      </w:pPr>
+      <w:r>
+        <w:br w:type="page"/>
+      </w:r>
+    </w:p>
+    <w:p>
+      <w:pPr>
+        <w:pStyle w:val="Ttulo3"/>
+      </w:pPr>
+      <w:r>
+        <w:lastRenderedPageBreak/>
+        <w:t>Comparación de alternativas</w:t>
+      </w:r>
+    </w:p>
+    <w:p>
+      <w:r>
+        <w:t xml:space="preserve">Llegó la hora de comparar las dos alternativas para ver cual soluciona mejor el problema. A modo de resumen, a </w:t>
+      </w:r>
+      <w:proofErr w:type="gramStart"/>
+      <w:r>
+        <w:t>continuación</w:t>
+      </w:r>
+      <w:proofErr w:type="gramEnd"/>
+      <w:r>
+        <w:t xml:space="preserve"> se presenta una tabla con los criterios que se tienen en cuenta:</w:t>
+      </w:r>
+    </w:p>
+    <w:tbl>
+      <w:tblPr>
+        <w:tblStyle w:val="Tablaconcuadrcula"/>
+        <w:tblW w:w="0" w:type="auto"/>
+        <w:jc w:val="center"/>
+        <w:tblLook w:val="04A0" w:firstRow="1" w:lastRow="0" w:firstColumn="1" w:lastColumn="0" w:noHBand="0" w:noVBand="1"/>
+      </w:tblPr>
+      <w:tblGrid>
+        <w:gridCol w:w="2880"/>
+        <w:gridCol w:w="1620"/>
+        <w:gridCol w:w="1551"/>
+      </w:tblGrid>
+      <w:tr>
+        <w:trPr>
+          <w:jc w:val="center"/>
+        </w:trPr>
+        <w:tc>
+          <w:tcPr>
+            <w:tcW w:w="2880" w:type="dxa"/>
+          </w:tcPr>
+          <w:p/>
+        </w:tc>
+        <w:tc>
+          <w:tcPr>
+            <w:tcW w:w="3171" w:type="dxa"/>
+            <w:gridSpan w:val="2"/>
+          </w:tcPr>
+          <w:p>
+            <w:r>
+              <w:t xml:space="preserve">Ordenes de tiempo de </w:t>
+            </w:r>
+            <w:r>
+              <w:t>ejecución</w:t>
+            </w:r>
+          </w:p>
+        </w:tc>
+      </w:tr>
+      <w:tr>
+        <w:trPr>
+          <w:jc w:val="center"/>
+        </w:trPr>
+        <w:tc>
+          <w:tcPr>
+            <w:tcW w:w="2880" w:type="dxa"/>
+          </w:tcPr>
+          <w:p>
+            <w:r>
+              <w:t>Funcionalidades requeridas</w:t>
+            </w:r>
+          </w:p>
+        </w:tc>
+        <w:tc>
+          <w:tcPr>
+            <w:tcW w:w="1620" w:type="dxa"/>
+          </w:tcPr>
+          <w:p>
+            <w:r>
+              <w:t>Alternativa 1</w:t>
+            </w:r>
+          </w:p>
+        </w:tc>
+        <w:tc>
+          <w:tcPr>
+            <w:tcW w:w="1551" w:type="dxa"/>
+          </w:tcPr>
+          <w:p>
+            <w:r>
+              <w:t>Alternativa 2</w:t>
+            </w:r>
+          </w:p>
+        </w:tc>
+      </w:tr>
+      <w:tr>
+        <w:trPr>
+          <w:jc w:val="center"/>
+        </w:trPr>
+        <w:tc>
+          <w:tcPr>
+            <w:tcW w:w="2880" w:type="dxa"/>
+          </w:tcPr>
+          <w:p>
+            <w:r>
+              <w:t xml:space="preserve">Buscar por </w:t>
+            </w:r>
+            <w:r>
+              <w:t>título</w:t>
+            </w:r>
+            <w:r>
+              <w:t>, año o ISBN</w:t>
+            </w:r>
+          </w:p>
+        </w:tc>
+        <w:tc>
+          <w:tcPr>
+            <w:tcW w:w="1620" w:type="dxa"/>
+          </w:tcPr>
+          <w:p>
+            <w:r>
+              <w:t>O(n)</w:t>
+            </w:r>
+          </w:p>
+        </w:tc>
+        <w:tc>
+          <w:tcPr>
+            <w:tcW w:w="1551" w:type="dxa"/>
+          </w:tcPr>
+          <w:p>
+            <w:r>
+              <w:t>O(n)</w:t>
+            </w:r>
+          </w:p>
+        </w:tc>
+      </w:tr>
+      <w:tr>
+        <w:trPr>
+          <w:jc w:val="center"/>
+        </w:trPr>
+        <w:tc>
+          <w:tcPr>
+            <w:tcW w:w="2880" w:type="dxa"/>
+          </w:tcPr>
+          <w:p>
+            <w:r>
+              <w:t>Buscar por tag</w:t>
+            </w:r>
+          </w:p>
+        </w:tc>
+        <w:tc>
+          <w:tcPr>
+            <w:tcW w:w="1620" w:type="dxa"/>
+          </w:tcPr>
+          <w:p>
+            <w:r>
+              <w:t>O(an)</w:t>
+            </w:r>
+          </w:p>
+        </w:tc>
+        <w:tc>
+          <w:tcPr>
+            <w:tcW w:w="1551" w:type="dxa"/>
+          </w:tcPr>
+          <w:p>
+            <w:r>
+              <w:t>O(t)</w:t>
+            </w:r>
+          </w:p>
+        </w:tc>
+      </w:tr>
+      <w:tr>
+        <w:trPr>
+          <w:jc w:val="center"/>
+        </w:trPr>
+        <w:tc>
+          <w:tcPr>
+            <w:tcW w:w="2880" w:type="dxa"/>
+          </w:tcPr>
+          <w:p>
+            <w:r>
+              <w:t>Buscar por autor</w:t>
+            </w:r>
+          </w:p>
+        </w:tc>
+        <w:tc>
+          <w:tcPr>
+            <w:tcW w:w="1620" w:type="dxa"/>
+          </w:tcPr>
+          <w:p>
+            <w:r>
+              <w:t>O(bn)</w:t>
+            </w:r>
+          </w:p>
+        </w:tc>
+        <w:tc>
+          <w:tcPr>
+            <w:tcW w:w="1551" w:type="dxa"/>
+          </w:tcPr>
+          <w:p>
+            <w:r>
+              <w:t>O(m)</w:t>
+            </w:r>
+          </w:p>
+        </w:tc>
+      </w:tr>
+      <w:tr>
+        <w:trPr>
+          <w:jc w:val="center"/>
+        </w:trPr>
+        <w:tc>
+          <w:tcPr>
+            <w:tcW w:w="2880" w:type="dxa"/>
+          </w:tcPr>
+          <w:p>
+            <w:r>
+              <w:t>Buscar últimas ediciones</w:t>
+            </w:r>
+          </w:p>
+        </w:tc>
+        <w:tc>
+          <w:tcPr>
+            <w:tcW w:w="1620" w:type="dxa"/>
+          </w:tcPr>
+          <w:p>
+            <w:r>
+              <w:t>O(n)</w:t>
+            </w:r>
+          </w:p>
+        </w:tc>
+        <w:tc>
+          <w:tcPr>
+            <w:tcW w:w="1551" w:type="dxa"/>
+          </w:tcPr>
+          <w:p>
+            <w:r>
+              <w:t>O(n)</w:t>
+            </w:r>
+          </w:p>
+        </w:tc>
+      </w:tr>
+      <w:tr>
+        <w:trPr>
+          <w:jc w:val="center"/>
+        </w:trPr>
+        <w:tc>
+          <w:tcPr>
+            <w:tcW w:w="2880" w:type="dxa"/>
+          </w:tcPr>
+          <w:p>
+            <w:r>
+              <w:t>Mostrar detalles de un libro</w:t>
+            </w:r>
+          </w:p>
+        </w:tc>
+        <w:tc>
+          <w:tcPr>
+            <w:tcW w:w="1620" w:type="dxa"/>
+          </w:tcPr>
+          <w:p>
+            <w:r>
+              <w:t>O(a)</w:t>
+            </w:r>
+          </w:p>
+        </w:tc>
+        <w:tc>
+          <w:tcPr>
+            <w:tcW w:w="1551" w:type="dxa"/>
+          </w:tcPr>
+          <w:p>
+            <w:r>
+              <w:t>O(n)</w:t>
+            </w:r>
+          </w:p>
+        </w:tc>
+      </w:tr>
+      <w:tr>
+        <w:trPr>
+          <w:jc w:val="center"/>
+        </w:trPr>
+        <w:tc>
+          <w:tcPr>
+            <w:tcW w:w="2880" w:type="dxa"/>
+            <w:tcBorders>
+              <w:bottom w:val="single" w:sz="4" w:space="0" w:color="auto"/>
+            </w:tcBorders>
+          </w:tcPr>
+          <w:p>
+            <w:r>
+              <w:t>Eliminar autor y sus libros</w:t>
+            </w:r>
+          </w:p>
+        </w:tc>
+        <w:tc>
+          <w:tcPr>
+            <w:tcW w:w="1620" w:type="dxa"/>
+            <w:tcBorders>
+              <w:bottom w:val="single" w:sz="4" w:space="0" w:color="auto"/>
+            </w:tcBorders>
+          </w:tcPr>
+          <w:p>
+            <w:r>
+              <w:t>O(bn)</w:t>
+            </w:r>
+          </w:p>
+        </w:tc>
+        <w:tc>
+          <w:tcPr>
+            <w:tcW w:w="1551" w:type="dxa"/>
+            <w:tcBorders>
+              <w:bottom w:val="single" w:sz="4" w:space="0" w:color="auto"/>
+            </w:tcBorders>
+          </w:tcPr>
+          <w:p>
+            <w:r>
+              <w:t>O(n)</w:t>
+            </w:r>
+          </w:p>
+        </w:tc>
+      </w:tr>
+      <w:tr>
+        <w:trPr>
+          <w:jc w:val="center"/>
+        </w:trPr>
+        <w:tc>
+          <w:tcPr>
+            <w:tcW w:w="2880" w:type="dxa"/>
+            <w:tcBorders>
+              <w:left w:val="nil"/>
+              <w:right w:val="nil"/>
+            </w:tcBorders>
+          </w:tcPr>
+          <w:p/>
+        </w:tc>
+        <w:tc>
+          <w:tcPr>
+            <w:tcW w:w="1620" w:type="dxa"/>
+            <w:tcBorders>
+              <w:left w:val="nil"/>
+              <w:right w:val="nil"/>
+            </w:tcBorders>
+          </w:tcPr>
+          <w:p/>
+        </w:tc>
+        <w:tc>
+          <w:tcPr>
+            <w:tcW w:w="1551" w:type="dxa"/>
+            <w:tcBorders>
+              <w:left w:val="nil"/>
+              <w:right w:val="nil"/>
+            </w:tcBorders>
+          </w:tcPr>
+          <w:p/>
+        </w:tc>
+      </w:tr>
+      <w:tr>
+        <w:trPr>
+          <w:jc w:val="center"/>
+        </w:trPr>
+        <w:tc>
+          <w:tcPr>
+            <w:tcW w:w="2880" w:type="dxa"/>
+          </w:tcPr>
+          <w:p>
+            <w:r>
+              <w:t>Memoria requerida</w:t>
+            </w:r>
+          </w:p>
+        </w:tc>
+        <w:tc>
+          <w:tcPr>
+            <w:tcW w:w="1620" w:type="dxa"/>
+          </w:tcPr>
+          <w:p>
+            <w:r>
+              <w:t>10,5 MB</w:t>
+            </w:r>
+          </w:p>
+        </w:tc>
+        <w:tc>
+          <w:tcPr>
+            <w:tcW w:w="1551" w:type="dxa"/>
+          </w:tcPr>
+          <w:p>
+            <w:r>
+              <w:t>13,5 MB</w:t>
+            </w:r>
+          </w:p>
+        </w:tc>
+      </w:tr>
+    </w:tbl>
+    <w:p/>
+    <w:p>
+      <w:r>
+        <w:t xml:space="preserve">Teniendo en cuenta que </w:t>
+      </w:r>
+      <w:r>
+        <w:rPr>
+          <w:b/>
+          <w:u w:val="single"/>
+        </w:rPr>
+        <w:t>a &gt;&gt; t &gt; b &gt; n &gt; m</w:t>
+      </w:r>
+      <w:r>
+        <w:rPr>
+          <w:b/>
+        </w:rPr>
+        <w:t xml:space="preserve"> </w:t>
+      </w:r>
+      <w:r>
+        <w:t xml:space="preserve">es evidente que la mejor alternativa es la segunda (la que define clases Autor y Tag). Aunque el costo de memoria es un poco mas alto, los ordenes de tiempo de ejecución decrecen drásticamente en comparación a la alternativa 1. </w:t>
+      </w:r>
+    </w:p>
+    <w:p>
+      <w:r>
+        <w:t>Los siguientes valores fueron obtenidos utilizando como referencia los archivos provistos:</w:t>
+      </w:r>
       <w:bookmarkStart w:id="5" w:name="_GoBack"/>
       <w:bookmarkEnd w:id="5"/>
+    </w:p>
+    <w:tbl>
+      <w:tblPr>
+        <w:tblStyle w:val="Tablaconcuadrcula"/>
+        <w:tblW w:w="0" w:type="auto"/>
+        <w:jc w:val="center"/>
+        <w:tblLook w:val="04A0" w:firstRow="1" w:lastRow="0" w:firstColumn="1" w:lastColumn="0" w:noHBand="0" w:noVBand="1"/>
+      </w:tblPr>
+      <w:tblGrid>
+        <w:gridCol w:w="2880"/>
+        <w:gridCol w:w="3171"/>
+      </w:tblGrid>
+      <w:tr>
+        <w:trPr>
+          <w:jc w:val="center"/>
+        </w:trPr>
+        <w:tc>
+          <w:tcPr>
+            <w:tcW w:w="2880" w:type="dxa"/>
+          </w:tcPr>
+          <w:p>
+            <w:r>
+              <w:t>Funcionalidades requeridas</w:t>
+            </w:r>
+          </w:p>
+        </w:tc>
+        <w:tc>
+          <w:tcPr>
+            <w:tcW w:w="3171" w:type="dxa"/>
+          </w:tcPr>
+          <w:p>
+            <w:r>
+              <w:t>Alternativa 2</w:t>
+            </w:r>
+            <w:r>
+              <w:t xml:space="preserve"> en comparación a alternativa 1</w:t>
+            </w:r>
+          </w:p>
+        </w:tc>
+      </w:tr>
+      <w:tr>
+        <w:trPr>
+          <w:jc w:val="center"/>
+        </w:trPr>
+        <w:tc>
+          <w:tcPr>
+            <w:tcW w:w="2880" w:type="dxa"/>
+          </w:tcPr>
+          <w:p>
+            <w:r>
+              <w:t>Buscar por título, año o ISBN</w:t>
+            </w:r>
+          </w:p>
+        </w:tc>
+        <w:tc>
+          <w:tcPr>
+            <w:tcW w:w="3171" w:type="dxa"/>
+          </w:tcPr>
+          <w:p>
+            <w:r>
+              <w:t>Igual</w:t>
+            </w:r>
+          </w:p>
+        </w:tc>
+      </w:tr>
+      <w:tr>
+        <w:trPr>
+          <w:jc w:val="center"/>
+        </w:trPr>
+        <w:tc>
+          <w:tcPr>
+            <w:tcW w:w="2880" w:type="dxa"/>
+          </w:tcPr>
+          <w:p>
+            <w:r>
+              <w:t>Buscar por tag</w:t>
+            </w:r>
+          </w:p>
+        </w:tc>
+        <w:tc>
+          <w:tcPr>
+            <w:tcW w:w="3171" w:type="dxa"/>
+          </w:tcPr>
+          <w:p>
+            <w:r>
+              <w:t>100000 veces más rápido</w:t>
+            </w:r>
+          </w:p>
+        </w:tc>
+      </w:tr>
+      <w:tr>
+        <w:trPr>
+          <w:jc w:val="center"/>
+        </w:trPr>
+        <w:tc>
+          <w:tcPr>
+            <w:tcW w:w="2880" w:type="dxa"/>
+          </w:tcPr>
+          <w:p>
+            <w:r>
+              <w:t>Buscar por autor</w:t>
+            </w:r>
+          </w:p>
+        </w:tc>
+        <w:tc>
+          <w:tcPr>
+            <w:tcW w:w="3171" w:type="dxa"/>
+          </w:tcPr>
+          <w:p>
+            <w:r>
+              <w:t>10000 veces más rápido</w:t>
+            </w:r>
+          </w:p>
+        </w:tc>
+      </w:tr>
+      <w:tr>
+        <w:trPr>
+          <w:jc w:val="center"/>
+        </w:trPr>
+        <w:tc>
+          <w:tcPr>
+            <w:tcW w:w="2880" w:type="dxa"/>
+          </w:tcPr>
+          <w:p>
+            <w:r>
+              <w:t>Buscar últimas ediciones</w:t>
+            </w:r>
+          </w:p>
+        </w:tc>
+        <w:tc>
+          <w:tcPr>
+            <w:tcW w:w="3171" w:type="dxa"/>
+          </w:tcPr>
+          <w:p>
+            <w:r>
+              <w:t>Igual</w:t>
+            </w:r>
+          </w:p>
+        </w:tc>
+      </w:tr>
+      <w:tr>
+        <w:trPr>
+          <w:jc w:val="center"/>
+        </w:trPr>
+        <w:tc>
+          <w:tcPr>
+            <w:tcW w:w="2880" w:type="dxa"/>
+          </w:tcPr>
+          <w:p>
+            <w:r>
+              <w:t>Mostrar detalles de un libro</w:t>
+            </w:r>
+          </w:p>
+        </w:tc>
+        <w:tc>
+          <w:tcPr>
+            <w:tcW w:w="3171" w:type="dxa"/>
+          </w:tcPr>
+          <w:p>
+            <w:r>
+              <w:t>100 veces más rápido</w:t>
+            </w:r>
+          </w:p>
+        </w:tc>
+      </w:tr>
+      <w:tr>
+        <w:trPr>
+          <w:jc w:val="center"/>
+        </w:trPr>
+        <w:tc>
+          <w:tcPr>
+            <w:tcW w:w="2880" w:type="dxa"/>
+            <w:tcBorders>
+              <w:bottom w:val="single" w:sz="4" w:space="0" w:color="auto"/>
+            </w:tcBorders>
+          </w:tcPr>
+          <w:p>
+            <w:r>
+              <w:t>Eliminar autor y sus libros</w:t>
+            </w:r>
+          </w:p>
+        </w:tc>
+        <w:tc>
+          <w:tcPr>
+            <w:tcW w:w="3171" w:type="dxa"/>
+            <w:tcBorders>
+              <w:bottom w:val="single" w:sz="4" w:space="0" w:color="auto"/>
+            </w:tcBorders>
+          </w:tcPr>
+          <w:p>
+            <w:r>
+              <w:t>8400 veces más rápido</w:t>
+            </w:r>
+          </w:p>
+        </w:tc>
+      </w:tr>
+    </w:tbl>
+    <w:p>
       <w:r>
         <w:br w:type="page"/>
       </w:r>
@@ -10882,7 +13025,7 @@
 </file>
 
 <file path=customXml/itemProps1.xml><?xml version="1.0" encoding="utf-8"?>
-<ds:datastoreItem xmlns:ds="http://schemas.openxmlformats.org/officeDocument/2006/customXml" ds:itemID="{E36A2B24-2B7B-4CFB-9806-522B847F389F}">
+<ds:datastoreItem xmlns:ds="http://schemas.openxmlformats.org/officeDocument/2006/customXml" ds:itemID="{003D2138-C8C7-4127-B1C9-E7329EFDD1D6}">
   <ds:schemaRefs>
     <ds:schemaRef ds:uri="http://schemas.openxmlformats.org/officeDocument/2006/bibliography"/>
   </ds:schemaRefs>

--- a/Informe de Proyecto Individual - Parte I.docx
+++ b/Informe de Proyecto Individual - Parte I.docx
@@ -308,8 +308,17 @@
           <w:sz w:val="40"/>
           <w:lang w:val="en-US"/>
         </w:rPr>
-        <w:t>Francisco Piria</w:t>
-      </w:r>
+        <w:t xml:space="preserve">Francisco </w:t>
+      </w:r>
+      <w:proofErr w:type="spellStart"/>
+      <w:r>
+        <w:rPr>
+          <w:sz w:val="40"/>
+          <w:lang w:val="en-US"/>
+        </w:rPr>
+        <w:t>Piria</w:t>
+      </w:r>
+      <w:proofErr w:type="spellEnd"/>
     </w:p>
     <w:p>
       <w:pPr>
@@ -327,6 +336,7 @@
         <w:br w:type="page"/>
       </w:r>
     </w:p>
+    <w:bookmarkStart w:id="0" w:name="_Toc512786711" w:displacedByCustomXml="next"/>
     <w:sdt>
       <w:sdtPr>
         <w:rPr>
@@ -356,6 +366,7 @@
           <w:r>
             <w:t>Contenido</w:t>
           </w:r>
+          <w:bookmarkEnd w:id="0"/>
         </w:p>
         <w:p>
           <w:pPr>
@@ -378,14 +389,13 @@
           <w:r>
             <w:fldChar w:fldCharType="separate"/>
           </w:r>
-          <w:hyperlink w:anchor="_Toc417411916" w:history="1">
+          <w:hyperlink w:anchor="_Toc512786711" w:history="1">
             <w:r>
               <w:rPr>
                 <w:rStyle w:val="Hipervnculo"/>
                 <w:noProof/>
-                <w:color w:val="auto"/>
-              </w:rPr>
-              <w:t>Introducción</w:t>
+              </w:rPr>
+              <w:t>Contenido</w:t>
             </w:r>
             <w:r>
               <w:rPr>
@@ -406,7 +416,77 @@
                 <w:noProof/>
                 <w:webHidden/>
               </w:rPr>
-              <w:instrText xml:space="preserve"> PAGEREF _Toc417411916 \h </w:instrText>
+              <w:instrText xml:space="preserve"> PAGEREF _Toc512786711 \h </w:instrText>
+            </w:r>
+            <w:r>
+              <w:rPr>
+                <w:noProof/>
+                <w:webHidden/>
+              </w:rPr>
+            </w:r>
+            <w:r>
+              <w:rPr>
+                <w:noProof/>
+                <w:webHidden/>
+              </w:rPr>
+              <w:fldChar w:fldCharType="separate"/>
+            </w:r>
+            <w:r>
+              <w:rPr>
+                <w:noProof/>
+                <w:webHidden/>
+              </w:rPr>
+              <w:t>2</w:t>
+            </w:r>
+            <w:r>
+              <w:rPr>
+                <w:noProof/>
+                <w:webHidden/>
+              </w:rPr>
+              <w:fldChar w:fldCharType="end"/>
+            </w:r>
+          </w:hyperlink>
+        </w:p>
+        <w:p>
+          <w:pPr>
+            <w:pStyle w:val="TDC1"/>
+            <w:tabs>
+              <w:tab w:val="right" w:leader="dot" w:pos="9016"/>
+            </w:tabs>
+            <w:rPr>
+              <w:rFonts w:eastAsiaTheme="minorEastAsia"/>
+              <w:noProof/>
+              <w:lang w:val="en-US"/>
+            </w:rPr>
+          </w:pPr>
+          <w:hyperlink w:anchor="_Toc512786712" w:history="1">
+            <w:r>
+              <w:rPr>
+                <w:rStyle w:val="Hipervnculo"/>
+                <w:noProof/>
+              </w:rPr>
+              <w:t>Introducción</w:t>
+            </w:r>
+            <w:r>
+              <w:rPr>
+                <w:noProof/>
+                <w:webHidden/>
+              </w:rPr>
+              <w:tab/>
+            </w:r>
+            <w:r>
+              <w:rPr>
+                <w:noProof/>
+                <w:webHidden/>
+              </w:rPr>
+              <w:fldChar w:fldCharType="begin"/>
+            </w:r>
+            <w:r>
+              <w:rPr>
+                <w:noProof/>
+                <w:webHidden/>
+              </w:rPr>
+              <w:instrText xml:space="preserve"> PAGEREF _Toc512786712 \h </w:instrText>
             </w:r>
             <w:r>
               <w:rPr>
@@ -449,12 +529,11 @@
               <w:lang w:val="en-US"/>
             </w:rPr>
           </w:pPr>
-          <w:hyperlink w:anchor="_Toc417411917" w:history="1">
+          <w:hyperlink w:anchor="_Toc512786713" w:history="1">
             <w:r>
               <w:rPr>
                 <w:rStyle w:val="Hipervnculo"/>
                 <w:noProof/>
-                <w:color w:val="auto"/>
               </w:rPr>
               <w:t>Problema planteado</w:t>
             </w:r>
@@ -477,7 +556,7 @@
                 <w:noProof/>
                 <w:webHidden/>
               </w:rPr>
-              <w:instrText xml:space="preserve"> PAGEREF _Toc417411917 \h </w:instrText>
+              <w:instrText xml:space="preserve"> PAGEREF _Toc512786713 \h </w:instrText>
             </w:r>
             <w:r>
               <w:rPr>
@@ -520,12 +599,11 @@
               <w:lang w:val="en-US"/>
             </w:rPr>
           </w:pPr>
-          <w:hyperlink w:anchor="_Toc417411918" w:history="1">
+          <w:hyperlink w:anchor="_Toc512786714" w:history="1">
             <w:r>
               <w:rPr>
                 <w:rStyle w:val="Hipervnculo"/>
                 <w:noProof/>
-                <w:color w:val="auto"/>
               </w:rPr>
               <w:t>Análisis de alternativas</w:t>
             </w:r>
@@ -548,7 +626,7 @@
                 <w:noProof/>
                 <w:webHidden/>
               </w:rPr>
-              <w:instrText xml:space="preserve"> PAGEREF _Toc417411918 \h </w:instrText>
+              <w:instrText xml:space="preserve"> PAGEREF _Toc512786714 \h </w:instrText>
             </w:r>
             <w:r>
               <w:rPr>
@@ -591,14 +669,13 @@
               <w:lang w:val="en-US"/>
             </w:rPr>
           </w:pPr>
-          <w:hyperlink w:anchor="_Toc417411919" w:history="1">
+          <w:hyperlink w:anchor="_Toc512786715" w:history="1">
             <w:r>
               <w:rPr>
                 <w:rStyle w:val="Hipervnculo"/>
                 <w:noProof/>
-                <w:color w:val="auto"/>
-              </w:rPr>
-              <w:t>Algoritmos</w:t>
+              </w:rPr>
+              <w:t>Primera alternativa</w:t>
             </w:r>
             <w:r>
               <w:rPr>
@@ -619,7 +696,7 @@
                 <w:noProof/>
                 <w:webHidden/>
               </w:rPr>
-              <w:instrText xml:space="preserve"> PAGEREF _Toc417411919 \h </w:instrText>
+              <w:instrText xml:space="preserve"> PAGEREF _Toc512786715 \h </w:instrText>
             </w:r>
             <w:r>
               <w:rPr>
@@ -640,6 +717,356 @@
                 <w:webHidden/>
               </w:rPr>
               <w:t>3</w:t>
+            </w:r>
+            <w:r>
+              <w:rPr>
+                <w:noProof/>
+                <w:webHidden/>
+              </w:rPr>
+              <w:fldChar w:fldCharType="end"/>
+            </w:r>
+          </w:hyperlink>
+        </w:p>
+        <w:p>
+          <w:pPr>
+            <w:pStyle w:val="TDC3"/>
+            <w:tabs>
+              <w:tab w:val="right" w:leader="dot" w:pos="9016"/>
+            </w:tabs>
+            <w:rPr>
+              <w:rFonts w:eastAsiaTheme="minorEastAsia"/>
+              <w:noProof/>
+              <w:lang w:val="en-US"/>
+            </w:rPr>
+          </w:pPr>
+          <w:hyperlink w:anchor="_Toc512786716" w:history="1">
+            <w:r>
+              <w:rPr>
+                <w:rStyle w:val="Hipervnculo"/>
+                <w:noProof/>
+              </w:rPr>
+              <w:t>Segunda alternativa</w:t>
+            </w:r>
+            <w:r>
+              <w:rPr>
+                <w:noProof/>
+                <w:webHidden/>
+              </w:rPr>
+              <w:tab/>
+            </w:r>
+            <w:r>
+              <w:rPr>
+                <w:noProof/>
+                <w:webHidden/>
+              </w:rPr>
+              <w:fldChar w:fldCharType="begin"/>
+            </w:r>
+            <w:r>
+              <w:rPr>
+                <w:noProof/>
+                <w:webHidden/>
+              </w:rPr>
+              <w:instrText xml:space="preserve"> PAGEREF _Toc512786716 \h </w:instrText>
+            </w:r>
+            <w:r>
+              <w:rPr>
+                <w:noProof/>
+                <w:webHidden/>
+              </w:rPr>
+            </w:r>
+            <w:r>
+              <w:rPr>
+                <w:noProof/>
+                <w:webHidden/>
+              </w:rPr>
+              <w:fldChar w:fldCharType="separate"/>
+            </w:r>
+            <w:r>
+              <w:rPr>
+                <w:noProof/>
+                <w:webHidden/>
+              </w:rPr>
+              <w:t>6</w:t>
+            </w:r>
+            <w:r>
+              <w:rPr>
+                <w:noProof/>
+                <w:webHidden/>
+              </w:rPr>
+              <w:fldChar w:fldCharType="end"/>
+            </w:r>
+          </w:hyperlink>
+        </w:p>
+        <w:p>
+          <w:pPr>
+            <w:pStyle w:val="TDC2"/>
+            <w:tabs>
+              <w:tab w:val="right" w:leader="dot" w:pos="9016"/>
+            </w:tabs>
+            <w:rPr>
+              <w:rFonts w:eastAsiaTheme="minorEastAsia"/>
+              <w:noProof/>
+              <w:lang w:val="en-US"/>
+            </w:rPr>
+          </w:pPr>
+          <w:hyperlink w:anchor="_Toc512786717" w:history="1">
+            <w:r>
+              <w:rPr>
+                <w:rStyle w:val="Hipervnculo"/>
+                <w:noProof/>
+              </w:rPr>
+              <w:t>Algoritmos</w:t>
+            </w:r>
+            <w:r>
+              <w:rPr>
+                <w:noProof/>
+                <w:webHidden/>
+              </w:rPr>
+              <w:tab/>
+            </w:r>
+            <w:r>
+              <w:rPr>
+                <w:noProof/>
+                <w:webHidden/>
+              </w:rPr>
+              <w:fldChar w:fldCharType="begin"/>
+            </w:r>
+            <w:r>
+              <w:rPr>
+                <w:noProof/>
+                <w:webHidden/>
+              </w:rPr>
+              <w:instrText xml:space="preserve"> PAGEREF _Toc512786717 \h </w:instrText>
+            </w:r>
+            <w:r>
+              <w:rPr>
+                <w:noProof/>
+                <w:webHidden/>
+              </w:rPr>
+            </w:r>
+            <w:r>
+              <w:rPr>
+                <w:noProof/>
+                <w:webHidden/>
+              </w:rPr>
+              <w:fldChar w:fldCharType="separate"/>
+            </w:r>
+            <w:r>
+              <w:rPr>
+                <w:noProof/>
+                <w:webHidden/>
+              </w:rPr>
+              <w:t>8</w:t>
+            </w:r>
+            <w:r>
+              <w:rPr>
+                <w:noProof/>
+                <w:webHidden/>
+              </w:rPr>
+              <w:fldChar w:fldCharType="end"/>
+            </w:r>
+          </w:hyperlink>
+        </w:p>
+        <w:p>
+          <w:pPr>
+            <w:pStyle w:val="TDC3"/>
+            <w:tabs>
+              <w:tab w:val="right" w:leader="dot" w:pos="9016"/>
+            </w:tabs>
+            <w:rPr>
+              <w:rFonts w:eastAsiaTheme="minorEastAsia"/>
+              <w:noProof/>
+              <w:lang w:val="en-US"/>
+            </w:rPr>
+          </w:pPr>
+          <w:hyperlink w:anchor="_Toc512786718" w:history="1">
+            <w:r>
+              <w:rPr>
+                <w:rStyle w:val="Hipervnculo"/>
+                <w:noProof/>
+              </w:rPr>
+              <w:t>Primera alternativa</w:t>
+            </w:r>
+            <w:r>
+              <w:rPr>
+                <w:noProof/>
+                <w:webHidden/>
+              </w:rPr>
+              <w:tab/>
+            </w:r>
+            <w:r>
+              <w:rPr>
+                <w:noProof/>
+                <w:webHidden/>
+              </w:rPr>
+              <w:fldChar w:fldCharType="begin"/>
+            </w:r>
+            <w:r>
+              <w:rPr>
+                <w:noProof/>
+                <w:webHidden/>
+              </w:rPr>
+              <w:instrText xml:space="preserve"> PAGEREF _Toc512786718 \h </w:instrText>
+            </w:r>
+            <w:r>
+              <w:rPr>
+                <w:noProof/>
+                <w:webHidden/>
+              </w:rPr>
+            </w:r>
+            <w:r>
+              <w:rPr>
+                <w:noProof/>
+                <w:webHidden/>
+              </w:rPr>
+              <w:fldChar w:fldCharType="separate"/>
+            </w:r>
+            <w:r>
+              <w:rPr>
+                <w:noProof/>
+                <w:webHidden/>
+              </w:rPr>
+              <w:t>8</w:t>
+            </w:r>
+            <w:r>
+              <w:rPr>
+                <w:noProof/>
+                <w:webHidden/>
+              </w:rPr>
+              <w:fldChar w:fldCharType="end"/>
+            </w:r>
+          </w:hyperlink>
+        </w:p>
+        <w:p>
+          <w:pPr>
+            <w:pStyle w:val="TDC3"/>
+            <w:tabs>
+              <w:tab w:val="right" w:leader="dot" w:pos="9016"/>
+            </w:tabs>
+            <w:rPr>
+              <w:rFonts w:eastAsiaTheme="minorEastAsia"/>
+              <w:noProof/>
+              <w:lang w:val="en-US"/>
+            </w:rPr>
+          </w:pPr>
+          <w:hyperlink w:anchor="_Toc512786719" w:history="1">
+            <w:r>
+              <w:rPr>
+                <w:rStyle w:val="Hipervnculo"/>
+                <w:noProof/>
+              </w:rPr>
+              <w:t>Segunda alternativa</w:t>
+            </w:r>
+            <w:r>
+              <w:rPr>
+                <w:noProof/>
+                <w:webHidden/>
+              </w:rPr>
+              <w:tab/>
+            </w:r>
+            <w:r>
+              <w:rPr>
+                <w:noProof/>
+                <w:webHidden/>
+              </w:rPr>
+              <w:fldChar w:fldCharType="begin"/>
+            </w:r>
+            <w:r>
+              <w:rPr>
+                <w:noProof/>
+                <w:webHidden/>
+              </w:rPr>
+              <w:instrText xml:space="preserve"> PAGEREF _Toc512786719 \h </w:instrText>
+            </w:r>
+            <w:r>
+              <w:rPr>
+                <w:noProof/>
+                <w:webHidden/>
+              </w:rPr>
+            </w:r>
+            <w:r>
+              <w:rPr>
+                <w:noProof/>
+                <w:webHidden/>
+              </w:rPr>
+              <w:fldChar w:fldCharType="separate"/>
+            </w:r>
+            <w:r>
+              <w:rPr>
+                <w:noProof/>
+                <w:webHidden/>
+              </w:rPr>
+              <w:t>15</w:t>
+            </w:r>
+            <w:r>
+              <w:rPr>
+                <w:noProof/>
+                <w:webHidden/>
+              </w:rPr>
+              <w:fldChar w:fldCharType="end"/>
+            </w:r>
+          </w:hyperlink>
+        </w:p>
+        <w:p>
+          <w:pPr>
+            <w:pStyle w:val="TDC3"/>
+            <w:tabs>
+              <w:tab w:val="right" w:leader="dot" w:pos="9016"/>
+            </w:tabs>
+            <w:rPr>
+              <w:rFonts w:eastAsiaTheme="minorEastAsia"/>
+              <w:noProof/>
+              <w:lang w:val="en-US"/>
+            </w:rPr>
+          </w:pPr>
+          <w:hyperlink w:anchor="_Toc512786720" w:history="1">
+            <w:r>
+              <w:rPr>
+                <w:rStyle w:val="Hipervnculo"/>
+                <w:noProof/>
+              </w:rPr>
+              <w:t>Comparación de alternativas</w:t>
+            </w:r>
+            <w:r>
+              <w:rPr>
+                <w:noProof/>
+                <w:webHidden/>
+              </w:rPr>
+              <w:tab/>
+            </w:r>
+            <w:r>
+              <w:rPr>
+                <w:noProof/>
+                <w:webHidden/>
+              </w:rPr>
+              <w:fldChar w:fldCharType="begin"/>
+            </w:r>
+            <w:r>
+              <w:rPr>
+                <w:noProof/>
+                <w:webHidden/>
+              </w:rPr>
+              <w:instrText xml:space="preserve"> PAGEREF _Toc512786720 \h </w:instrText>
+            </w:r>
+            <w:r>
+              <w:rPr>
+                <w:noProof/>
+                <w:webHidden/>
+              </w:rPr>
+            </w:r>
+            <w:r>
+              <w:rPr>
+                <w:noProof/>
+                <w:webHidden/>
+              </w:rPr>
+              <w:fldChar w:fldCharType="separate"/>
+            </w:r>
+            <w:r>
+              <w:rPr>
+                <w:noProof/>
+                <w:webHidden/>
+              </w:rPr>
+              <w:t>20</w:t>
             </w:r>
             <w:r>
               <w:rPr>
@@ -662,12 +1089,11 @@
               <w:lang w:val="en-US"/>
             </w:rPr>
           </w:pPr>
-          <w:hyperlink w:anchor="_Toc417411920" w:history="1">
+          <w:hyperlink w:anchor="_Toc512786721" w:history="1">
             <w:r>
               <w:rPr>
                 <w:rStyle w:val="Hipervnculo"/>
                 <w:noProof/>
-                <w:color w:val="auto"/>
               </w:rPr>
               <w:t>Selección y justificación de alternativa a implementar</w:t>
             </w:r>
@@ -690,7 +1116,7 @@
                 <w:noProof/>
                 <w:webHidden/>
               </w:rPr>
-              <w:instrText xml:space="preserve"> PAGEREF _Toc417411920 \h </w:instrText>
+              <w:instrText xml:space="preserve"> PAGEREF _Toc512786721 \h </w:instrText>
             </w:r>
             <w:r>
               <w:rPr>
@@ -710,7 +1136,7 @@
                 <w:noProof/>
                 <w:webHidden/>
               </w:rPr>
-              <w:t>3</w:t>
+              <w:t>21</w:t>
             </w:r>
             <w:r>
               <w:rPr>
@@ -733,12 +1159,11 @@
               <w:lang w:val="en-US"/>
             </w:rPr>
           </w:pPr>
-          <w:hyperlink w:anchor="_Toc417411921" w:history="1">
+          <w:hyperlink w:anchor="_Toc512786722" w:history="1">
             <w:r>
               <w:rPr>
                 <w:rStyle w:val="Hipervnculo"/>
                 <w:noProof/>
-                <w:color w:val="auto"/>
               </w:rPr>
               <w:t>Conclusiones</w:t>
             </w:r>
@@ -761,7 +1186,7 @@
                 <w:noProof/>
                 <w:webHidden/>
               </w:rPr>
-              <w:instrText xml:space="preserve"> PAGEREF _Toc417411921 \h </w:instrText>
+              <w:instrText xml:space="preserve"> PAGEREF _Toc512786722 \h </w:instrText>
             </w:r>
             <w:r>
               <w:rPr>
@@ -781,78 +1206,7 @@
                 <w:noProof/>
                 <w:webHidden/>
               </w:rPr>
-              <w:t>3</w:t>
-            </w:r>
-            <w:r>
-              <w:rPr>
-                <w:noProof/>
-                <w:webHidden/>
-              </w:rPr>
-              <w:fldChar w:fldCharType="end"/>
-            </w:r>
-          </w:hyperlink>
-        </w:p>
-        <w:p>
-          <w:pPr>
-            <w:pStyle w:val="TDC1"/>
-            <w:tabs>
-              <w:tab w:val="right" w:leader="dot" w:pos="9016"/>
-            </w:tabs>
-            <w:rPr>
-              <w:rFonts w:eastAsiaTheme="minorEastAsia"/>
-              <w:noProof/>
-              <w:lang w:val="en-US"/>
-            </w:rPr>
-          </w:pPr>
-          <w:hyperlink w:anchor="_Toc417411922" w:history="1">
-            <w:r>
-              <w:rPr>
-                <w:rStyle w:val="Hipervnculo"/>
-                <w:noProof/>
-                <w:color w:val="auto"/>
-              </w:rPr>
-              <w:t>Guía del usuario</w:t>
-            </w:r>
-            <w:r>
-              <w:rPr>
-                <w:noProof/>
-                <w:webHidden/>
-              </w:rPr>
-              <w:tab/>
-            </w:r>
-            <w:r>
-              <w:rPr>
-                <w:noProof/>
-                <w:webHidden/>
-              </w:rPr>
-              <w:fldChar w:fldCharType="begin"/>
-            </w:r>
-            <w:r>
-              <w:rPr>
-                <w:noProof/>
-                <w:webHidden/>
-              </w:rPr>
-              <w:instrText xml:space="preserve"> PAGEREF _Toc417411922 \h </w:instrText>
-            </w:r>
-            <w:r>
-              <w:rPr>
-                <w:noProof/>
-                <w:webHidden/>
-              </w:rPr>
-            </w:r>
-            <w:r>
-              <w:rPr>
-                <w:noProof/>
-                <w:webHidden/>
-              </w:rPr>
-              <w:fldChar w:fldCharType="separate"/>
-            </w:r>
-            <w:r>
-              <w:rPr>
-                <w:noProof/>
-                <w:webHidden/>
-              </w:rPr>
-              <w:t>3</w:t>
+              <w:t>21</w:t>
             </w:r>
             <w:r>
               <w:rPr>
@@ -903,27 +1257,35 @@
       <w:pPr>
         <w:pStyle w:val="Ttulo1"/>
       </w:pPr>
-      <w:bookmarkStart w:id="0" w:name="_Toc417411916"/>
+      <w:bookmarkStart w:id="1" w:name="_Toc512786712"/>
       <w:r>
         <w:lastRenderedPageBreak/>
         <w:t>Introducción</w:t>
       </w:r>
-      <w:bookmarkEnd w:id="0"/>
-    </w:p>
-    <w:p>
-      <w:r>
-        <w:t>El trabajo realizado consiste de una aplicación Java de consola para la empresa UcuBooks, que permite gestionar una biblioteca virtual de libros. El principal uso de esta aplicación es permitirle a los clientes realizar búsquedas de libros por diferentes criterios, entre otros.</w:t>
+      <w:bookmarkEnd w:id="1"/>
+    </w:p>
+    <w:p>
+      <w:r>
+        <w:t xml:space="preserve">El trabajo realizado consiste de una aplicación Java de consola para la empresa </w:t>
+      </w:r>
+      <w:proofErr w:type="spellStart"/>
+      <w:r>
+        <w:t>UcuBooks</w:t>
+      </w:r>
+      <w:proofErr w:type="spellEnd"/>
+      <w:r>
+        <w:t>, que permite gestionar una biblioteca virtual de libros. El principal uso de esta aplicación es permitirle a los clientes realizar búsquedas de libros por diferentes criterios, entre otros.</w:t>
       </w:r>
     </w:p>
     <w:p>
       <w:pPr>
         <w:pStyle w:val="Ttulo2"/>
       </w:pPr>
-      <w:bookmarkStart w:id="1" w:name="_Toc417411917"/>
+      <w:bookmarkStart w:id="2" w:name="_Toc512786713"/>
       <w:r>
         <w:t>Problema planteado</w:t>
       </w:r>
-      <w:bookmarkEnd w:id="1"/>
+      <w:bookmarkEnd w:id="2"/>
     </w:p>
     <w:p>
       <w:r>
@@ -1008,11 +1370,11 @@
       <w:pPr>
         <w:pStyle w:val="Ttulo1"/>
       </w:pPr>
-      <w:bookmarkStart w:id="2" w:name="_Toc417411918"/>
+      <w:bookmarkStart w:id="3" w:name="_Toc512786714"/>
       <w:r>
         <w:t>Análisis de alternativas</w:t>
       </w:r>
-      <w:bookmarkEnd w:id="2"/>
+      <w:bookmarkEnd w:id="3"/>
     </w:p>
     <w:p>
       <w:r>
@@ -1022,16 +1384,26 @@
         <w:t>continuación,</w:t>
       </w:r>
       <w:r>
-        <w:t xml:space="preserve"> se describirán dos alternativas para solucionar las tareas que exige UcuBooks, las cuales implementan el tipo de datos abstracto Lista.</w:t>
+        <w:t xml:space="preserve"> se describirán dos alternativas para solucionar las tareas que exige </w:t>
+      </w:r>
+      <w:proofErr w:type="spellStart"/>
+      <w:r>
+        <w:t>UcuBooks</w:t>
+      </w:r>
+      <w:proofErr w:type="spellEnd"/>
+      <w:r>
+        <w:t>, las cuales implementan el tipo de datos abstracto Lista.</w:t>
       </w:r>
     </w:p>
     <w:p>
       <w:pPr>
         <w:pStyle w:val="Ttulo3"/>
       </w:pPr>
+      <w:bookmarkStart w:id="4" w:name="_Toc512786715"/>
       <w:r>
         <w:t>Primera alternativa</w:t>
       </w:r>
+      <w:bookmarkEnd w:id="4"/>
     </w:p>
     <w:p>
       <w:r>
@@ -1107,16 +1479,56 @@
         <w:t>será</w:t>
       </w:r>
       <w:r>
-        <w:t xml:space="preserve"> la encargada de realizar las tareas de UcuBooks, </w:t>
-      </w:r>
-      <w:r>
-        <w:t xml:space="preserve">contiene 5 listas. Cada una de esas listas se corresponde con uno de los archivos de la base de datos de UcuBooks. Una de las listas contiene objetos Libro y las etiquetas de sus nodos son los ID de los libros. Otra lista contiene strings que representan a los autores (con etiqueta ID para cada autor). Otra hace lo mismo para los tags que puede tener un libro, y las </w:t>
+        <w:t xml:space="preserve"> la encargada de realizar las tareas de </w:t>
+      </w:r>
+      <w:proofErr w:type="spellStart"/>
+      <w:r>
+        <w:t>UcuBooks</w:t>
+      </w:r>
+      <w:proofErr w:type="spellEnd"/>
+      <w:r>
+        <w:t xml:space="preserve">, </w:t>
+      </w:r>
+      <w:r>
+        <w:t xml:space="preserve">contiene 5 listas. Cada una de esas listas se corresponde con uno de los archivos de la base de datos de </w:t>
+      </w:r>
+      <w:proofErr w:type="spellStart"/>
+      <w:r>
+        <w:t>UcuBooks</w:t>
+      </w:r>
+      <w:proofErr w:type="spellEnd"/>
+      <w:r>
+        <w:t xml:space="preserve">. Una de las listas contiene objetos Libro y las etiquetas de sus nodos son los ID de los libros. Otra lista contiene </w:t>
+      </w:r>
+      <w:proofErr w:type="spellStart"/>
+      <w:r>
+        <w:t>strings</w:t>
+      </w:r>
+      <w:proofErr w:type="spellEnd"/>
+      <w:r>
+        <w:t xml:space="preserve"> que representan a los autores (con etiqueta ID para cada autor). Otra hace lo mismo para los tags que puede tener un libro, y las </w:t>
       </w:r>
       <w:r>
         <w:t>últimas</w:t>
       </w:r>
       <w:r>
-        <w:t xml:space="preserve"> dos establecen una conexione entre IDs de libros y ID de autores y tags respectivamente.</w:t>
+        <w:t xml:space="preserve"> dos establecen una conexione entre </w:t>
+      </w:r>
+      <w:proofErr w:type="spellStart"/>
+      <w:r>
+        <w:t>IDs</w:t>
+      </w:r>
+      <w:proofErr w:type="spellEnd"/>
+      <w:r>
+        <w:t xml:space="preserve"> de libros </w:t>
+      </w:r>
+      <w:proofErr w:type="spellStart"/>
+      <w:r>
+        <w:t>y</w:t>
+      </w:r>
+      <w:proofErr w:type="spellEnd"/>
+      <w:r>
+        <w:t xml:space="preserve"> ID de autores y tags respectivamente.</w:t>
       </w:r>
     </w:p>
     <w:p>
@@ -1153,12 +1565,19 @@
         <w:tc>
           <w:tcPr>
             <w:tcW w:w="3366" w:type="dxa"/>
+            <w:shd w:val="clear" w:color="auto" w:fill="BFBFBF" w:themeFill="background1" w:themeFillShade="BF"/>
           </w:tcPr>
           <w:p>
             <w:pPr>
               <w:jc w:val="left"/>
+              <w:rPr>
+                <w:b/>
+              </w:rPr>
             </w:pPr>
             <w:r>
+              <w:rPr>
+                <w:b/>
+              </w:rPr>
               <w:t>Lista de libros</w:t>
             </w:r>
           </w:p>
@@ -1166,9 +1585,18 @@
         <w:tc>
           <w:tcPr>
             <w:tcW w:w="1109" w:type="dxa"/>
-          </w:tcPr>
-          <w:p>
-            <w:r>
+            <w:shd w:val="clear" w:color="auto" w:fill="BFBFBF" w:themeFill="background1" w:themeFillShade="BF"/>
+          </w:tcPr>
+          <w:p>
+            <w:pPr>
+              <w:rPr>
+                <w:b/>
+              </w:rPr>
+            </w:pPr>
+            <w:r>
+              <w:rPr>
+                <w:b/>
+              </w:rPr>
               <w:t>Espacio</w:t>
             </w:r>
           </w:p>
@@ -1181,11 +1609,17 @@
         <w:tc>
           <w:tcPr>
             <w:tcW w:w="3366" w:type="dxa"/>
-          </w:tcPr>
-          <w:p>
-            <w:r>
-              <w:t>Titulo - String</w:t>
-            </w:r>
+            <w:shd w:val="clear" w:color="auto" w:fill="D9D9D9" w:themeFill="background1" w:themeFillShade="D9"/>
+          </w:tcPr>
+          <w:p>
+            <w:r>
+              <w:t xml:space="preserve">Titulo - </w:t>
+            </w:r>
+            <w:proofErr w:type="spellStart"/>
+            <w:r>
+              <w:t>String</w:t>
+            </w:r>
+            <w:proofErr w:type="spellEnd"/>
             <w:r>
               <w:rPr>
                 <w:rStyle w:val="Refdenotaalpie"/>
@@ -1212,11 +1646,17 @@
         <w:tc>
           <w:tcPr>
             <w:tcW w:w="3366" w:type="dxa"/>
-          </w:tcPr>
-          <w:p>
-            <w:r>
-              <w:t>ISBN - long</w:t>
-            </w:r>
+            <w:shd w:val="clear" w:color="auto" w:fill="D9D9D9" w:themeFill="background1" w:themeFillShade="D9"/>
+          </w:tcPr>
+          <w:p>
+            <w:r>
+              <w:t xml:space="preserve">ISBN - </w:t>
+            </w:r>
+            <w:proofErr w:type="spellStart"/>
+            <w:r>
+              <w:t>long</w:t>
+            </w:r>
+            <w:proofErr w:type="spellEnd"/>
           </w:p>
         </w:tc>
         <w:tc>
@@ -1237,6 +1677,7 @@
         <w:tc>
           <w:tcPr>
             <w:tcW w:w="3366" w:type="dxa"/>
+            <w:shd w:val="clear" w:color="auto" w:fill="D9D9D9" w:themeFill="background1" w:themeFillShade="D9"/>
           </w:tcPr>
           <w:p>
             <w:r>
@@ -1262,11 +1703,17 @@
         <w:tc>
           <w:tcPr>
             <w:tcW w:w="3366" w:type="dxa"/>
-          </w:tcPr>
-          <w:p>
-            <w:r>
-              <w:t>Puntaje - float</w:t>
-            </w:r>
+            <w:shd w:val="clear" w:color="auto" w:fill="D9D9D9" w:themeFill="background1" w:themeFillShade="D9"/>
+          </w:tcPr>
+          <w:p>
+            <w:r>
+              <w:t xml:space="preserve">Puntaje - </w:t>
+            </w:r>
+            <w:proofErr w:type="spellStart"/>
+            <w:r>
+              <w:t>float</w:t>
+            </w:r>
+            <w:proofErr w:type="spellEnd"/>
           </w:p>
         </w:tc>
         <w:tc>
@@ -1287,11 +1734,17 @@
         <w:tc>
           <w:tcPr>
             <w:tcW w:w="3366" w:type="dxa"/>
-          </w:tcPr>
-          <w:p>
-            <w:r>
-              <w:t>Cantidad de puntajes - int</w:t>
-            </w:r>
+            <w:shd w:val="clear" w:color="auto" w:fill="D9D9D9" w:themeFill="background1" w:themeFillShade="D9"/>
+          </w:tcPr>
+          <w:p>
+            <w:r>
+              <w:t xml:space="preserve">Cantidad de puntajes - </w:t>
+            </w:r>
+            <w:proofErr w:type="spellStart"/>
+            <w:r>
+              <w:t>int</w:t>
+            </w:r>
+            <w:proofErr w:type="spellEnd"/>
           </w:p>
         </w:tc>
         <w:tc>
@@ -1312,11 +1765,17 @@
         <w:tc>
           <w:tcPr>
             <w:tcW w:w="3366" w:type="dxa"/>
-          </w:tcPr>
-          <w:p>
-            <w:r>
-              <w:t>ID - int</w:t>
-            </w:r>
+            <w:shd w:val="clear" w:color="auto" w:fill="D9D9D9" w:themeFill="background1" w:themeFillShade="D9"/>
+          </w:tcPr>
+          <w:p>
+            <w:r>
+              <w:t xml:space="preserve">ID - </w:t>
+            </w:r>
+            <w:proofErr w:type="spellStart"/>
+            <w:r>
+              <w:t>int</w:t>
+            </w:r>
+            <w:proofErr w:type="spellEnd"/>
           </w:p>
         </w:tc>
         <w:tc>
@@ -1337,6 +1796,7 @@
         <w:tc>
           <w:tcPr>
             <w:tcW w:w="3366" w:type="dxa"/>
+            <w:shd w:val="clear" w:color="auto" w:fill="D9D9D9" w:themeFill="background1" w:themeFillShade="D9"/>
           </w:tcPr>
           <w:p>
             <w:r>
@@ -1362,9 +1822,18 @@
         <w:tc>
           <w:tcPr>
             <w:tcW w:w="3366" w:type="dxa"/>
-          </w:tcPr>
-          <w:p>
-            <w:r>
+            <w:shd w:val="clear" w:color="auto" w:fill="BFBFBF" w:themeFill="background1" w:themeFillShade="BF"/>
+          </w:tcPr>
+          <w:p>
+            <w:pPr>
+              <w:rPr>
+                <w:b/>
+              </w:rPr>
+            </w:pPr>
+            <w:r>
+              <w:rPr>
+                <w:b/>
+              </w:rPr>
               <w:t>Total</w:t>
             </w:r>
           </w:p>
@@ -1372,9 +1841,18 @@
         <w:tc>
           <w:tcPr>
             <w:tcW w:w="1109" w:type="dxa"/>
-          </w:tcPr>
-          <w:p>
-            <w:r>
+            <w:shd w:val="clear" w:color="auto" w:fill="BFBFBF" w:themeFill="background1" w:themeFillShade="BF"/>
+          </w:tcPr>
+          <w:p>
+            <w:pPr>
+              <w:rPr>
+                <w:b/>
+              </w:rPr>
+            </w:pPr>
+            <w:r>
+              <w:rPr>
+                <w:b/>
+              </w:rPr>
               <w:t>126 B</w:t>
             </w:r>
           </w:p>
@@ -1405,15 +1883,24 @@
       </w:tblPr>
       <w:tblGrid>
         <w:gridCol w:w="1975"/>
-        <w:gridCol w:w="890"/>
+        <w:gridCol w:w="903"/>
       </w:tblGrid>
       <w:tr>
         <w:tc>
           <w:tcPr>
             <w:tcW w:w="1975" w:type="dxa"/>
-          </w:tcPr>
-          <w:p>
-            <w:r>
+            <w:shd w:val="clear" w:color="auto" w:fill="BFBFBF" w:themeFill="background1" w:themeFillShade="BF"/>
+          </w:tcPr>
+          <w:p>
+            <w:pPr>
+              <w:rPr>
+                <w:b/>
+              </w:rPr>
+            </w:pPr>
+            <w:r>
+              <w:rPr>
+                <w:b/>
+              </w:rPr>
               <w:t>Lista de autores</w:t>
             </w:r>
           </w:p>
@@ -1421,9 +1908,18 @@
         <w:tc>
           <w:tcPr>
             <w:tcW w:w="890" w:type="dxa"/>
-          </w:tcPr>
-          <w:p>
-            <w:r>
+            <w:shd w:val="clear" w:color="auto" w:fill="BFBFBF" w:themeFill="background1" w:themeFillShade="BF"/>
+          </w:tcPr>
+          <w:p>
+            <w:pPr>
+              <w:rPr>
+                <w:b/>
+              </w:rPr>
+            </w:pPr>
+            <w:r>
+              <w:rPr>
+                <w:b/>
+              </w:rPr>
               <w:t>Espacio</w:t>
             </w:r>
           </w:p>
@@ -1433,11 +1929,17 @@
         <w:tc>
           <w:tcPr>
             <w:tcW w:w="1975" w:type="dxa"/>
-          </w:tcPr>
-          <w:p>
-            <w:r>
-              <w:t>Nombre - String</w:t>
-            </w:r>
+            <w:shd w:val="clear" w:color="auto" w:fill="D9D9D9" w:themeFill="background1" w:themeFillShade="D9"/>
+          </w:tcPr>
+          <w:p>
+            <w:r>
+              <w:t xml:space="preserve">Nombre - </w:t>
+            </w:r>
+            <w:proofErr w:type="spellStart"/>
+            <w:r>
+              <w:t>String</w:t>
+            </w:r>
+            <w:proofErr w:type="spellEnd"/>
             <w:r>
               <w:rPr>
                 <w:rStyle w:val="Refdenotaalpie"/>
@@ -1461,11 +1963,17 @@
         <w:tc>
           <w:tcPr>
             <w:tcW w:w="1975" w:type="dxa"/>
-          </w:tcPr>
-          <w:p>
-            <w:r>
-              <w:t>ID - int</w:t>
-            </w:r>
+            <w:shd w:val="clear" w:color="auto" w:fill="D9D9D9" w:themeFill="background1" w:themeFillShade="D9"/>
+          </w:tcPr>
+          <w:p>
+            <w:r>
+              <w:t xml:space="preserve">ID - </w:t>
+            </w:r>
+            <w:proofErr w:type="spellStart"/>
+            <w:r>
+              <w:t>int</w:t>
+            </w:r>
+            <w:proofErr w:type="spellEnd"/>
           </w:p>
         </w:tc>
         <w:tc>
@@ -1483,6 +1991,7 @@
         <w:tc>
           <w:tcPr>
             <w:tcW w:w="1975" w:type="dxa"/>
+            <w:shd w:val="clear" w:color="auto" w:fill="D9D9D9" w:themeFill="background1" w:themeFillShade="D9"/>
           </w:tcPr>
           <w:p>
             <w:r>
@@ -1505,9 +2014,18 @@
         <w:tc>
           <w:tcPr>
             <w:tcW w:w="1975" w:type="dxa"/>
-          </w:tcPr>
-          <w:p>
-            <w:r>
+            <w:shd w:val="clear" w:color="auto" w:fill="BFBFBF" w:themeFill="background1" w:themeFillShade="BF"/>
+          </w:tcPr>
+          <w:p>
+            <w:pPr>
+              <w:rPr>
+                <w:b/>
+              </w:rPr>
+            </w:pPr>
+            <w:r>
+              <w:rPr>
+                <w:b/>
+              </w:rPr>
               <w:t>Total</w:t>
             </w:r>
           </w:p>
@@ -1515,9 +2033,18 @@
         <w:tc>
           <w:tcPr>
             <w:tcW w:w="890" w:type="dxa"/>
-          </w:tcPr>
-          <w:p>
-            <w:r>
+            <w:shd w:val="clear" w:color="auto" w:fill="BFBFBF" w:themeFill="background1" w:themeFillShade="BF"/>
+          </w:tcPr>
+          <w:p>
+            <w:pPr>
+              <w:rPr>
+                <w:b/>
+              </w:rPr>
+            </w:pPr>
+            <w:r>
+              <w:rPr>
+                <w:b/>
+              </w:rPr>
               <w:t>68 B</w:t>
             </w:r>
           </w:p>
@@ -1533,15 +2060,24 @@
       </w:tblPr>
       <w:tblGrid>
         <w:gridCol w:w="1975"/>
-        <w:gridCol w:w="890"/>
+        <w:gridCol w:w="903"/>
       </w:tblGrid>
       <w:tr>
         <w:tc>
           <w:tcPr>
             <w:tcW w:w="1975" w:type="dxa"/>
-          </w:tcPr>
-          <w:p>
-            <w:r>
+            <w:shd w:val="clear" w:color="auto" w:fill="BFBFBF" w:themeFill="background1" w:themeFillShade="BF"/>
+          </w:tcPr>
+          <w:p>
+            <w:pPr>
+              <w:rPr>
+                <w:b/>
+              </w:rPr>
+            </w:pPr>
+            <w:r>
+              <w:rPr>
+                <w:b/>
+              </w:rPr>
               <w:t>Lista de tags</w:t>
             </w:r>
           </w:p>
@@ -1549,9 +2085,18 @@
         <w:tc>
           <w:tcPr>
             <w:tcW w:w="890" w:type="dxa"/>
-          </w:tcPr>
-          <w:p>
-            <w:r>
+            <w:shd w:val="clear" w:color="auto" w:fill="BFBFBF" w:themeFill="background1" w:themeFillShade="BF"/>
+          </w:tcPr>
+          <w:p>
+            <w:pPr>
+              <w:rPr>
+                <w:b/>
+              </w:rPr>
+            </w:pPr>
+            <w:r>
+              <w:rPr>
+                <w:b/>
+              </w:rPr>
               <w:t>Espacio</w:t>
             </w:r>
           </w:p>
@@ -1561,11 +2106,17 @@
         <w:tc>
           <w:tcPr>
             <w:tcW w:w="1975" w:type="dxa"/>
-          </w:tcPr>
-          <w:p>
-            <w:r>
-              <w:t>tag - String</w:t>
-            </w:r>
+            <w:shd w:val="clear" w:color="auto" w:fill="D9D9D9" w:themeFill="background1" w:themeFillShade="D9"/>
+          </w:tcPr>
+          <w:p>
+            <w:r>
+              <w:t xml:space="preserve">tag - </w:t>
+            </w:r>
+            <w:proofErr w:type="spellStart"/>
+            <w:r>
+              <w:t>String</w:t>
+            </w:r>
+            <w:proofErr w:type="spellEnd"/>
             <w:r>
               <w:rPr>
                 <w:rStyle w:val="Refdenotaalpie"/>
@@ -1589,11 +2140,17 @@
         <w:tc>
           <w:tcPr>
             <w:tcW w:w="1975" w:type="dxa"/>
-          </w:tcPr>
-          <w:p>
-            <w:r>
-              <w:t>ID - int</w:t>
-            </w:r>
+            <w:shd w:val="clear" w:color="auto" w:fill="D9D9D9" w:themeFill="background1" w:themeFillShade="D9"/>
+          </w:tcPr>
+          <w:p>
+            <w:r>
+              <w:t xml:space="preserve">ID - </w:t>
+            </w:r>
+            <w:proofErr w:type="spellStart"/>
+            <w:r>
+              <w:t>int</w:t>
+            </w:r>
+            <w:proofErr w:type="spellEnd"/>
           </w:p>
         </w:tc>
         <w:tc>
@@ -1611,6 +2168,7 @@
         <w:tc>
           <w:tcPr>
             <w:tcW w:w="1975" w:type="dxa"/>
+            <w:shd w:val="clear" w:color="auto" w:fill="D9D9D9" w:themeFill="background1" w:themeFillShade="D9"/>
           </w:tcPr>
           <w:p>
             <w:r>
@@ -1633,9 +2191,18 @@
         <w:tc>
           <w:tcPr>
             <w:tcW w:w="1975" w:type="dxa"/>
-          </w:tcPr>
-          <w:p>
-            <w:r>
+            <w:shd w:val="clear" w:color="auto" w:fill="BFBFBF" w:themeFill="background1" w:themeFillShade="BF"/>
+          </w:tcPr>
+          <w:p>
+            <w:pPr>
+              <w:rPr>
+                <w:b/>
+              </w:rPr>
+            </w:pPr>
+            <w:r>
+              <w:rPr>
+                <w:b/>
+              </w:rPr>
               <w:t>Total</w:t>
             </w:r>
           </w:p>
@@ -1643,9 +2210,18 @@
         <w:tc>
           <w:tcPr>
             <w:tcW w:w="890" w:type="dxa"/>
-          </w:tcPr>
-          <w:p>
-            <w:r>
+            <w:shd w:val="clear" w:color="auto" w:fill="BFBFBF" w:themeFill="background1" w:themeFillShade="BF"/>
+          </w:tcPr>
+          <w:p>
+            <w:pPr>
+              <w:rPr>
+                <w:b/>
+              </w:rPr>
+            </w:pPr>
+            <w:r>
+              <w:rPr>
+                <w:b/>
+              </w:rPr>
               <w:t>68 B</w:t>
             </w:r>
           </w:p>
@@ -1683,15 +2259,24 @@
       </w:tblPr>
       <w:tblGrid>
         <w:gridCol w:w="1975"/>
-        <w:gridCol w:w="890"/>
+        <w:gridCol w:w="903"/>
       </w:tblGrid>
       <w:tr>
         <w:tc>
           <w:tcPr>
             <w:tcW w:w="1975" w:type="dxa"/>
-          </w:tcPr>
-          <w:p>
-            <w:r>
+            <w:shd w:val="clear" w:color="auto" w:fill="BFBFBF" w:themeFill="background1" w:themeFillShade="BF"/>
+          </w:tcPr>
+          <w:p>
+            <w:pPr>
+              <w:rPr>
+                <w:b/>
+              </w:rPr>
+            </w:pPr>
+            <w:r>
+              <w:rPr>
+                <w:b/>
+              </w:rPr>
               <w:t>Lista libros-autores</w:t>
             </w:r>
           </w:p>
@@ -1699,9 +2284,18 @@
         <w:tc>
           <w:tcPr>
             <w:tcW w:w="890" w:type="dxa"/>
-          </w:tcPr>
-          <w:p>
-            <w:r>
+            <w:shd w:val="clear" w:color="auto" w:fill="BFBFBF" w:themeFill="background1" w:themeFillShade="BF"/>
+          </w:tcPr>
+          <w:p>
+            <w:pPr>
+              <w:rPr>
+                <w:b/>
+              </w:rPr>
+            </w:pPr>
+            <w:r>
+              <w:rPr>
+                <w:b/>
+              </w:rPr>
               <w:t>Espacio</w:t>
             </w:r>
           </w:p>
@@ -1711,11 +2305,17 @@
         <w:tc>
           <w:tcPr>
             <w:tcW w:w="1975" w:type="dxa"/>
-          </w:tcPr>
-          <w:p>
-            <w:r>
-              <w:t>ID libro - int</w:t>
-            </w:r>
+            <w:shd w:val="clear" w:color="auto" w:fill="D9D9D9" w:themeFill="background1" w:themeFillShade="D9"/>
+          </w:tcPr>
+          <w:p>
+            <w:r>
+              <w:t xml:space="preserve">ID libro - </w:t>
+            </w:r>
+            <w:proofErr w:type="spellStart"/>
+            <w:r>
+              <w:t>int</w:t>
+            </w:r>
+            <w:proofErr w:type="spellEnd"/>
           </w:p>
         </w:tc>
         <w:tc>
@@ -1733,11 +2333,17 @@
         <w:tc>
           <w:tcPr>
             <w:tcW w:w="1975" w:type="dxa"/>
-          </w:tcPr>
-          <w:p>
-            <w:r>
-              <w:t>ID autor - int</w:t>
-            </w:r>
+            <w:shd w:val="clear" w:color="auto" w:fill="D9D9D9" w:themeFill="background1" w:themeFillShade="D9"/>
+          </w:tcPr>
+          <w:p>
+            <w:r>
+              <w:t xml:space="preserve">ID autor - </w:t>
+            </w:r>
+            <w:proofErr w:type="spellStart"/>
+            <w:r>
+              <w:t>int</w:t>
+            </w:r>
+            <w:proofErr w:type="spellEnd"/>
           </w:p>
         </w:tc>
         <w:tc>
@@ -1755,6 +2361,7 @@
         <w:tc>
           <w:tcPr>
             <w:tcW w:w="1975" w:type="dxa"/>
+            <w:shd w:val="clear" w:color="auto" w:fill="D9D9D9" w:themeFill="background1" w:themeFillShade="D9"/>
           </w:tcPr>
           <w:p>
             <w:r>
@@ -1777,9 +2384,18 @@
         <w:tc>
           <w:tcPr>
             <w:tcW w:w="1975" w:type="dxa"/>
-          </w:tcPr>
-          <w:p>
-            <w:r>
+            <w:shd w:val="clear" w:color="auto" w:fill="BFBFBF" w:themeFill="background1" w:themeFillShade="BF"/>
+          </w:tcPr>
+          <w:p>
+            <w:pPr>
+              <w:rPr>
+                <w:b/>
+              </w:rPr>
+            </w:pPr>
+            <w:r>
+              <w:rPr>
+                <w:b/>
+              </w:rPr>
               <w:t>Total</w:t>
             </w:r>
           </w:p>
@@ -1787,9 +2403,18 @@
         <w:tc>
           <w:tcPr>
             <w:tcW w:w="890" w:type="dxa"/>
-          </w:tcPr>
-          <w:p>
-            <w:r>
+            <w:shd w:val="clear" w:color="auto" w:fill="BFBFBF" w:themeFill="background1" w:themeFillShade="BF"/>
+          </w:tcPr>
+          <w:p>
+            <w:pPr>
+              <w:rPr>
+                <w:b/>
+              </w:rPr>
+            </w:pPr>
+            <w:r>
+              <w:rPr>
+                <w:b/>
+              </w:rPr>
               <w:t>12 B</w:t>
             </w:r>
           </w:p>
@@ -1805,15 +2430,24 @@
       </w:tblPr>
       <w:tblGrid>
         <w:gridCol w:w="1975"/>
-        <w:gridCol w:w="890"/>
+        <w:gridCol w:w="903"/>
       </w:tblGrid>
       <w:tr>
         <w:tc>
           <w:tcPr>
             <w:tcW w:w="1975" w:type="dxa"/>
-          </w:tcPr>
-          <w:p>
-            <w:r>
+            <w:shd w:val="clear" w:color="auto" w:fill="BFBFBF" w:themeFill="background1" w:themeFillShade="BF"/>
+          </w:tcPr>
+          <w:p>
+            <w:pPr>
+              <w:rPr>
+                <w:b/>
+              </w:rPr>
+            </w:pPr>
+            <w:r>
+              <w:rPr>
+                <w:b/>
+              </w:rPr>
               <w:t>Lista libros-tags</w:t>
             </w:r>
           </w:p>
@@ -1821,9 +2455,18 @@
         <w:tc>
           <w:tcPr>
             <w:tcW w:w="890" w:type="dxa"/>
-          </w:tcPr>
-          <w:p>
-            <w:r>
+            <w:shd w:val="clear" w:color="auto" w:fill="BFBFBF" w:themeFill="background1" w:themeFillShade="BF"/>
+          </w:tcPr>
+          <w:p>
+            <w:pPr>
+              <w:rPr>
+                <w:b/>
+              </w:rPr>
+            </w:pPr>
+            <w:r>
+              <w:rPr>
+                <w:b/>
+              </w:rPr>
               <w:t>Espacio</w:t>
             </w:r>
           </w:p>
@@ -1833,11 +2476,17 @@
         <w:tc>
           <w:tcPr>
             <w:tcW w:w="1975" w:type="dxa"/>
-          </w:tcPr>
-          <w:p>
-            <w:r>
-              <w:t>ID libro - int</w:t>
-            </w:r>
+            <w:shd w:val="clear" w:color="auto" w:fill="D9D9D9" w:themeFill="background1" w:themeFillShade="D9"/>
+          </w:tcPr>
+          <w:p>
+            <w:r>
+              <w:t xml:space="preserve">ID libro - </w:t>
+            </w:r>
+            <w:proofErr w:type="spellStart"/>
+            <w:r>
+              <w:t>int</w:t>
+            </w:r>
+            <w:proofErr w:type="spellEnd"/>
           </w:p>
         </w:tc>
         <w:tc>
@@ -1855,11 +2504,17 @@
         <w:tc>
           <w:tcPr>
             <w:tcW w:w="1975" w:type="dxa"/>
-          </w:tcPr>
-          <w:p>
-            <w:r>
-              <w:t>ID tag - int</w:t>
-            </w:r>
+            <w:shd w:val="clear" w:color="auto" w:fill="D9D9D9" w:themeFill="background1" w:themeFillShade="D9"/>
+          </w:tcPr>
+          <w:p>
+            <w:r>
+              <w:t xml:space="preserve">ID tag - </w:t>
+            </w:r>
+            <w:proofErr w:type="spellStart"/>
+            <w:r>
+              <w:t>int</w:t>
+            </w:r>
+            <w:proofErr w:type="spellEnd"/>
           </w:p>
         </w:tc>
         <w:tc>
@@ -1877,6 +2532,7 @@
         <w:tc>
           <w:tcPr>
             <w:tcW w:w="1975" w:type="dxa"/>
+            <w:shd w:val="clear" w:color="auto" w:fill="D9D9D9" w:themeFill="background1" w:themeFillShade="D9"/>
           </w:tcPr>
           <w:p>
             <w:r>
@@ -1899,9 +2555,18 @@
         <w:tc>
           <w:tcPr>
             <w:tcW w:w="1975" w:type="dxa"/>
-          </w:tcPr>
-          <w:p>
-            <w:r>
+            <w:shd w:val="clear" w:color="auto" w:fill="BFBFBF" w:themeFill="background1" w:themeFillShade="BF"/>
+          </w:tcPr>
+          <w:p>
+            <w:pPr>
+              <w:rPr>
+                <w:b/>
+              </w:rPr>
+            </w:pPr>
+            <w:r>
+              <w:rPr>
+                <w:b/>
+              </w:rPr>
               <w:t>Total</w:t>
             </w:r>
           </w:p>
@@ -1909,9 +2574,18 @@
         <w:tc>
           <w:tcPr>
             <w:tcW w:w="890" w:type="dxa"/>
-          </w:tcPr>
-          <w:p>
-            <w:r>
+            <w:shd w:val="clear" w:color="auto" w:fill="BFBFBF" w:themeFill="background1" w:themeFillShade="BF"/>
+          </w:tcPr>
+          <w:p>
+            <w:pPr>
+              <w:rPr>
+                <w:b/>
+              </w:rPr>
+            </w:pPr>
+            <w:r>
+              <w:rPr>
+                <w:b/>
+              </w:rPr>
               <w:t>12 B</w:t>
             </w:r>
           </w:p>
@@ -1930,7 +2604,15 @@
         <w:t>Para conocer un estimado del espacio total requerido por el programa para esta alternativa</w:t>
       </w:r>
       <w:r>
-        <w:t>, utilizamos los tamaños de los archivos que forman la base de datos de UcuBooks.</w:t>
+        <w:t xml:space="preserve">, utilizamos los tamaños de los archivos que forman la base de datos de </w:t>
+      </w:r>
+      <w:proofErr w:type="spellStart"/>
+      <w:r>
+        <w:t>UcuBooks</w:t>
+      </w:r>
+      <w:proofErr w:type="spellEnd"/>
+      <w:r>
+        <w:t>.</w:t>
       </w:r>
     </w:p>
     <w:tbl>
@@ -1947,15 +2629,25 @@
         <w:tc>
           <w:tcPr>
             <w:tcW w:w="4508" w:type="dxa"/>
+            <w:shd w:val="clear" w:color="auto" w:fill="808080" w:themeFill="background1" w:themeFillShade="80"/>
           </w:tcPr>
           <w:p/>
         </w:tc>
         <w:tc>
           <w:tcPr>
             <w:tcW w:w="4508" w:type="dxa"/>
-          </w:tcPr>
-          <w:p>
-            <w:r>
+            <w:shd w:val="clear" w:color="auto" w:fill="BFBFBF" w:themeFill="background1" w:themeFillShade="BF"/>
+          </w:tcPr>
+          <w:p>
+            <w:pPr>
+              <w:rPr>
+                <w:b/>
+              </w:rPr>
+            </w:pPr>
+            <w:r>
+              <w:rPr>
+                <w:b/>
+              </w:rPr>
               <w:t>Espacio</w:t>
             </w:r>
           </w:p>
@@ -1965,6 +2657,7 @@
         <w:tc>
           <w:tcPr>
             <w:tcW w:w="4508" w:type="dxa"/>
+            <w:shd w:val="clear" w:color="auto" w:fill="D9D9D9" w:themeFill="background1" w:themeFillShade="D9"/>
           </w:tcPr>
           <w:p>
             <w:r>
@@ -1987,6 +2680,7 @@
         <w:tc>
           <w:tcPr>
             <w:tcW w:w="4508" w:type="dxa"/>
+            <w:shd w:val="clear" w:color="auto" w:fill="D9D9D9" w:themeFill="background1" w:themeFillShade="D9"/>
           </w:tcPr>
           <w:p>
             <w:r>
@@ -2009,6 +2703,7 @@
         <w:tc>
           <w:tcPr>
             <w:tcW w:w="4508" w:type="dxa"/>
+            <w:shd w:val="clear" w:color="auto" w:fill="D9D9D9" w:themeFill="background1" w:themeFillShade="D9"/>
           </w:tcPr>
           <w:p>
             <w:r>
@@ -2031,6 +2726,7 @@
         <w:tc>
           <w:tcPr>
             <w:tcW w:w="4508" w:type="dxa"/>
+            <w:shd w:val="clear" w:color="auto" w:fill="D9D9D9" w:themeFill="background1" w:themeFillShade="D9"/>
           </w:tcPr>
           <w:p>
             <w:r>
@@ -2059,6 +2755,7 @@
         <w:tc>
           <w:tcPr>
             <w:tcW w:w="4508" w:type="dxa"/>
+            <w:shd w:val="clear" w:color="auto" w:fill="D9D9D9" w:themeFill="background1" w:themeFillShade="D9"/>
           </w:tcPr>
           <w:p>
             <w:r>
@@ -2081,9 +2778,18 @@
         <w:tc>
           <w:tcPr>
             <w:tcW w:w="4508" w:type="dxa"/>
-          </w:tcPr>
-          <w:p>
-            <w:r>
+            <w:shd w:val="clear" w:color="auto" w:fill="BFBFBF" w:themeFill="background1" w:themeFillShade="BF"/>
+          </w:tcPr>
+          <w:p>
+            <w:pPr>
+              <w:rPr>
+                <w:b/>
+              </w:rPr>
+            </w:pPr>
+            <w:r>
+              <w:rPr>
+                <w:b/>
+              </w:rPr>
               <w:t>Total</w:t>
             </w:r>
           </w:p>
@@ -2091,9 +2797,18 @@
         <w:tc>
           <w:tcPr>
             <w:tcW w:w="4508" w:type="dxa"/>
-          </w:tcPr>
-          <w:p>
-            <w:r>
+            <w:shd w:val="clear" w:color="auto" w:fill="BFBFBF" w:themeFill="background1" w:themeFillShade="BF"/>
+          </w:tcPr>
+          <w:p>
+            <w:pPr>
+              <w:rPr>
+                <w:b/>
+              </w:rPr>
+            </w:pPr>
+            <w:r>
+              <w:rPr>
+                <w:b/>
+              </w:rPr>
               <w:t>10502000 B = 10,5 MB</w:t>
             </w:r>
           </w:p>
@@ -2138,10 +2853,12 @@
       <w:pPr>
         <w:pStyle w:val="Ttulo3"/>
       </w:pPr>
+      <w:bookmarkStart w:id="5" w:name="_Toc512786716"/>
       <w:r>
         <w:lastRenderedPageBreak/>
         <w:t>Segunda alternativa</w:t>
       </w:r>
+      <w:bookmarkEnd w:id="5"/>
     </w:p>
     <w:p>
       <w:r>
@@ -2240,7 +2957,6 @@
         <w:spacing w:after="200"/>
         <w:jc w:val="left"/>
       </w:pPr>
-      <w:bookmarkStart w:id="3" w:name="_Toc417411919"/>
     </w:p>
     <w:p>
       <w:pPr>
@@ -2357,12 +3073,19 @@
         <w:tc>
           <w:tcPr>
             <w:tcW w:w="3780" w:type="dxa"/>
+            <w:shd w:val="clear" w:color="auto" w:fill="BFBFBF" w:themeFill="background1" w:themeFillShade="BF"/>
           </w:tcPr>
           <w:p>
             <w:pPr>
               <w:jc w:val="left"/>
+              <w:rPr>
+                <w:b/>
+              </w:rPr>
             </w:pPr>
             <w:r>
+              <w:rPr>
+                <w:b/>
+              </w:rPr>
               <w:t>Lista de libros</w:t>
             </w:r>
           </w:p>
@@ -2370,9 +3093,18 @@
         <w:tc>
           <w:tcPr>
             <w:tcW w:w="2700" w:type="dxa"/>
-          </w:tcPr>
-          <w:p>
-            <w:r>
+            <w:shd w:val="clear" w:color="auto" w:fill="BFBFBF" w:themeFill="background1" w:themeFillShade="BF"/>
+          </w:tcPr>
+          <w:p>
+            <w:pPr>
+              <w:rPr>
+                <w:b/>
+              </w:rPr>
+            </w:pPr>
+            <w:r>
+              <w:rPr>
+                <w:b/>
+              </w:rPr>
               <w:t>Espacio</w:t>
             </w:r>
           </w:p>
@@ -2385,11 +3117,17 @@
         <w:tc>
           <w:tcPr>
             <w:tcW w:w="3780" w:type="dxa"/>
-          </w:tcPr>
-          <w:p>
-            <w:r>
-              <w:t>Titulo - String</w:t>
-            </w:r>
+            <w:shd w:val="clear" w:color="auto" w:fill="D9D9D9" w:themeFill="background1" w:themeFillShade="D9"/>
+          </w:tcPr>
+          <w:p>
+            <w:r>
+              <w:t xml:space="preserve">Titulo - </w:t>
+            </w:r>
+            <w:proofErr w:type="spellStart"/>
+            <w:r>
+              <w:t>String</w:t>
+            </w:r>
+            <w:proofErr w:type="spellEnd"/>
           </w:p>
         </w:tc>
         <w:tc>
@@ -2410,11 +3148,17 @@
         <w:tc>
           <w:tcPr>
             <w:tcW w:w="3780" w:type="dxa"/>
-          </w:tcPr>
-          <w:p>
-            <w:r>
-              <w:t>ISBN - long</w:t>
-            </w:r>
+            <w:shd w:val="clear" w:color="auto" w:fill="D9D9D9" w:themeFill="background1" w:themeFillShade="D9"/>
+          </w:tcPr>
+          <w:p>
+            <w:r>
+              <w:t xml:space="preserve">ISBN - </w:t>
+            </w:r>
+            <w:proofErr w:type="spellStart"/>
+            <w:r>
+              <w:t>long</w:t>
+            </w:r>
+            <w:proofErr w:type="spellEnd"/>
           </w:p>
         </w:tc>
         <w:tc>
@@ -2435,6 +3179,7 @@
         <w:tc>
           <w:tcPr>
             <w:tcW w:w="3780" w:type="dxa"/>
+            <w:shd w:val="clear" w:color="auto" w:fill="D9D9D9" w:themeFill="background1" w:themeFillShade="D9"/>
           </w:tcPr>
           <w:p>
             <w:r>
@@ -2460,11 +3205,17 @@
         <w:tc>
           <w:tcPr>
             <w:tcW w:w="3780" w:type="dxa"/>
-          </w:tcPr>
-          <w:p>
-            <w:r>
-              <w:t>Puntaje - float</w:t>
-            </w:r>
+            <w:shd w:val="clear" w:color="auto" w:fill="D9D9D9" w:themeFill="background1" w:themeFillShade="D9"/>
+          </w:tcPr>
+          <w:p>
+            <w:r>
+              <w:t xml:space="preserve">Puntaje - </w:t>
+            </w:r>
+            <w:proofErr w:type="spellStart"/>
+            <w:r>
+              <w:t>float</w:t>
+            </w:r>
+            <w:proofErr w:type="spellEnd"/>
           </w:p>
         </w:tc>
         <w:tc>
@@ -2485,11 +3236,17 @@
         <w:tc>
           <w:tcPr>
             <w:tcW w:w="3780" w:type="dxa"/>
-          </w:tcPr>
-          <w:p>
-            <w:r>
-              <w:t>Cantidad de puntajes - int</w:t>
-            </w:r>
+            <w:shd w:val="clear" w:color="auto" w:fill="D9D9D9" w:themeFill="background1" w:themeFillShade="D9"/>
+          </w:tcPr>
+          <w:p>
+            <w:r>
+              <w:t xml:space="preserve">Cantidad de puntajes - </w:t>
+            </w:r>
+            <w:proofErr w:type="spellStart"/>
+            <w:r>
+              <w:t>int</w:t>
+            </w:r>
+            <w:proofErr w:type="spellEnd"/>
           </w:p>
         </w:tc>
         <w:tc>
@@ -2510,6 +3267,7 @@
         <w:tc>
           <w:tcPr>
             <w:tcW w:w="3780" w:type="dxa"/>
+            <w:shd w:val="clear" w:color="auto" w:fill="D9D9D9" w:themeFill="background1" w:themeFillShade="D9"/>
           </w:tcPr>
           <w:p>
             <w:r>
@@ -2541,6 +3299,7 @@
         <w:tc>
           <w:tcPr>
             <w:tcW w:w="3780" w:type="dxa"/>
+            <w:shd w:val="clear" w:color="auto" w:fill="D9D9D9" w:themeFill="background1" w:themeFillShade="D9"/>
           </w:tcPr>
           <w:p>
             <w:r>
@@ -2573,6 +3332,7 @@
         <w:tc>
           <w:tcPr>
             <w:tcW w:w="3780" w:type="dxa"/>
+            <w:shd w:val="clear" w:color="auto" w:fill="D9D9D9" w:themeFill="background1" w:themeFillShade="D9"/>
           </w:tcPr>
           <w:p>
             <w:r>
@@ -2598,9 +3358,18 @@
         <w:tc>
           <w:tcPr>
             <w:tcW w:w="3780" w:type="dxa"/>
-          </w:tcPr>
-          <w:p>
-            <w:r>
+            <w:shd w:val="clear" w:color="auto" w:fill="BFBFBF" w:themeFill="background1" w:themeFillShade="BF"/>
+          </w:tcPr>
+          <w:p>
+            <w:pPr>
+              <w:rPr>
+                <w:b/>
+              </w:rPr>
+            </w:pPr>
+            <w:r>
+              <w:rPr>
+                <w:b/>
+              </w:rPr>
               <w:t>Total</w:t>
             </w:r>
           </w:p>
@@ -2608,9 +3377,18 @@
         <w:tc>
           <w:tcPr>
             <w:tcW w:w="2700" w:type="dxa"/>
-          </w:tcPr>
-          <w:p>
-            <w:r>
+            <w:shd w:val="clear" w:color="auto" w:fill="BFBFBF" w:themeFill="background1" w:themeFillShade="BF"/>
+          </w:tcPr>
+          <w:p>
+            <w:pPr>
+              <w:rPr>
+                <w:b/>
+              </w:rPr>
+            </w:pPr>
+            <w:r>
+              <w:rPr>
+                <w:b/>
+              </w:rPr>
               <w:t>1362 B</w:t>
             </w:r>
           </w:p>
@@ -2647,9 +3425,18 @@
         <w:tc>
           <w:tcPr>
             <w:tcW w:w="2065" w:type="dxa"/>
-          </w:tcPr>
-          <w:p>
-            <w:r>
+            <w:shd w:val="clear" w:color="auto" w:fill="BFBFBF" w:themeFill="background1" w:themeFillShade="BF"/>
+          </w:tcPr>
+          <w:p>
+            <w:pPr>
+              <w:rPr>
+                <w:b/>
+              </w:rPr>
+            </w:pPr>
+            <w:r>
+              <w:rPr>
+                <w:b/>
+              </w:rPr>
               <w:t>Lista de autores</w:t>
             </w:r>
           </w:p>
@@ -2657,9 +3444,18 @@
         <w:tc>
           <w:tcPr>
             <w:tcW w:w="1620" w:type="dxa"/>
-          </w:tcPr>
-          <w:p>
-            <w:r>
+            <w:shd w:val="clear" w:color="auto" w:fill="BFBFBF" w:themeFill="background1" w:themeFillShade="BF"/>
+          </w:tcPr>
+          <w:p>
+            <w:pPr>
+              <w:rPr>
+                <w:b/>
+              </w:rPr>
+            </w:pPr>
+            <w:r>
+              <w:rPr>
+                <w:b/>
+              </w:rPr>
               <w:t>Espacio</w:t>
             </w:r>
           </w:p>
@@ -2669,11 +3465,17 @@
         <w:tc>
           <w:tcPr>
             <w:tcW w:w="2065" w:type="dxa"/>
-          </w:tcPr>
-          <w:p>
-            <w:r>
-              <w:t>Nombre - String</w:t>
-            </w:r>
+            <w:shd w:val="clear" w:color="auto" w:fill="D9D9D9" w:themeFill="background1" w:themeFillShade="D9"/>
+          </w:tcPr>
+          <w:p>
+            <w:r>
+              <w:t xml:space="preserve">Nombre - </w:t>
+            </w:r>
+            <w:proofErr w:type="spellStart"/>
+            <w:r>
+              <w:t>String</w:t>
+            </w:r>
+            <w:proofErr w:type="spellEnd"/>
           </w:p>
         </w:tc>
         <w:tc>
@@ -2691,6 +3493,7 @@
         <w:tc>
           <w:tcPr>
             <w:tcW w:w="2065" w:type="dxa"/>
+            <w:shd w:val="clear" w:color="auto" w:fill="D9D9D9" w:themeFill="background1" w:themeFillShade="D9"/>
           </w:tcPr>
           <w:p>
             <w:r>
@@ -2719,6 +3522,7 @@
         <w:tc>
           <w:tcPr>
             <w:tcW w:w="2065" w:type="dxa"/>
+            <w:shd w:val="clear" w:color="auto" w:fill="D9D9D9" w:themeFill="background1" w:themeFillShade="D9"/>
           </w:tcPr>
           <w:p>
             <w:r>
@@ -2741,9 +3545,18 @@
         <w:tc>
           <w:tcPr>
             <w:tcW w:w="2065" w:type="dxa"/>
-          </w:tcPr>
-          <w:p>
-            <w:r>
+            <w:shd w:val="clear" w:color="auto" w:fill="BFBFBF" w:themeFill="background1" w:themeFillShade="BF"/>
+          </w:tcPr>
+          <w:p>
+            <w:pPr>
+              <w:rPr>
+                <w:b/>
+              </w:rPr>
+            </w:pPr>
+            <w:r>
+              <w:rPr>
+                <w:b/>
+              </w:rPr>
               <w:t>Total</w:t>
             </w:r>
           </w:p>
@@ -2751,12 +3564,24 @@
         <w:tc>
           <w:tcPr>
             <w:tcW w:w="1620" w:type="dxa"/>
-          </w:tcPr>
-          <w:p>
-            <w:r>
+            <w:shd w:val="clear" w:color="auto" w:fill="BFBFBF" w:themeFill="background1" w:themeFillShade="BF"/>
+          </w:tcPr>
+          <w:p>
+            <w:pPr>
+              <w:rPr>
+                <w:b/>
+              </w:rPr>
+            </w:pPr>
+            <w:r>
+              <w:rPr>
+                <w:b/>
+              </w:rPr>
               <w:t>144</w:t>
             </w:r>
             <w:r>
+              <w:rPr>
+                <w:b/>
+              </w:rPr>
               <w:t xml:space="preserve"> B</w:t>
             </w:r>
           </w:p>
@@ -2778,9 +3603,18 @@
         <w:tc>
           <w:tcPr>
             <w:tcW w:w="1975" w:type="dxa"/>
-          </w:tcPr>
-          <w:p>
-            <w:r>
+            <w:shd w:val="clear" w:color="auto" w:fill="BFBFBF" w:themeFill="background1" w:themeFillShade="BF"/>
+          </w:tcPr>
+          <w:p>
+            <w:pPr>
+              <w:rPr>
+                <w:b/>
+              </w:rPr>
+            </w:pPr>
+            <w:r>
+              <w:rPr>
+                <w:b/>
+              </w:rPr>
               <w:t>Lista de tags</w:t>
             </w:r>
           </w:p>
@@ -2788,9 +3622,18 @@
         <w:tc>
           <w:tcPr>
             <w:tcW w:w="1620" w:type="dxa"/>
-          </w:tcPr>
-          <w:p>
-            <w:r>
+            <w:shd w:val="clear" w:color="auto" w:fill="BFBFBF" w:themeFill="background1" w:themeFillShade="BF"/>
+          </w:tcPr>
+          <w:p>
+            <w:pPr>
+              <w:rPr>
+                <w:b/>
+              </w:rPr>
+            </w:pPr>
+            <w:r>
+              <w:rPr>
+                <w:b/>
+              </w:rPr>
               <w:t>Espacio</w:t>
             </w:r>
           </w:p>
@@ -2800,11 +3643,17 @@
         <w:tc>
           <w:tcPr>
             <w:tcW w:w="1975" w:type="dxa"/>
-          </w:tcPr>
-          <w:p>
-            <w:r>
-              <w:t>Tag - String</w:t>
-            </w:r>
+            <w:shd w:val="clear" w:color="auto" w:fill="D9D9D9" w:themeFill="background1" w:themeFillShade="D9"/>
+          </w:tcPr>
+          <w:p>
+            <w:r>
+              <w:t xml:space="preserve">Tag - </w:t>
+            </w:r>
+            <w:proofErr w:type="spellStart"/>
+            <w:r>
+              <w:t>String</w:t>
+            </w:r>
+            <w:proofErr w:type="spellEnd"/>
           </w:p>
         </w:tc>
         <w:tc>
@@ -2822,6 +3671,7 @@
         <w:tc>
           <w:tcPr>
             <w:tcW w:w="1975" w:type="dxa"/>
+            <w:shd w:val="clear" w:color="auto" w:fill="D9D9D9" w:themeFill="background1" w:themeFillShade="D9"/>
           </w:tcPr>
           <w:p>
             <w:r>
@@ -2859,6 +3709,7 @@
         <w:tc>
           <w:tcPr>
             <w:tcW w:w="1975" w:type="dxa"/>
+            <w:shd w:val="clear" w:color="auto" w:fill="D9D9D9" w:themeFill="background1" w:themeFillShade="D9"/>
           </w:tcPr>
           <w:p>
             <w:r>
@@ -2881,9 +3732,18 @@
         <w:tc>
           <w:tcPr>
             <w:tcW w:w="1975" w:type="dxa"/>
-          </w:tcPr>
-          <w:p>
-            <w:r>
+            <w:shd w:val="clear" w:color="auto" w:fill="BFBFBF" w:themeFill="background1" w:themeFillShade="BF"/>
+          </w:tcPr>
+          <w:p>
+            <w:pPr>
+              <w:rPr>
+                <w:b/>
+              </w:rPr>
+            </w:pPr>
+            <w:r>
+              <w:rPr>
+                <w:b/>
+              </w:rPr>
               <w:t>Total</w:t>
             </w:r>
           </w:p>
@@ -2891,12 +3751,24 @@
         <w:tc>
           <w:tcPr>
             <w:tcW w:w="1620" w:type="dxa"/>
-          </w:tcPr>
-          <w:p>
-            <w:r>
+            <w:shd w:val="clear" w:color="auto" w:fill="BFBFBF" w:themeFill="background1" w:themeFillShade="BF"/>
+          </w:tcPr>
+          <w:p>
+            <w:pPr>
+              <w:rPr>
+                <w:b/>
+              </w:rPr>
+            </w:pPr>
+            <w:r>
+              <w:rPr>
+                <w:b/>
+              </w:rPr>
               <w:t>144</w:t>
             </w:r>
             <w:r>
+              <w:rPr>
+                <w:b/>
+              </w:rPr>
               <w:t xml:space="preserve"> B</w:t>
             </w:r>
           </w:p>
@@ -2971,15 +3843,25 @@
         <w:tc>
           <w:tcPr>
             <w:tcW w:w="4508" w:type="dxa"/>
+            <w:shd w:val="clear" w:color="auto" w:fill="808080" w:themeFill="background1" w:themeFillShade="80"/>
           </w:tcPr>
           <w:p/>
         </w:tc>
         <w:tc>
           <w:tcPr>
             <w:tcW w:w="4508" w:type="dxa"/>
-          </w:tcPr>
-          <w:p>
-            <w:r>
+            <w:shd w:val="clear" w:color="auto" w:fill="BFBFBF" w:themeFill="background1" w:themeFillShade="BF"/>
+          </w:tcPr>
+          <w:p>
+            <w:pPr>
+              <w:rPr>
+                <w:b/>
+              </w:rPr>
+            </w:pPr>
+            <w:r>
+              <w:rPr>
+                <w:b/>
+              </w:rPr>
               <w:t>Espacio</w:t>
             </w:r>
           </w:p>
@@ -2989,6 +3871,7 @@
         <w:tc>
           <w:tcPr>
             <w:tcW w:w="4508" w:type="dxa"/>
+            <w:shd w:val="clear" w:color="auto" w:fill="D9D9D9" w:themeFill="background1" w:themeFillShade="D9"/>
           </w:tcPr>
           <w:p>
             <w:r>
@@ -3011,6 +3894,7 @@
         <w:tc>
           <w:tcPr>
             <w:tcW w:w="4508" w:type="dxa"/>
+            <w:shd w:val="clear" w:color="auto" w:fill="D9D9D9" w:themeFill="background1" w:themeFillShade="D9"/>
           </w:tcPr>
           <w:p>
             <w:r>
@@ -3033,6 +3917,7 @@
         <w:tc>
           <w:tcPr>
             <w:tcW w:w="4508" w:type="dxa"/>
+            <w:shd w:val="clear" w:color="auto" w:fill="D9D9D9" w:themeFill="background1" w:themeFillShade="D9"/>
           </w:tcPr>
           <w:p>
             <w:r>
@@ -3055,9 +3940,18 @@
         <w:tc>
           <w:tcPr>
             <w:tcW w:w="4508" w:type="dxa"/>
-          </w:tcPr>
-          <w:p>
-            <w:r>
+            <w:shd w:val="clear" w:color="auto" w:fill="BFBFBF" w:themeFill="background1" w:themeFillShade="BF"/>
+          </w:tcPr>
+          <w:p>
+            <w:pPr>
+              <w:rPr>
+                <w:b/>
+              </w:rPr>
+            </w:pPr>
+            <w:r>
+              <w:rPr>
+                <w:b/>
+              </w:rPr>
               <w:t>Total</w:t>
             </w:r>
           </w:p>
@@ -3065,9 +3959,18 @@
         <w:tc>
           <w:tcPr>
             <w:tcW w:w="4508" w:type="dxa"/>
-          </w:tcPr>
-          <w:p>
-            <w:r>
+            <w:shd w:val="clear" w:color="auto" w:fill="BFBFBF" w:themeFill="background1" w:themeFillShade="BF"/>
+          </w:tcPr>
+          <w:p>
+            <w:pPr>
+              <w:rPr>
+                <w:b/>
+              </w:rPr>
+            </w:pPr>
+            <w:r>
+              <w:rPr>
+                <w:b/>
+              </w:rPr>
               <w:t>13486800 B = 13,5 MB</w:t>
             </w:r>
           </w:p>
@@ -3096,11 +3999,12 @@
       <w:pPr>
         <w:pStyle w:val="Ttulo2"/>
       </w:pPr>
+      <w:bookmarkStart w:id="6" w:name="_Toc512786717"/>
       <w:r>
         <w:lastRenderedPageBreak/>
         <w:t>Algoritmos</w:t>
       </w:r>
-      <w:bookmarkEnd w:id="3"/>
+      <w:bookmarkEnd w:id="6"/>
     </w:p>
     <w:p>
       <w:r>
@@ -3115,7 +4019,15 @@
     </w:p>
     <w:p>
       <w:r>
-        <w:t xml:space="preserve">Las operaciones mas importantes que realiza el TDA Lista (que se estarán utilizando constantemente en los otros algoritmos) son insertar, buscar, eliminar, quitar y buscarLista. </w:t>
+        <w:t xml:space="preserve">Las operaciones mas importantes que realiza el TDA Lista (que se estarán utilizando constantemente en los otros algoritmos) son insertar, buscar, eliminar, quitar y </w:t>
+      </w:r>
+      <w:proofErr w:type="spellStart"/>
+      <w:r>
+        <w:t>buscarLista</w:t>
+      </w:r>
+      <w:proofErr w:type="spellEnd"/>
+      <w:r>
+        <w:t xml:space="preserve">. </w:t>
       </w:r>
     </w:p>
     <w:p>
@@ -3204,12 +4116,14 @@
           <w:numId w:val="39"/>
         </w:numPr>
       </w:pPr>
+      <w:proofErr w:type="spellStart"/>
       <w:r>
         <w:rPr>
           <w:b/>
         </w:rPr>
         <w:t>buscarLista</w:t>
       </w:r>
+      <w:proofErr w:type="spellEnd"/>
       <w:r>
         <w:t xml:space="preserve"> funciona igual que</w:t>
       </w:r>
@@ -3228,7 +4142,6 @@
         <w:spacing w:after="200"/>
         <w:jc w:val="left"/>
       </w:pPr>
-      <w:bookmarkStart w:id="4" w:name="_Toc417411920"/>
       <w:r>
         <w:t>Ahora si pasamos a los métodos de cada alternativa</w:t>
       </w:r>
@@ -3237,18 +4150,22 @@
       <w:pPr>
         <w:pStyle w:val="Ttulo3"/>
       </w:pPr>
+      <w:bookmarkStart w:id="7" w:name="_Toc512786718"/>
       <w:r>
         <w:t>Primera alternativa</w:t>
       </w:r>
+      <w:bookmarkEnd w:id="7"/>
     </w:p>
     <w:p>
       <w:pPr>
         <w:pStyle w:val="Ttulo4"/>
         <w:spacing w:after="240"/>
       </w:pPr>
+      <w:proofErr w:type="spellStart"/>
       <w:r>
         <w:t>mostrarUltimasEdiciones</w:t>
       </w:r>
+      <w:proofErr w:type="spellEnd"/>
     </w:p>
     <w:p>
       <w:pPr>
@@ -3388,9 +4305,11 @@
         <w:pStyle w:val="Ttulo4"/>
         <w:spacing w:after="240"/>
       </w:pPr>
+      <w:proofErr w:type="spellStart"/>
       <w:r>
         <w:t>mostrarPorTitulo</w:t>
       </w:r>
+      <w:proofErr w:type="spellEnd"/>
     </w:p>
     <w:p>
       <w:pPr>
@@ -3527,9 +4446,11 @@
         <w:pStyle w:val="Ttulo4"/>
         <w:spacing w:after="240"/>
       </w:pPr>
+      <w:proofErr w:type="spellStart"/>
       <w:r>
         <w:t>mostrarPorAño</w:t>
       </w:r>
+      <w:proofErr w:type="spellEnd"/>
     </w:p>
     <w:p>
       <w:pPr>
@@ -3667,9 +4588,11 @@
         <w:pStyle w:val="Ttulo4"/>
         <w:spacing w:after="240"/>
       </w:pPr>
+      <w:proofErr w:type="spellStart"/>
       <w:r>
         <w:t>mostrarPorISBN</w:t>
       </w:r>
+      <w:proofErr w:type="spellEnd"/>
     </w:p>
     <w:p>
       <w:pPr>
@@ -3727,9 +4650,11 @@
       <w:r>
         <w:t>La lista contiene una n cantidad de nodos, cada nodo contiene un libro que a su vez contiene un campo “</w:t>
       </w:r>
+      <w:proofErr w:type="spellStart"/>
       <w:r>
         <w:t>isbn</w:t>
       </w:r>
+      <w:proofErr w:type="spellEnd"/>
       <w:r>
         <w:t>”</w:t>
       </w:r>
@@ -3849,9 +4774,11 @@
         <w:pStyle w:val="Ttulo4"/>
         <w:spacing w:after="240"/>
       </w:pPr>
+      <w:proofErr w:type="spellStart"/>
       <w:r>
         <w:t>mostrarPorAutor</w:t>
       </w:r>
+      <w:proofErr w:type="spellEnd"/>
     </w:p>
     <w:p>
       <w:pPr>
@@ -3866,14 +4793,30 @@
         <w:t>Recorremos primero la lista de autores y nos quedamos con el ID del autor cuyo nombre coincide con el nombre dado. Luego recorremos la lista que asocia libros a autores</w:t>
       </w:r>
       <w:r>
-        <w:t xml:space="preserve"> y nos quedamos con los IDs de </w:t>
+        <w:t xml:space="preserve"> y nos quedamos con los </w:t>
+      </w:r>
+      <w:proofErr w:type="spellStart"/>
+      <w:r>
+        <w:t>IDs</w:t>
+      </w:r>
+      <w:proofErr w:type="spellEnd"/>
+      <w:r>
+        <w:t xml:space="preserve"> de </w:t>
       </w:r>
       <w:r>
         <w:lastRenderedPageBreak/>
         <w:t>libros que están asociados al ID de autor que teníamos. Finalmente</w:t>
       </w:r>
       <w:r>
-        <w:t>, buscamos en la lista de libros esos IDs e imprimimos los libros que coinciden.</w:t>
+        <w:t xml:space="preserve">, buscamos en la lista de libros esos </w:t>
+      </w:r>
+      <w:proofErr w:type="spellStart"/>
+      <w:r>
+        <w:t>IDs</w:t>
+      </w:r>
+      <w:proofErr w:type="spellEnd"/>
+      <w:r>
+        <w:t xml:space="preserve"> e imprimimos los libros que coinciden.</w:t>
       </w:r>
     </w:p>
     <w:p>
@@ -3911,8 +4854,13 @@
       <w:r>
         <w:t xml:space="preserve"> cantidad de nodos, cada nodo contiene un </w:t>
       </w:r>
-      <w:r>
-        <w:t>String que representa el nombre del autor, y las etiquetas de los nodos son el ID de cada autor.</w:t>
+      <w:proofErr w:type="spellStart"/>
+      <w:r>
+        <w:t>String</w:t>
+      </w:r>
+      <w:proofErr w:type="spellEnd"/>
+      <w:r>
+        <w:t xml:space="preserve"> que representa el nombre del autor, y las etiquetas de los nodos son el ID de cada autor.</w:t>
       </w:r>
     </w:p>
     <w:p>
@@ -3934,7 +4882,15 @@
         <w:t>b</w:t>
       </w:r>
       <w:r>
-        <w:t xml:space="preserve"> cantidad de nodos, cada nodo contiene un int que representa un ID de autor, y su etiqueta es el ID del libro asociado.</w:t>
+        <w:t xml:space="preserve"> cantidad de nodos, cada nodo contiene un </w:t>
+      </w:r>
+      <w:proofErr w:type="spellStart"/>
+      <w:r>
+        <w:t>int</w:t>
+      </w:r>
+      <w:proofErr w:type="spellEnd"/>
+      <w:r>
+        <w:t xml:space="preserve"> que representa un ID de autor, y su etiqueta es el ID del libro asociado.</w:t>
       </w:r>
     </w:p>
     <w:p>
@@ -4052,7 +5008,15 @@
     </w:p>
     <w:p>
       <w:r>
-        <w:t>Siendo “m” el tamaño de la lista de autores y “b” el tamaño de la lista libros-autor, este algoritmo resulta ser de orden O(bn), dado que tanto b y n son mayores que m.</w:t>
+        <w:t>Siendo “m” el tamaño de la lista de autores y “b” el tamaño de la lista libros-autor, este algoritmo resulta ser de orden O(</w:t>
+      </w:r>
+      <w:proofErr w:type="spellStart"/>
+      <w:r>
+        <w:t>bn</w:t>
+      </w:r>
+      <w:proofErr w:type="spellEnd"/>
+      <w:r>
+        <w:t>), dado que tanto b y n son mayores que m.</w:t>
       </w:r>
     </w:p>
     <w:p/>
@@ -4061,9 +5025,11 @@
         <w:pStyle w:val="Ttulo4"/>
         <w:spacing w:after="240"/>
       </w:pPr>
+      <w:proofErr w:type="spellStart"/>
       <w:r>
         <w:t>mostrarPorTag</w:t>
       </w:r>
+      <w:proofErr w:type="spellEnd"/>
     </w:p>
     <w:p>
       <w:pPr>
@@ -4075,7 +5041,23 @@
     </w:p>
     <w:p>
       <w:r>
-        <w:t>Recorremos primero la lista de tags y nos quedamos con el ID del tag cuyo nombre coincide con el nombre dado. Luego recorremos la lista que asocia libros a tags y nos quedamos con los IDs de libros que están asociados al ID de tag que teníamos. Finalmente, buscamos en la lista de libros esos IDs e imprimimos los libros que coinciden.</w:t>
+        <w:t xml:space="preserve">Recorremos primero la lista de tags y nos quedamos con el ID del tag cuyo nombre coincide con el nombre dado. Luego recorremos la lista que asocia libros a tags y nos quedamos con los </w:t>
+      </w:r>
+      <w:proofErr w:type="spellStart"/>
+      <w:r>
+        <w:t>IDs</w:t>
+      </w:r>
+      <w:proofErr w:type="spellEnd"/>
+      <w:r>
+        <w:t xml:space="preserve"> de libros que están asociados al ID de tag que teníamos. Finalmente, buscamos en la lista de libros esos </w:t>
+      </w:r>
+      <w:proofErr w:type="spellStart"/>
+      <w:r>
+        <w:t>IDs</w:t>
+      </w:r>
+      <w:proofErr w:type="spellEnd"/>
+      <w:r>
+        <w:t xml:space="preserve"> e imprimimos los libros que coinciden.</w:t>
       </w:r>
     </w:p>
     <w:p>
@@ -4106,7 +5088,15 @@
         <w:t>t</w:t>
       </w:r>
       <w:r>
-        <w:t xml:space="preserve"> cantidad de nodos, cada nodo contiene un String que representa el nombre del tag, y las etiquetas de los nodos son el ID de cada tag.</w:t>
+        <w:t xml:space="preserve"> cantidad de nodos, cada nodo contiene un </w:t>
+      </w:r>
+      <w:proofErr w:type="spellStart"/>
+      <w:r>
+        <w:t>String</w:t>
+      </w:r>
+      <w:proofErr w:type="spellEnd"/>
+      <w:r>
+        <w:t xml:space="preserve"> que representa el nombre del tag, y las etiquetas de los nodos son el ID de cada tag.</w:t>
       </w:r>
     </w:p>
     <w:p>
@@ -4128,7 +5118,15 @@
         <w:t>a</w:t>
       </w:r>
       <w:r>
-        <w:t xml:space="preserve"> cantidad de nodos, cada nodo contiene un int que representa un ID de tag, y su etiqueta es el ID del libro asociado.</w:t>
+        <w:t xml:space="preserve"> cantidad de nodos, cada nodo contiene un </w:t>
+      </w:r>
+      <w:proofErr w:type="spellStart"/>
+      <w:r>
+        <w:t>int</w:t>
+      </w:r>
+      <w:proofErr w:type="spellEnd"/>
+      <w:r>
+        <w:t xml:space="preserve"> que representa un ID de tag, y su etiqueta es el ID del libro asociado.</w:t>
       </w:r>
     </w:p>
     <w:p>
@@ -4246,7 +5244,15 @@
     </w:p>
     <w:p>
       <w:r>
-        <w:t>Siendo “t” el tamaño de la lista de tags y “a” el tamaño de la lista libros-tag, este algoritmo resulta ser de orden O(an), dado que a es mucho mayor que t.</w:t>
+        <w:t>Siendo “t” el tamaño de la lista de tags y “a” el tamaño de la lista libros-tag, este algoritmo resulta ser de orden O(</w:t>
+      </w:r>
+      <w:proofErr w:type="spellStart"/>
+      <w:r>
+        <w:t>an</w:t>
+      </w:r>
+      <w:proofErr w:type="spellEnd"/>
+      <w:r>
+        <w:t>), dado que a es mucho mayor que t.</w:t>
       </w:r>
     </w:p>
     <w:p/>
@@ -4255,9 +5261,11 @@
         <w:pStyle w:val="Ttulo4"/>
         <w:spacing w:after="240"/>
       </w:pPr>
+      <w:proofErr w:type="spellStart"/>
       <w:r>
         <w:t>mostrarDetalles</w:t>
       </w:r>
+      <w:proofErr w:type="spellEnd"/>
     </w:p>
     <w:p>
       <w:pPr>
@@ -4269,7 +5277,23 @@
     </w:p>
     <w:p>
       <w:r>
-        <w:t>Primero buscamos el ID dado en la lista de libros e imprimimos el libro. Luego buscamos en la lista libro-autor todos los IDs de autor que están asociados al ID de libro y utilizamos esos IDs de autor para buscar en la lista de autores todos los autores del libro y los imprimimos. Finalmente realizamos lo mismo para los tags del libro.</w:t>
+        <w:t xml:space="preserve">Primero buscamos el ID dado en la lista de libros e imprimimos el libro. Luego buscamos en la lista libro-autor todos los </w:t>
+      </w:r>
+      <w:proofErr w:type="spellStart"/>
+      <w:r>
+        <w:t>IDs</w:t>
+      </w:r>
+      <w:proofErr w:type="spellEnd"/>
+      <w:r>
+        <w:t xml:space="preserve"> de autor que están asociados al ID de libro y utilizamos esos </w:t>
+      </w:r>
+      <w:proofErr w:type="spellStart"/>
+      <w:r>
+        <w:t>IDs</w:t>
+      </w:r>
+      <w:proofErr w:type="spellEnd"/>
+      <w:r>
+        <w:t xml:space="preserve"> de autor para buscar en la lista de autores todos los autores del libro y los imprimimos. Finalmente realizamos lo mismo para los tags del libro.</w:t>
       </w:r>
     </w:p>
     <w:p>
@@ -4299,7 +5323,15 @@
         <w:t>t</w:t>
       </w:r>
       <w:r>
-        <w:t xml:space="preserve"> cantidad de nodos, cada nodo contiene un String que representa el nombre del tag, y las etiquetas de los nodos son el ID de cada tag.</w:t>
+        <w:t xml:space="preserve"> cantidad de nodos, cada nodo contiene un </w:t>
+      </w:r>
+      <w:proofErr w:type="spellStart"/>
+      <w:r>
+        <w:t>String</w:t>
+      </w:r>
+      <w:proofErr w:type="spellEnd"/>
+      <w:r>
+        <w:t xml:space="preserve"> que representa el nombre del tag, y las etiquetas de los nodos son el ID de cada tag.</w:t>
       </w:r>
     </w:p>
     <w:p>
@@ -4322,7 +5354,15 @@
         <w:t>a</w:t>
       </w:r>
       <w:r>
-        <w:t xml:space="preserve"> cantidad de nodos, cada nodo contiene un int que representa un ID de tag, y su etiqueta es el ID del libro asociado.</w:t>
+        <w:t xml:space="preserve"> cantidad de nodos, cada nodo contiene un </w:t>
+      </w:r>
+      <w:proofErr w:type="spellStart"/>
+      <w:r>
+        <w:t>int</w:t>
+      </w:r>
+      <w:proofErr w:type="spellEnd"/>
+      <w:r>
+        <w:t xml:space="preserve"> que representa un ID de tag, y su etiqueta es el ID del libro asociado.</w:t>
       </w:r>
     </w:p>
     <w:p>
@@ -4344,7 +5384,15 @@
         <w:t>m</w:t>
       </w:r>
       <w:r>
-        <w:t xml:space="preserve"> cantidad de nodos, cada nodo contiene un String que representa el nombre del autor, y las etiquetas de los nodos son el ID de cada autor.</w:t>
+        <w:t xml:space="preserve"> cantidad de nodos, cada nodo contiene un </w:t>
+      </w:r>
+      <w:proofErr w:type="spellStart"/>
+      <w:r>
+        <w:t>String</w:t>
+      </w:r>
+      <w:proofErr w:type="spellEnd"/>
+      <w:r>
+        <w:t xml:space="preserve"> que representa el nombre del autor, y las etiquetas de los nodos son el ID de cada autor.</w:t>
       </w:r>
     </w:p>
     <w:p>
@@ -4366,7 +5414,15 @@
         <w:t>b</w:t>
       </w:r>
       <w:r>
-        <w:t xml:space="preserve"> cantidad de nodos, cada nodo contiene un int que representa un ID de autor, y su etiqueta es el ID del libro asociado.</w:t>
+        <w:t xml:space="preserve"> cantidad de nodos, cada nodo contiene un </w:t>
+      </w:r>
+      <w:proofErr w:type="spellStart"/>
+      <w:r>
+        <w:t>int</w:t>
+      </w:r>
+      <w:proofErr w:type="spellEnd"/>
+      <w:r>
+        <w:t xml:space="preserve"> que representa un ID de autor, y su etiqueta es el ID del libro asociado.</w:t>
       </w:r>
     </w:p>
     <w:p>
@@ -4529,9 +5585,11 @@
         <w:pStyle w:val="Ttulo4"/>
         <w:spacing w:after="240"/>
       </w:pPr>
+      <w:proofErr w:type="spellStart"/>
       <w:r>
         <w:t>eliminarAutor</w:t>
       </w:r>
+      <w:proofErr w:type="spellEnd"/>
     </w:p>
     <w:p>
       <w:pPr>
@@ -4561,7 +5619,15 @@
         <w:t>y nos quedamos con su ID</w:t>
       </w:r>
       <w:r>
-        <w:t>. Luego buscamos en la lista libro-autor todos los IDs de</w:t>
+        <w:t xml:space="preserve">. Luego buscamos en la lista libro-autor todos los </w:t>
+      </w:r>
+      <w:proofErr w:type="spellStart"/>
+      <w:r>
+        <w:t>IDs</w:t>
+      </w:r>
+      <w:proofErr w:type="spellEnd"/>
+      <w:r>
+        <w:t xml:space="preserve"> de</w:t>
       </w:r>
       <w:r>
         <w:t xml:space="preserve"> libros</w:t>
@@ -4573,7 +5639,15 @@
         <w:t xml:space="preserve">autor, los quitamos de la lista y luego </w:t>
       </w:r>
       <w:r>
-        <w:t>utilizamos esos IDs para</w:t>
+        <w:t xml:space="preserve">utilizamos esos </w:t>
+      </w:r>
+      <w:proofErr w:type="spellStart"/>
+      <w:r>
+        <w:t>IDs</w:t>
+      </w:r>
+      <w:proofErr w:type="spellEnd"/>
+      <w:r>
+        <w:t xml:space="preserve"> para</w:t>
       </w:r>
       <w:r>
         <w:t xml:space="preserve"> eliminar</w:t>
@@ -4631,7 +5705,15 @@
         <w:t>m</w:t>
       </w:r>
       <w:r>
-        <w:t xml:space="preserve"> cantidad de nodos, cada nodo contiene un String que representa el nombre del autor, y las etiquetas de los nodos son el ID de cada autor.</w:t>
+        <w:t xml:space="preserve"> cantidad de nodos, cada nodo contiene un </w:t>
+      </w:r>
+      <w:proofErr w:type="spellStart"/>
+      <w:r>
+        <w:t>String</w:t>
+      </w:r>
+      <w:proofErr w:type="spellEnd"/>
+      <w:r>
+        <w:t xml:space="preserve"> que representa el nombre del autor, y las etiquetas de los nodos son el ID de cada autor.</w:t>
       </w:r>
     </w:p>
     <w:p>
@@ -4653,7 +5735,15 @@
         <w:t>b</w:t>
       </w:r>
       <w:r>
-        <w:t xml:space="preserve"> cantidad de nodos, cada nodo contiene un int que representa un ID de autor, y su etiqueta es el ID del libro asociado.</w:t>
+        <w:t xml:space="preserve"> cantidad de nodos, cada nodo contiene un </w:t>
+      </w:r>
+      <w:proofErr w:type="spellStart"/>
+      <w:r>
+        <w:t>int</w:t>
+      </w:r>
+      <w:proofErr w:type="spellEnd"/>
+      <w:r>
+        <w:t xml:space="preserve"> que representa un ID de autor, y su etiqueta es el ID del libro asociado.</w:t>
       </w:r>
     </w:p>
     <w:p>
@@ -4786,7 +5876,23 @@
     </w:p>
     <w:p>
       <w:r>
-        <w:t>Se le llamo “x” a la cantidad de libros que se deben eliminar. Dado que esta cantidad es muy pequeña en comparación a los tamaños de las listas que se manejan, se puede considerar al segundo “mientras” como de orden O(bn) y al tercero como de orden O(n). Entonces por la regla de la suma el orden de todo el algoritmo es O(bn).</w:t>
+        <w:t>Se le llamo “x” a la cantidad de libros que se deben eliminar. Dado que esta cantidad es muy pequeña en comparación a los tamaños de las listas que se manejan, se puede considerar al segundo “mientras” como de orden O(</w:t>
+      </w:r>
+      <w:proofErr w:type="spellStart"/>
+      <w:r>
+        <w:t>bn</w:t>
+      </w:r>
+      <w:proofErr w:type="spellEnd"/>
+      <w:r>
+        <w:t>) y al tercero como de orden O(n). Entonces por la regla de la suma el orden de todo el algoritmo es O(</w:t>
+      </w:r>
+      <w:proofErr w:type="spellStart"/>
+      <w:r>
+        <w:t>bn</w:t>
+      </w:r>
+      <w:proofErr w:type="spellEnd"/>
+      <w:r>
+        <w:t>).</w:t>
       </w:r>
     </w:p>
     <w:p>
@@ -4802,19 +5908,23 @@
       <w:pPr>
         <w:pStyle w:val="Ttulo3"/>
       </w:pPr>
+      <w:bookmarkStart w:id="8" w:name="_Toc512786719"/>
       <w:r>
         <w:lastRenderedPageBreak/>
         <w:t>Segunda alternativa</w:t>
       </w:r>
+      <w:bookmarkEnd w:id="8"/>
     </w:p>
     <w:p>
       <w:pPr>
         <w:pStyle w:val="Ttulo4"/>
         <w:spacing w:after="240"/>
       </w:pPr>
+      <w:proofErr w:type="spellStart"/>
       <w:r>
         <w:t>mostrarUltimasEdiciones</w:t>
       </w:r>
+      <w:proofErr w:type="spellEnd"/>
     </w:p>
     <w:p>
       <w:pPr>
@@ -4951,9 +6061,11 @@
         <w:pStyle w:val="Ttulo4"/>
         <w:spacing w:after="240"/>
       </w:pPr>
+      <w:proofErr w:type="spellStart"/>
       <w:r>
         <w:t>mostrarPorTitulo</w:t>
       </w:r>
+      <w:proofErr w:type="spellEnd"/>
     </w:p>
     <w:p>
       <w:pPr>
@@ -5115,9 +6227,11 @@
         <w:pStyle w:val="Ttulo4"/>
         <w:spacing w:after="240"/>
       </w:pPr>
+      <w:proofErr w:type="spellStart"/>
       <w:r>
         <w:t>mostrarPorAño</w:t>
       </w:r>
+      <w:proofErr w:type="spellEnd"/>
     </w:p>
     <w:p>
       <w:pPr>
@@ -5254,9 +6368,11 @@
         <w:pStyle w:val="Ttulo4"/>
         <w:spacing w:after="240"/>
       </w:pPr>
+      <w:proofErr w:type="spellStart"/>
       <w:r>
         <w:t>mostrarPorISBN</w:t>
       </w:r>
+      <w:proofErr w:type="spellEnd"/>
     </w:p>
     <w:p>
       <w:pPr>
@@ -5403,9 +6519,11 @@
         <w:pStyle w:val="Ttulo4"/>
         <w:spacing w:after="240"/>
       </w:pPr>
+      <w:proofErr w:type="spellStart"/>
       <w:r>
         <w:t>mostrarPorAutor</w:t>
       </w:r>
+      <w:proofErr w:type="spellEnd"/>
     </w:p>
     <w:p>
       <w:pPr>
@@ -5599,10 +6717,12 @@
         <w:pStyle w:val="Ttulo4"/>
         <w:spacing w:after="240"/>
       </w:pPr>
+      <w:proofErr w:type="spellStart"/>
       <w:r>
         <w:lastRenderedPageBreak/>
         <w:t>mostrarPorTag</w:t>
       </w:r>
+      <w:proofErr w:type="spellEnd"/>
     </w:p>
     <w:p>
       <w:pPr>
@@ -5667,7 +6787,15 @@
         <w:t>que llevan ese tag</w:t>
       </w:r>
       <w:r>
-        <w:t xml:space="preserve"> (y la etiqueta del tag es el String tag mismo)</w:t>
+        <w:t xml:space="preserve"> (y la etiqueta del tag es el </w:t>
+      </w:r>
+      <w:proofErr w:type="spellStart"/>
+      <w:r>
+        <w:t>String</w:t>
+      </w:r>
+      <w:proofErr w:type="spellEnd"/>
+      <w:r>
+        <w:t xml:space="preserve"> tag mismo)</w:t>
       </w:r>
       <w:r>
         <w:t>.</w:t>
@@ -5784,7 +6912,15 @@
     </w:p>
     <w:p>
       <w:r>
-        <w:t>El orden de este algorimo es entonces de O(t).</w:t>
+        <w:t xml:space="preserve">El orden de este </w:t>
+      </w:r>
+      <w:proofErr w:type="spellStart"/>
+      <w:r>
+        <w:t>algorimo</w:t>
+      </w:r>
+      <w:proofErr w:type="spellEnd"/>
+      <w:r>
+        <w:t xml:space="preserve"> es entonces de O(t).</w:t>
       </w:r>
     </w:p>
     <w:p/>
@@ -5793,9 +6929,11 @@
         <w:pStyle w:val="Ttulo4"/>
         <w:spacing w:after="240"/>
       </w:pPr>
+      <w:proofErr w:type="spellStart"/>
       <w:r>
         <w:t>mostrarDetalles</w:t>
       </w:r>
+      <w:proofErr w:type="spellEnd"/>
     </w:p>
     <w:p>
       <w:pPr>
@@ -5939,9 +7077,11 @@
         <w:pStyle w:val="Ttulo4"/>
         <w:spacing w:after="240"/>
       </w:pPr>
+      <w:proofErr w:type="spellStart"/>
       <w:r>
         <w:t>eliminarAutor</w:t>
       </w:r>
+      <w:proofErr w:type="spellEnd"/>
     </w:p>
     <w:p>
       <w:pPr>
@@ -6130,10 +7270,12 @@
       <w:pPr>
         <w:pStyle w:val="Ttulo3"/>
       </w:pPr>
+      <w:bookmarkStart w:id="9" w:name="_Toc512786720"/>
       <w:r>
         <w:lastRenderedPageBreak/>
         <w:t>Comparación de alternativas</w:t>
       </w:r>
+      <w:bookmarkEnd w:id="9"/>
     </w:p>
     <w:p>
       <w:r>
@@ -6167,6 +7309,7 @@
         <w:tc>
           <w:tcPr>
             <w:tcW w:w="2880" w:type="dxa"/>
+            <w:shd w:val="clear" w:color="auto" w:fill="808080" w:themeFill="background1" w:themeFillShade="80"/>
           </w:tcPr>
           <w:p/>
         </w:tc>
@@ -6174,12 +7317,24 @@
           <w:tcPr>
             <w:tcW w:w="3171" w:type="dxa"/>
             <w:gridSpan w:val="2"/>
-          </w:tcPr>
-          <w:p>
-            <w:r>
+            <w:shd w:val="clear" w:color="auto" w:fill="A6A6A6" w:themeFill="background1" w:themeFillShade="A6"/>
+          </w:tcPr>
+          <w:p>
+            <w:pPr>
+              <w:rPr>
+                <w:b/>
+              </w:rPr>
+            </w:pPr>
+            <w:r>
+              <w:rPr>
+                <w:b/>
+              </w:rPr>
               <w:t xml:space="preserve">Ordenes de tiempo de </w:t>
             </w:r>
             <w:r>
+              <w:rPr>
+                <w:b/>
+              </w:rPr>
               <w:t>ejecución</w:t>
             </w:r>
           </w:p>
@@ -6192,9 +7347,18 @@
         <w:tc>
           <w:tcPr>
             <w:tcW w:w="2880" w:type="dxa"/>
-          </w:tcPr>
-          <w:p>
-            <w:r>
+            <w:shd w:val="clear" w:color="auto" w:fill="A6A6A6" w:themeFill="background1" w:themeFillShade="A6"/>
+          </w:tcPr>
+          <w:p>
+            <w:pPr>
+              <w:rPr>
+                <w:b/>
+              </w:rPr>
+            </w:pPr>
+            <w:r>
+              <w:rPr>
+                <w:b/>
+              </w:rPr>
               <w:t>Funcionalidades requeridas</w:t>
             </w:r>
           </w:p>
@@ -6202,9 +7366,18 @@
         <w:tc>
           <w:tcPr>
             <w:tcW w:w="1620" w:type="dxa"/>
-          </w:tcPr>
-          <w:p>
-            <w:r>
+            <w:shd w:val="clear" w:color="auto" w:fill="A6A6A6" w:themeFill="background1" w:themeFillShade="A6"/>
+          </w:tcPr>
+          <w:p>
+            <w:pPr>
+              <w:rPr>
+                <w:b/>
+              </w:rPr>
+            </w:pPr>
+            <w:r>
+              <w:rPr>
+                <w:b/>
+              </w:rPr>
               <w:t>Alternativa 1</w:t>
             </w:r>
           </w:p>
@@ -6212,9 +7385,18 @@
         <w:tc>
           <w:tcPr>
             <w:tcW w:w="1551" w:type="dxa"/>
-          </w:tcPr>
-          <w:p>
-            <w:r>
+            <w:shd w:val="clear" w:color="auto" w:fill="A6A6A6" w:themeFill="background1" w:themeFillShade="A6"/>
+          </w:tcPr>
+          <w:p>
+            <w:pPr>
+              <w:rPr>
+                <w:b/>
+              </w:rPr>
+            </w:pPr>
+            <w:r>
+              <w:rPr>
+                <w:b/>
+              </w:rPr>
               <w:t>Alternativa 2</w:t>
             </w:r>
           </w:p>
@@ -6227,6 +7409,7 @@
         <w:tc>
           <w:tcPr>
             <w:tcW w:w="2880" w:type="dxa"/>
+            <w:shd w:val="clear" w:color="auto" w:fill="D9D9D9" w:themeFill="background1" w:themeFillShade="D9"/>
           </w:tcPr>
           <w:p>
             <w:r>
@@ -6268,6 +7451,7 @@
         <w:tc>
           <w:tcPr>
             <w:tcW w:w="2880" w:type="dxa"/>
+            <w:shd w:val="clear" w:color="auto" w:fill="D9D9D9" w:themeFill="background1" w:themeFillShade="D9"/>
           </w:tcPr>
           <w:p>
             <w:r>
@@ -6281,7 +7465,15 @@
           </w:tcPr>
           <w:p>
             <w:r>
-              <w:t>O(an)</w:t>
+              <w:t>O(</w:t>
+            </w:r>
+            <w:proofErr w:type="spellStart"/>
+            <w:r>
+              <w:t>an</w:t>
+            </w:r>
+            <w:proofErr w:type="spellEnd"/>
+            <w:r>
+              <w:t>)</w:t>
             </w:r>
           </w:p>
         </w:tc>
@@ -6303,6 +7495,7 @@
         <w:tc>
           <w:tcPr>
             <w:tcW w:w="2880" w:type="dxa"/>
+            <w:shd w:val="clear" w:color="auto" w:fill="D9D9D9" w:themeFill="background1" w:themeFillShade="D9"/>
           </w:tcPr>
           <w:p>
             <w:r>
@@ -6316,7 +7509,15 @@
           </w:tcPr>
           <w:p>
             <w:r>
-              <w:t>O(bn)</w:t>
+              <w:t>O(</w:t>
+            </w:r>
+            <w:proofErr w:type="spellStart"/>
+            <w:r>
+              <w:t>bn</w:t>
+            </w:r>
+            <w:proofErr w:type="spellEnd"/>
+            <w:r>
+              <w:t>)</w:t>
             </w:r>
           </w:p>
         </w:tc>
@@ -6338,6 +7539,7 @@
         <w:tc>
           <w:tcPr>
             <w:tcW w:w="2880" w:type="dxa"/>
+            <w:shd w:val="clear" w:color="auto" w:fill="D9D9D9" w:themeFill="background1" w:themeFillShade="D9"/>
           </w:tcPr>
           <w:p>
             <w:r>
@@ -6373,6 +7575,7 @@
         <w:tc>
           <w:tcPr>
             <w:tcW w:w="2880" w:type="dxa"/>
+            <w:shd w:val="clear" w:color="auto" w:fill="D9D9D9" w:themeFill="background1" w:themeFillShade="D9"/>
           </w:tcPr>
           <w:p>
             <w:r>
@@ -6411,6 +7614,7 @@
             <w:tcBorders>
               <w:bottom w:val="single" w:sz="4" w:space="0" w:color="auto"/>
             </w:tcBorders>
+            <w:shd w:val="clear" w:color="auto" w:fill="D9D9D9" w:themeFill="background1" w:themeFillShade="D9"/>
           </w:tcPr>
           <w:p>
             <w:r>
@@ -6427,7 +7631,15 @@
           </w:tcPr>
           <w:p>
             <w:r>
-              <w:t>O(bn)</w:t>
+              <w:t>O(</w:t>
+            </w:r>
+            <w:proofErr w:type="spellStart"/>
+            <w:r>
+              <w:t>bn</w:t>
+            </w:r>
+            <w:proofErr w:type="spellEnd"/>
+            <w:r>
+              <w:t>)</w:t>
             </w:r>
           </w:p>
         </w:tc>
@@ -6487,6 +7699,7 @@
         <w:tc>
           <w:tcPr>
             <w:tcW w:w="2880" w:type="dxa"/>
+            <w:shd w:val="clear" w:color="auto" w:fill="D9D9D9" w:themeFill="background1" w:themeFillShade="D9"/>
           </w:tcPr>
           <w:p>
             <w:r>
@@ -6542,8 +7755,6 @@
       <w:r>
         <w:t>Los siguientes valores fueron obtenidos utilizando como referencia los archivos provistos:</w:t>
       </w:r>
-      <w:bookmarkStart w:id="5" w:name="_GoBack"/>
-      <w:bookmarkEnd w:id="5"/>
     </w:p>
     <w:tbl>
       <w:tblPr>
@@ -6563,9 +7774,18 @@
         <w:tc>
           <w:tcPr>
             <w:tcW w:w="2880" w:type="dxa"/>
-          </w:tcPr>
-          <w:p>
-            <w:r>
+            <w:shd w:val="clear" w:color="auto" w:fill="A6A6A6" w:themeFill="background1" w:themeFillShade="A6"/>
+          </w:tcPr>
+          <w:p>
+            <w:pPr>
+              <w:rPr>
+                <w:b/>
+              </w:rPr>
+            </w:pPr>
+            <w:r>
+              <w:rPr>
+                <w:b/>
+              </w:rPr>
               <w:t>Funcionalidades requeridas</w:t>
             </w:r>
           </w:p>
@@ -6573,12 +7793,24 @@
         <w:tc>
           <w:tcPr>
             <w:tcW w:w="3171" w:type="dxa"/>
-          </w:tcPr>
-          <w:p>
-            <w:r>
+            <w:shd w:val="clear" w:color="auto" w:fill="A6A6A6" w:themeFill="background1" w:themeFillShade="A6"/>
+          </w:tcPr>
+          <w:p>
+            <w:pPr>
+              <w:rPr>
+                <w:b/>
+              </w:rPr>
+            </w:pPr>
+            <w:r>
+              <w:rPr>
+                <w:b/>
+              </w:rPr>
               <w:t>Alternativa 2</w:t>
             </w:r>
             <w:r>
+              <w:rPr>
+                <w:b/>
+              </w:rPr>
               <w:t xml:space="preserve"> en comparación a alternativa 1</w:t>
             </w:r>
           </w:p>
@@ -6591,6 +7823,7 @@
         <w:tc>
           <w:tcPr>
             <w:tcW w:w="2880" w:type="dxa"/>
+            <w:shd w:val="clear" w:color="auto" w:fill="D9D9D9" w:themeFill="background1" w:themeFillShade="D9"/>
           </w:tcPr>
           <w:p>
             <w:r>
@@ -6608,6 +7841,8 @@
             </w:r>
           </w:p>
         </w:tc>
+        <w:bookmarkStart w:id="10" w:name="_GoBack"/>
+        <w:bookmarkEnd w:id="10"/>
       </w:tr>
       <w:tr>
         <w:trPr>
@@ -6616,6 +7851,7 @@
         <w:tc>
           <w:tcPr>
             <w:tcW w:w="2880" w:type="dxa"/>
+            <w:shd w:val="clear" w:color="auto" w:fill="D9D9D9" w:themeFill="background1" w:themeFillShade="D9"/>
           </w:tcPr>
           <w:p>
             <w:r>
@@ -6641,6 +7877,7 @@
         <w:tc>
           <w:tcPr>
             <w:tcW w:w="2880" w:type="dxa"/>
+            <w:shd w:val="clear" w:color="auto" w:fill="D9D9D9" w:themeFill="background1" w:themeFillShade="D9"/>
           </w:tcPr>
           <w:p>
             <w:r>
@@ -6666,6 +7903,7 @@
         <w:tc>
           <w:tcPr>
             <w:tcW w:w="2880" w:type="dxa"/>
+            <w:shd w:val="clear" w:color="auto" w:fill="D9D9D9" w:themeFill="background1" w:themeFillShade="D9"/>
           </w:tcPr>
           <w:p>
             <w:r>
@@ -6691,6 +7929,7 @@
         <w:tc>
           <w:tcPr>
             <w:tcW w:w="2880" w:type="dxa"/>
+            <w:shd w:val="clear" w:color="auto" w:fill="D9D9D9" w:themeFill="background1" w:themeFillShade="D9"/>
           </w:tcPr>
           <w:p>
             <w:r>
@@ -6719,6 +7958,7 @@
             <w:tcBorders>
               <w:bottom w:val="single" w:sz="4" w:space="0" w:color="auto"/>
             </w:tcBorders>
+            <w:shd w:val="clear" w:color="auto" w:fill="D9D9D9" w:themeFill="background1" w:themeFillShade="D9"/>
           </w:tcPr>
           <w:p>
             <w:r>
@@ -6750,31 +7990,47 @@
       <w:pPr>
         <w:pStyle w:val="Ttulo1"/>
       </w:pPr>
+      <w:bookmarkStart w:id="11" w:name="_Toc512786721"/>
       <w:r>
         <w:lastRenderedPageBreak/>
         <w:t>Selección y justificación de alternativa a implementar</w:t>
       </w:r>
-      <w:bookmarkEnd w:id="4"/>
-    </w:p>
-    <w:p>
-      <w:r>
-        <w:t>Breve fundamentación de la elección.</w:t>
-      </w:r>
-    </w:p>
-    <w:p>
-      <w:r>
-        <w:t>Descripción detallada de la alternativa implementada (dibujos, diagramas, aclaraciones sobre clases e interfaces).</w:t>
+      <w:bookmarkEnd w:id="11"/>
+    </w:p>
+    <w:p>
+      <w:r>
+        <w:t>La alternativa seleccionada</w:t>
+      </w:r>
+      <w:r>
+        <w:t xml:space="preserve"> fue la segunda. Lo que mas se tomó en cuenta para esta decisión fue los ordenes de tiempo de ejecución de las operaciones de búsqueda, dado que esto es lo que mas se realiza en una biblioteca real. El hecho de que la primera alternativa consuma un poco menos de memoria</w:t>
+      </w:r>
+      <w:r>
+        <w:t xml:space="preserve"> no es tan importante en comparación a todo el tiempo que se ahorra con cada búsqueda que se realiza.</w:t>
+      </w:r>
+    </w:p>
+    <w:p>
+      <w:r>
+        <w:t xml:space="preserve">También se tuvo en cuenta que, en cuanto a la escalabilidad del sistema, se va a notar mucho más la diferencia entre los tiempos de ejecución de ambos algoritmos a medida que crece la base de datos (por ejemplo, si para un cierto tamaño de base de datos, buscar un libro por su tag demora 10 segundos en la segunda alternativa, </w:t>
+      </w:r>
+      <w:r>
+        <w:t>en</w:t>
+      </w:r>
+      <w:r>
+        <w:t xml:space="preserve"> la primera alternativa demoraría varios días)</w:t>
+      </w:r>
+      <w:r>
+        <w:t>.</w:t>
       </w:r>
     </w:p>
     <w:p>
       <w:pPr>
         <w:pStyle w:val="Ttulo1"/>
       </w:pPr>
-      <w:bookmarkStart w:id="6" w:name="_Toc417411921"/>
+      <w:bookmarkStart w:id="12" w:name="_Toc512786722"/>
       <w:r>
         <w:t>Conclusiones</w:t>
       </w:r>
-      <w:bookmarkEnd w:id="6"/>
+      <w:bookmarkEnd w:id="12"/>
     </w:p>
     <w:p>
       <w:r>
@@ -6782,40 +8038,7 @@
       </w:r>
     </w:p>
     <w:p/>
-    <w:p>
-      <w:pPr>
-        <w:pStyle w:val="Ttulo1"/>
-      </w:pPr>
-      <w:bookmarkStart w:id="7" w:name="_Toc417411922"/>
-      <w:r>
-        <w:t>Guía del usuario</w:t>
-      </w:r>
-      <w:bookmarkEnd w:id="7"/>
-    </w:p>
-    <w:p>
-      <w:pPr>
-        <w:pStyle w:val="Prrafodelista"/>
-        <w:numPr>
-          <w:ilvl w:val="0"/>
-          <w:numId w:val="37"/>
-        </w:numPr>
-      </w:pPr>
-      <w:r>
-        <w:t xml:space="preserve">Instrucciones (breves) para el uso de la aplicación.  </w:t>
-      </w:r>
-    </w:p>
-    <w:p>
-      <w:pPr>
-        <w:pStyle w:val="Prrafodelista"/>
-        <w:numPr>
-          <w:ilvl w:val="0"/>
-          <w:numId w:val="37"/>
-        </w:numPr>
-      </w:pPr>
-      <w:r>
-        <w:t>Consideraciones de instalación (si corresponde) y requerimientos no funcionales para la operación.</w:t>
-      </w:r>
-    </w:p>
+    <w:p/>
     <w:sectPr>
       <w:pgSz w:w="11906" w:h="16838"/>
       <w:pgMar w:top="1440" w:right="1440" w:bottom="1440" w:left="1440" w:header="708" w:footer="708" w:gutter="0"/>
@@ -13025,7 +14248,7 @@
 </file>
 
 <file path=customXml/itemProps1.xml><?xml version="1.0" encoding="utf-8"?>
-<ds:datastoreItem xmlns:ds="http://schemas.openxmlformats.org/officeDocument/2006/customXml" ds:itemID="{003D2138-C8C7-4127-B1C9-E7329EFDD1D6}">
+<ds:datastoreItem xmlns:ds="http://schemas.openxmlformats.org/officeDocument/2006/customXml" ds:itemID="{0E823CA7-CCDA-4463-A48A-4116071224A1}">
   <ds:schemaRefs>
     <ds:schemaRef ds:uri="http://schemas.openxmlformats.org/officeDocument/2006/bibliography"/>
   </ds:schemaRefs>
